--- a/document/需求文档.docx
+++ b/document/需求文档.docx
@@ -6,7 +6,7 @@
       <w:sdtPr>
         <w:id w:val="-1834754322"/>
         <w:docPartObj>
-          <w:docPartGallery w:val="AutoText"/>
+          <w:docPartGallery w:val="autotext"/>
         </w:docPartObj>
       </w:sdtPr>
       <w:sdtEndPr>
@@ -19,13 +19,325 @@
         </w:rPr>
       </w:sdtEndPr>
       <w:sdtContent>
+        <w:p/>
         <w:p>
           <w:pPr>
+            <w:jc w:val="center"/>
+            <w:rPr>
+              <w:rFonts w:hint="eastAsia" w:ascii="微软雅黑" w:hAnsi="微软雅黑" w:eastAsia="微软雅黑"/>
+              <w:b/>
+              <w:sz w:val="52"/>
+              <w:szCs w:val="52"/>
+            </w:rPr>
+          </w:pPr>
+          <w:r>
+            <w:rPr>
+              <w:rFonts w:hint="eastAsia" w:ascii="微软雅黑" w:hAnsi="微软雅黑" w:eastAsia="微软雅黑"/>
+              <w:b/>
+              <w:sz w:val="52"/>
+              <w:szCs w:val="52"/>
+            </w:rPr>
+            <w:t>学生成绩管理</w:t>
+          </w:r>
+        </w:p>
+        <w:p>
+          <w:pPr>
+            <w:jc w:val="center"/>
             <w:rPr>
               <w:rFonts w:ascii="微软雅黑" w:hAnsi="微软雅黑"/>
               <w:b/>
               <w:sz w:val="52"/>
               <w:szCs w:val="52"/>
+            </w:rPr>
+          </w:pPr>
+          <w:r>
+            <w:rPr>
+              <w:rFonts w:hint="eastAsia" w:ascii="微软雅黑" w:hAnsi="微软雅黑" w:eastAsia="微软雅黑"/>
+              <w:b/>
+              <w:sz w:val="52"/>
+              <w:szCs w:val="52"/>
+            </w:rPr>
+            <w:t>需求</w:t>
+          </w:r>
+          <w:r>
+            <w:rPr>
+              <w:rFonts w:ascii="微软雅黑" w:hAnsi="微软雅黑" w:eastAsia="微软雅黑"/>
+              <w:b/>
+              <w:sz w:val="52"/>
+              <w:szCs w:val="52"/>
+            </w:rPr>
+            <w:t>文档</w:t>
+          </w:r>
+        </w:p>
+        <w:p/>
+        <w:p/>
+        <w:p/>
+        <w:p/>
+        <w:p/>
+        <w:p/>
+        <w:p/>
+        <w:p/>
+        <w:p/>
+        <w:p/>
+        <w:p/>
+        <w:p/>
+        <w:p/>
+        <w:p/>
+        <w:p>
+          <w:pPr>
+            <w:rPr>
+              <w:rFonts w:hint="eastAsia" w:ascii="微软雅黑" w:hAnsi="微软雅黑" w:eastAsia="微软雅黑" w:cs="微软雅黑"/>
+            </w:rPr>
+          </w:pPr>
+        </w:p>
+        <w:p>
+          <w:pPr>
+            <w:jc w:val="right"/>
+            <w:rPr>
+              <w:rFonts w:hint="eastAsia" w:ascii="微软雅黑" w:hAnsi="微软雅黑" w:eastAsia="微软雅黑" w:cs="微软雅黑"/>
+              <w:lang w:val="en-US" w:eastAsia="zh-CN"/>
+            </w:rPr>
+          </w:pPr>
+          <w:r>
+            <w:rPr>
+              <w:rFonts w:hint="eastAsia" w:ascii="微软雅黑" w:hAnsi="微软雅黑" w:eastAsia="微软雅黑" w:cs="微软雅黑"/>
+              <w:lang w:val="en-US" w:eastAsia="zh-CN"/>
+            </w:rPr>
+            <w:t xml:space="preserve">                                           </w:t>
+          </w:r>
+          <w:r>
+            <w:rPr>
+              <w:rFonts w:hint="eastAsia" w:ascii="微软雅黑" w:hAnsi="微软雅黑" w:eastAsia="微软雅黑" w:cs="微软雅黑"/>
+              <w:lang w:val="en-US" w:eastAsia="zh-CN"/>
+            </w:rPr>
+            <w:tab/>
+            <w:t/>
+          </w:r>
+          <w:r>
+            <w:rPr>
+              <w:rFonts w:hint="eastAsia" w:ascii="微软雅黑" w:hAnsi="微软雅黑" w:eastAsia="微软雅黑" w:cs="微软雅黑"/>
+              <w:lang w:val="en-US" w:eastAsia="zh-CN"/>
+            </w:rPr>
+            <w:tab/>
+            <w:t/>
+          </w:r>
+          <w:r>
+            <w:rPr>
+              <w:rFonts w:hint="eastAsia" w:ascii="微软雅黑" w:hAnsi="微软雅黑" w:eastAsia="微软雅黑" w:cs="微软雅黑"/>
+              <w:lang w:val="en-US" w:eastAsia="zh-CN"/>
+            </w:rPr>
+            <w:tab/>
+            <w:t>团队：干翻沈师</w:t>
+          </w:r>
+          <w:r>
+            <w:rPr>
+              <w:rFonts w:hint="eastAsia" w:ascii="微软雅黑" w:hAnsi="微软雅黑" w:eastAsia="微软雅黑" w:cs="微软雅黑"/>
+              <w:lang w:val="en-US" w:eastAsia="zh-CN"/>
+            </w:rPr>
+            <w:tab/>
+            <w:t/>
+          </w:r>
+          <w:r>
+            <w:rPr>
+              <w:rFonts w:hint="eastAsia" w:ascii="微软雅黑" w:hAnsi="微软雅黑" w:eastAsia="微软雅黑" w:cs="微软雅黑"/>
+              <w:lang w:val="en-US" w:eastAsia="zh-CN"/>
+            </w:rPr>
+            <w:tab/>
+            <w:t/>
+          </w:r>
+          <w:r>
+            <w:rPr>
+              <w:rFonts w:hint="eastAsia" w:ascii="微软雅黑" w:hAnsi="微软雅黑" w:eastAsia="微软雅黑" w:cs="微软雅黑"/>
+              <w:lang w:val="en-US" w:eastAsia="zh-CN"/>
+            </w:rPr>
+            <w:tab/>
+            <w:t/>
+          </w:r>
+          <w:r>
+            <w:rPr>
+              <w:rFonts w:hint="eastAsia" w:ascii="微软雅黑" w:hAnsi="微软雅黑" w:eastAsia="微软雅黑" w:cs="微软雅黑"/>
+              <w:lang w:val="en-US" w:eastAsia="zh-CN"/>
+            </w:rPr>
+            <w:tab/>
+            <w:t/>
+          </w:r>
+          <w:r>
+            <w:rPr>
+              <w:rFonts w:hint="eastAsia" w:ascii="微软雅黑" w:hAnsi="微软雅黑" w:eastAsia="微软雅黑" w:cs="微软雅黑"/>
+              <w:lang w:val="en-US" w:eastAsia="zh-CN"/>
+            </w:rPr>
+            <w:tab/>
+            <w:t/>
+          </w:r>
+          <w:r>
+            <w:rPr>
+              <w:rFonts w:hint="eastAsia" w:ascii="微软雅黑" w:hAnsi="微软雅黑" w:eastAsia="微软雅黑" w:cs="微软雅黑"/>
+              <w:lang w:val="en-US" w:eastAsia="zh-CN"/>
+            </w:rPr>
+            <w:tab/>
+            <w:t/>
+          </w:r>
+          <w:r>
+            <w:rPr>
+              <w:rFonts w:hint="eastAsia" w:ascii="微软雅黑" w:hAnsi="微软雅黑" w:eastAsia="微软雅黑" w:cs="微软雅黑"/>
+              <w:lang w:val="en-US" w:eastAsia="zh-CN"/>
+            </w:rPr>
+            <w:tab/>
+            <w:t/>
+          </w:r>
+          <w:r>
+            <w:rPr>
+              <w:rFonts w:hint="eastAsia" w:ascii="微软雅黑" w:hAnsi="微软雅黑" w:eastAsia="微软雅黑" w:cs="微软雅黑"/>
+              <w:lang w:val="en-US" w:eastAsia="zh-CN"/>
+            </w:rPr>
+            <w:tab/>
+            <w:t/>
+          </w:r>
+          <w:r>
+            <w:rPr>
+              <w:rFonts w:hint="eastAsia" w:ascii="微软雅黑" w:hAnsi="微软雅黑" w:eastAsia="微软雅黑" w:cs="微软雅黑"/>
+              <w:lang w:val="en-US" w:eastAsia="zh-CN"/>
+            </w:rPr>
+            <w:tab/>
+            <w:t/>
+          </w:r>
+          <w:r>
+            <w:rPr>
+              <w:rFonts w:hint="eastAsia" w:ascii="微软雅黑" w:hAnsi="微软雅黑" w:eastAsia="微软雅黑" w:cs="微软雅黑"/>
+              <w:lang w:val="en-US" w:eastAsia="zh-CN"/>
+            </w:rPr>
+            <w:tab/>
+            <w:t/>
+          </w:r>
+          <w:r>
+            <w:rPr>
+              <w:rFonts w:hint="eastAsia" w:ascii="微软雅黑" w:hAnsi="微软雅黑" w:eastAsia="微软雅黑" w:cs="微软雅黑"/>
+              <w:lang w:val="en-US" w:eastAsia="zh-CN"/>
+            </w:rPr>
+            <w:tab/>
+            <w:t/>
+          </w:r>
+          <w:r>
+            <w:rPr>
+              <w:rFonts w:hint="eastAsia" w:ascii="微软雅黑" w:hAnsi="微软雅黑" w:eastAsia="微软雅黑" w:cs="微软雅黑"/>
+              <w:lang w:val="en-US" w:eastAsia="zh-CN"/>
+            </w:rPr>
+            <w:tab/>
+            <w:t/>
+          </w:r>
+          <w:r>
+            <w:rPr>
+              <w:rFonts w:hint="eastAsia" w:ascii="微软雅黑" w:hAnsi="微软雅黑" w:eastAsia="微软雅黑" w:cs="微软雅黑"/>
+              <w:lang w:val="en-US" w:eastAsia="zh-CN"/>
+            </w:rPr>
+            <w:tab/>
+            <w:t/>
+          </w:r>
+          <w:r>
+            <w:rPr>
+              <w:rFonts w:hint="eastAsia" w:ascii="微软雅黑" w:hAnsi="微软雅黑" w:eastAsia="微软雅黑" w:cs="微软雅黑"/>
+              <w:lang w:val="en-US" w:eastAsia="zh-CN"/>
+            </w:rPr>
+            <w:tab/>
+            <w:t>成员：刘  爽、郎项羽</w:t>
+          </w:r>
+        </w:p>
+        <w:p>
+          <w:pPr>
+            <w:ind w:left="420" w:leftChars="0" w:firstLine="420" w:firstLineChars="0"/>
+            <w:jc w:val="right"/>
+            <w:rPr>
+              <w:rFonts w:hint="eastAsia" w:ascii="微软雅黑" w:hAnsi="微软雅黑" w:eastAsia="微软雅黑" w:cs="微软雅黑"/>
+              <w:lang w:val="en-US" w:eastAsia="zh-CN"/>
+            </w:rPr>
+          </w:pPr>
+          <w:r>
+            <w:rPr>
+              <w:rFonts w:hint="eastAsia" w:ascii="微软雅黑" w:hAnsi="微软雅黑" w:eastAsia="微软雅黑" w:cs="微软雅黑"/>
+              <w:lang w:val="en-US" w:eastAsia="zh-CN"/>
+            </w:rPr>
+            <w:t xml:space="preserve"> 宝港凯、宫佳良</w:t>
+          </w:r>
+        </w:p>
+        <w:p>
+          <w:pPr>
+            <w:ind w:left="420" w:leftChars="0" w:firstLine="420" w:firstLineChars="0"/>
+            <w:jc w:val="right"/>
+            <w:rPr>
+              <w:rFonts w:hint="eastAsia" w:ascii="微软雅黑" w:hAnsi="微软雅黑" w:eastAsia="微软雅黑" w:cs="微软雅黑"/>
+              <w:lang w:val="en-US" w:eastAsia="zh-CN"/>
+            </w:rPr>
+          </w:pPr>
+          <w:r>
+            <w:rPr>
+              <w:rFonts w:hint="eastAsia" w:ascii="微软雅黑" w:hAnsi="微软雅黑" w:eastAsia="微软雅黑" w:cs="微软雅黑"/>
+              <w:lang w:val="en-US" w:eastAsia="zh-CN"/>
+            </w:rPr>
+            <w:t>宋世平、李明赟</w:t>
+          </w:r>
+        </w:p>
+        <w:p>
+          <w:pPr>
+            <w:jc w:val="right"/>
+          </w:pPr>
+        </w:p>
+        <w:p/>
+        <w:p/>
+        <w:p>
+          <w:pPr>
+            <w:ind w:firstLine="420"/>
+            <w:jc w:val="center"/>
+            <w:rPr>
+              <w:rFonts w:ascii="微软雅黑" w:hAnsi="微软雅黑" w:cs="Arial"/>
+              <w:b/>
+              <w:bCs/>
+              <w:szCs w:val="18"/>
+            </w:rPr>
+          </w:pPr>
+          <w:r>
+            <w:rPr>
+              <w:rFonts w:hint="eastAsia" w:ascii="微软雅黑 Light" w:hAnsi="微软雅黑 Light" w:eastAsia="微软雅黑 Light" w:cs="Arial"/>
+              <w:bCs/>
+              <w:sz w:val="32"/>
+              <w:szCs w:val="32"/>
+              <w:lang w:val="en-US" w:eastAsia="zh-CN"/>
+            </w:rPr>
+            <w:t>2017-11-16</w:t>
+          </w:r>
+          <w:bookmarkStart w:id="20" w:name="_GoBack"/>
+          <w:bookmarkEnd w:id="20"/>
+        </w:p>
+        <w:p>
+          <w:pPr>
+            <w:rPr>
+              <w:rFonts w:ascii="微软雅黑" w:hAnsi="微软雅黑" w:cs="Arial"/>
+              <w:b/>
+              <w:bCs/>
+              <w:szCs w:val="18"/>
+            </w:rPr>
+          </w:pPr>
+          <w:r>
+            <w:rPr>
+              <w:sz w:val="24"/>
+            </w:rPr>
+            <w:pict>
+              <v:line id="_x0000_s1032" o:spid="_x0000_s1032" o:spt="20" style="position:absolute;left:0pt;margin-left:-4.55pt;margin-top:4.6pt;height:0.05pt;width:416.25pt;z-index:251815936;mso-width-relative:page;mso-height-relative:page;" fillcolor="#FFFFFF" filled="t" stroked="t" coordsize="21600,21600">
+                <v:path arrowok="t"/>
+                <v:fill on="t" color2="#FFFFFF" focussize="0,0"/>
+                <v:stroke color="#000000"/>
+                <v:imagedata o:title=""/>
+                <o:lock v:ext="edit" aspectratio="f"/>
+              </v:line>
+            </w:pict>
+          </w:r>
+        </w:p>
+        <w:p>
+          <w:pPr>
+            <w:rPr>
+              <w:rFonts w:ascii="微软雅黑" w:hAnsi="微软雅黑" w:cs="Arial"/>
+              <w:b/>
+              <w:bCs/>
+              <w:szCs w:val="18"/>
             </w:rPr>
           </w:pPr>
           <w:r>
@@ -40,7 +352,7 @@
                   <w:txbxContent>
                     <w:p>
                       <w:pPr>
-                        <w:pStyle w:val="39"/>
+                        <w:pStyle w:val="40"/>
                         <w:rPr>
                           <w:rFonts w:ascii="微软雅黑" w:hAnsi="微软雅黑" w:eastAsia="微软雅黑"/>
                           <w:color w:val="1F497D" w:themeColor="text2"/>
@@ -58,10 +370,11 @@
           <w:pPr>
             <w:jc w:val="center"/>
             <w:rPr>
-              <w:rFonts w:ascii="微软雅黑" w:hAnsi="微软雅黑"/>
+              <w:rFonts w:hint="eastAsia" w:ascii="微软雅黑" w:hAnsi="微软雅黑" w:eastAsia="微软雅黑"/>
               <w:b/>
               <w:sz w:val="52"/>
               <w:szCs w:val="52"/>
+              <w:lang w:val="en-US" w:eastAsia="zh-CN"/>
             </w:rPr>
           </w:pPr>
           <w:r>
@@ -70,17 +383,9 @@
               <w:b/>
               <w:sz w:val="52"/>
               <w:szCs w:val="52"/>
+              <w:lang w:val="en-US" w:eastAsia="zh-CN"/>
             </w:rPr>
-            <w:t>学生成绩管理需求</w:t>
-          </w:r>
-          <w:r>
-            <w:rPr>
-              <w:rFonts w:ascii="微软雅黑" w:hAnsi="微软雅黑" w:eastAsia="微软雅黑"/>
-              <w:b/>
-              <w:sz w:val="52"/>
-              <w:szCs w:val="52"/>
-            </w:rPr>
-            <w:t>文档</w:t>
+            <w:t>版本说明</w:t>
           </w:r>
         </w:p>
         <w:p>
@@ -88,23 +393,12 @@
             <w:ind w:firstLine="420"/>
             <w:jc w:val="center"/>
             <w:rPr>
-              <w:rFonts w:hint="eastAsia" w:ascii="微软雅黑" w:hAnsi="微软雅黑" w:cs="Arial" w:eastAsiaTheme="minorEastAsia"/>
+              <w:rFonts w:ascii="微软雅黑" w:hAnsi="微软雅黑" w:cs="Arial"/>
               <w:b/>
               <w:bCs/>
               <w:szCs w:val="18"/>
-              <w:lang w:eastAsia="zh-CN"/>
             </w:rPr>
           </w:pPr>
-          <w:r>
-            <w:rPr>
-              <w:rFonts w:hint="eastAsia" w:ascii="微软雅黑 Light" w:hAnsi="微软雅黑 Light" w:eastAsia="微软雅黑 Light" w:cs="Arial"/>
-              <w:bCs/>
-              <w:sz w:val="32"/>
-              <w:szCs w:val="32"/>
-              <w:lang w:val="en-US" w:eastAsia="zh-CN"/>
-            </w:rPr>
-            <w:t>2017-11-19</w:t>
-          </w:r>
         </w:p>
         <w:p>
           <w:pPr>
@@ -1440,11 +1734,10 @@
             </w:pPr>
             <w:r>
               <w:rPr>
-                <w:rFonts w:ascii="微软雅黑" w:hAnsi="微软雅黑" w:eastAsia="微软雅黑" w:cs="LucidaGrande"/>
-                <w:color w:val="3D3D3D"/>
-                <w:kern w:val="0"/>
+                <w:rFonts w:hint="eastAsia" w:ascii="微软雅黑" w:hAnsi="微软雅黑"/>
                 <w:sz w:val="18"/>
                 <w:szCs w:val="18"/>
+                <w:lang w:val="en-US" w:eastAsia="zh-CN"/>
               </w:rPr>
               <w:t>建立文档</w:t>
             </w:r>
@@ -1847,11 +2140,21 @@
             <w:pPr>
               <w:jc w:val="left"/>
               <w:rPr>
-                <w:rFonts w:ascii="微软雅黑" w:hAnsi="微软雅黑"/>
+                <w:rFonts w:hint="eastAsia" w:ascii="微软雅黑" w:hAnsi="微软雅黑" w:eastAsiaTheme="minorEastAsia"/>
                 <w:sz w:val="18"/>
                 <w:szCs w:val="18"/>
+                <w:lang w:val="en-US" w:eastAsia="zh-CN"/>
               </w:rPr>
             </w:pPr>
+            <w:r>
+              <w:rPr>
+                <w:rFonts w:hint="eastAsia" w:ascii="微软雅黑" w:hAnsi="微软雅黑"/>
+                <w:sz w:val="18"/>
+                <w:szCs w:val="18"/>
+                <w:lang w:val="en-US" w:eastAsia="zh-CN"/>
+              </w:rPr>
+              <w:t>2017.11.19</w:t>
+            </w:r>
           </w:p>
         </w:tc>
         <w:tc>
@@ -1863,11 +2166,21 @@
             <w:pPr>
               <w:jc w:val="left"/>
               <w:rPr>
-                <w:rFonts w:ascii="微软雅黑" w:hAnsi="微软雅黑"/>
+                <w:rFonts w:hint="eastAsia" w:ascii="微软雅黑" w:hAnsi="微软雅黑" w:eastAsiaTheme="minorEastAsia"/>
                 <w:sz w:val="18"/>
                 <w:szCs w:val="18"/>
+                <w:lang w:val="en-US" w:eastAsia="zh-CN"/>
               </w:rPr>
             </w:pPr>
+            <w:r>
+              <w:rPr>
+                <w:rFonts w:hint="eastAsia" w:ascii="微软雅黑" w:hAnsi="微软雅黑"/>
+                <w:sz w:val="18"/>
+                <w:szCs w:val="18"/>
+                <w:lang w:val="en-US" w:eastAsia="zh-CN"/>
+              </w:rPr>
+              <w:t>v1.0</w:t>
+            </w:r>
           </w:p>
         </w:tc>
         <w:tc>
@@ -1879,11 +2192,21 @@
             <w:pPr>
               <w:jc w:val="left"/>
               <w:rPr>
-                <w:rFonts w:ascii="微软雅黑" w:hAnsi="微软雅黑"/>
+                <w:rFonts w:hint="eastAsia" w:ascii="微软雅黑" w:hAnsi="微软雅黑" w:eastAsiaTheme="minorEastAsia"/>
                 <w:sz w:val="18"/>
                 <w:szCs w:val="18"/>
+                <w:lang w:val="en-US" w:eastAsia="zh-CN"/>
               </w:rPr>
             </w:pPr>
+            <w:r>
+              <w:rPr>
+                <w:rFonts w:hint="eastAsia" w:ascii="微软雅黑" w:hAnsi="微软雅黑"/>
+                <w:sz w:val="18"/>
+                <w:szCs w:val="18"/>
+                <w:lang w:val="en-US" w:eastAsia="zh-CN"/>
+              </w:rPr>
+              <w:t>刘爽</w:t>
+            </w:r>
           </w:p>
         </w:tc>
         <w:tc>
@@ -1895,11 +2218,21 @@
             <w:pPr>
               <w:jc w:val="left"/>
               <w:rPr>
-                <w:rFonts w:ascii="微软雅黑" w:hAnsi="微软雅黑"/>
+                <w:rFonts w:hint="eastAsia" w:ascii="微软雅黑" w:hAnsi="微软雅黑" w:eastAsiaTheme="minorEastAsia"/>
                 <w:sz w:val="18"/>
                 <w:szCs w:val="18"/>
+                <w:lang w:val="en-US" w:eastAsia="zh-CN"/>
               </w:rPr>
             </w:pPr>
+            <w:r>
+              <w:rPr>
+                <w:rFonts w:hint="eastAsia" w:ascii="微软雅黑" w:hAnsi="微软雅黑"/>
+                <w:sz w:val="18"/>
+                <w:szCs w:val="18"/>
+                <w:lang w:val="en-US" w:eastAsia="zh-CN"/>
+              </w:rPr>
+              <w:t>完成审核修改</w:t>
+            </w:r>
           </w:p>
         </w:tc>
         <w:tc>
@@ -1910,7 +2243,18 @@
           <w:p>
             <w:pPr>
               <w:jc w:val="left"/>
+              <w:rPr>
+                <w:rFonts w:hint="eastAsia" w:eastAsiaTheme="minorEastAsia"/>
+                <w:lang w:val="en-US" w:eastAsia="zh-CN"/>
+              </w:rPr>
             </w:pPr>
+            <w:r>
+              <w:rPr>
+                <w:rFonts w:hint="eastAsia"/>
+                <w:lang w:val="en-US" w:eastAsia="zh-CN"/>
+              </w:rPr>
+              <w:t>正常</w:t>
+            </w:r>
           </w:p>
         </w:tc>
       </w:tr>
@@ -2021,7 +2365,7 @@
     </w:p>
     <w:p>
       <w:pPr>
-        <w:pStyle w:val="41"/>
+        <w:pStyle w:val="42"/>
         <w:jc w:val="center"/>
         <w:rPr>
           <w:rFonts w:ascii="微软雅黑" w:hAnsi="微软雅黑" w:eastAsia="微软雅黑" w:cstheme="minorBidi"/>
@@ -2036,7 +2380,7 @@
     </w:p>
     <w:p>
       <w:pPr>
-        <w:pStyle w:val="41"/>
+        <w:pStyle w:val="42"/>
         <w:jc w:val="center"/>
         <w:rPr>
           <w:rFonts w:ascii="微软雅黑" w:hAnsi="微软雅黑" w:eastAsia="微软雅黑" w:cstheme="minorBidi"/>
@@ -2051,7 +2395,7 @@
     </w:p>
     <w:p>
       <w:pPr>
-        <w:pStyle w:val="41"/>
+        <w:pStyle w:val="42"/>
         <w:jc w:val="center"/>
         <w:rPr>
           <w:rFonts w:ascii="微软雅黑" w:hAnsi="微软雅黑" w:eastAsia="微软雅黑" w:cstheme="minorBidi"/>
@@ -2066,7 +2410,7 @@
     </w:p>
     <w:p>
       <w:pPr>
-        <w:pStyle w:val="41"/>
+        <w:pStyle w:val="42"/>
         <w:jc w:val="both"/>
         <w:rPr>
           <w:rFonts w:ascii="微软雅黑" w:hAnsi="微软雅黑" w:eastAsia="微软雅黑" w:cstheme="minorBidi"/>
@@ -2137,7 +2481,7 @@
       <w:sdtContent>
         <w:p>
           <w:pPr>
-            <w:pStyle w:val="41"/>
+            <w:pStyle w:val="42"/>
             <w:jc w:val="center"/>
             <w:rPr>
               <w:rFonts w:ascii="微软雅黑" w:hAnsi="微软雅黑" w:eastAsia="微软雅黑"/>
@@ -3357,7 +3701,7 @@
     </w:p>
     <w:p>
       <w:pPr>
-        <w:pStyle w:val="25"/>
+        <w:pStyle w:val="26"/>
         <w:numPr>
           <w:ilvl w:val="0"/>
           <w:numId w:val="2"/>
@@ -3376,7 +3720,7 @@
     </w:p>
     <w:p>
       <w:pPr>
-        <w:pStyle w:val="25"/>
+        <w:pStyle w:val="26"/>
         <w:numPr>
           <w:ilvl w:val="0"/>
           <w:numId w:val="2"/>
@@ -3395,7 +3739,7 @@
     </w:p>
     <w:p>
       <w:pPr>
-        <w:pStyle w:val="25"/>
+        <w:pStyle w:val="26"/>
         <w:numPr>
           <w:ilvl w:val="0"/>
           <w:numId w:val="2"/>
@@ -3414,7 +3758,7 @@
     </w:p>
     <w:p>
       <w:pPr>
-        <w:pStyle w:val="25"/>
+        <w:pStyle w:val="26"/>
         <w:numPr>
           <w:ilvl w:val="0"/>
           <w:numId w:val="2"/>
@@ -3433,7 +3777,7 @@
     </w:p>
     <w:p>
       <w:pPr>
-        <w:pStyle w:val="25"/>
+        <w:pStyle w:val="26"/>
         <w:numPr>
           <w:ilvl w:val="0"/>
           <w:numId w:val="2"/>
@@ -3541,13 +3885,21 @@
         <w:rPr>
           <w:rFonts w:hint="eastAsia" w:ascii="微软雅黑" w:hAnsi="微软雅黑" w:eastAsia="微软雅黑" w:cs="微软雅黑"/>
         </w:rPr>
-        <w:t>（</w:t>
-      </w:r>
-      <w:r>
-        <w:rPr>
-          <w:rFonts w:hint="eastAsia" w:ascii="微软雅黑" w:hAnsi="微软雅黑" w:eastAsia="微软雅黑" w:cs="微软雅黑"/>
-        </w:rPr>
-        <w:t>1）硬件环境 </w:t>
+        <w:t>（1）硬件环境 </w:t>
+      </w:r>
+    </w:p>
+    <w:p>
+      <w:pPr>
+        <w:ind w:left="0" w:leftChars="0" w:firstLine="240" w:firstLineChars="0"/>
+        <w:rPr>
+          <w:rFonts w:hint="eastAsia" w:ascii="微软雅黑" w:hAnsi="微软雅黑" w:eastAsia="微软雅黑" w:cs="微软雅黑"/>
+        </w:rPr>
+      </w:pPr>
+      <w:r>
+        <w:rPr>
+          <w:rFonts w:hint="eastAsia" w:ascii="微软雅黑" w:hAnsi="微软雅黑" w:eastAsia="微软雅黑" w:cs="微软雅黑"/>
+        </w:rPr>
+        <w:t>  台式机或笔记本电脑   运行时所需最小内存：500MB; </w:t>
       </w:r>
     </w:p>
     <w:p>
@@ -3561,26 +3913,12 @@
         <w:rPr>
           <w:rFonts w:hint="eastAsia" w:ascii="微软雅黑" w:hAnsi="微软雅黑" w:eastAsia="微软雅黑" w:cs="微软雅黑"/>
         </w:rPr>
-        <w:t>  台式机或笔记本电脑   运行时所需最小内存：500MB; </w:t>
-      </w:r>
-    </w:p>
-    <w:p>
-      <w:pPr>
-        <w:ind w:firstLine="420"/>
-        <w:rPr>
-          <w:rFonts w:hint="eastAsia" w:ascii="微软雅黑" w:hAnsi="微软雅黑" w:eastAsia="微软雅黑" w:cs="微软雅黑"/>
-        </w:rPr>
-      </w:pPr>
-      <w:r>
-        <w:rPr>
-          <w:rFonts w:hint="eastAsia" w:ascii="微软雅黑" w:hAnsi="微软雅黑" w:eastAsia="微软雅黑" w:cs="微软雅黑"/>
-        </w:rPr>
         <w:t>（2）软件环境 </w:t>
       </w:r>
     </w:p>
     <w:p>
       <w:pPr>
-        <w:ind w:firstLine="420"/>
+        <w:ind w:left="0" w:leftChars="0" w:firstLine="480" w:firstLineChars="200"/>
         <w:rPr>
           <w:rFonts w:hint="eastAsia" w:ascii="微软雅黑" w:hAnsi="微软雅黑" w:eastAsia="微软雅黑" w:cs="微软雅黑"/>
         </w:rPr>
@@ -3930,7 +4268,7 @@
                     </pic:cNvPicPr>
                   </pic:nvPicPr>
                   <pic:blipFill>
-                    <a:blip r:embed="rId6"/>
+                    <a:blip r:embed="rId8"/>
                     <a:stretch>
                       <a:fillRect/>
                     </a:stretch>
@@ -3983,7 +4321,26 @@
     </w:p>
     <w:p>
       <w:pPr>
-        <w:pStyle w:val="25"/>
+        <w:numPr>
+          <w:ilvl w:val="0"/>
+          <w:numId w:val="3"/>
+        </w:numPr>
+        <w:ind w:left="840" w:leftChars="0" w:hanging="420" w:firstLineChars="0"/>
+        <w:rPr>
+          <w:rFonts w:hint="eastAsia" w:ascii="微软雅黑" w:hAnsi="微软雅黑" w:eastAsia="微软雅黑" w:cs="微软雅黑"/>
+        </w:rPr>
+      </w:pPr>
+      <w:r>
+        <w:rPr>
+          <w:rFonts w:hint="eastAsia" w:ascii="微软雅黑" w:hAnsi="微软雅黑" w:eastAsia="微软雅黑" w:cs="微软雅黑"/>
+          <w:lang w:val="en-US" w:eastAsia="zh-CN"/>
+        </w:rPr>
+        <w:t>创建两个csv文件，文件中包含学生的成绩信息以及各科成绩等级</w:t>
+      </w:r>
+    </w:p>
+    <w:p>
+      <w:pPr>
+        <w:pStyle w:val="26"/>
         <w:numPr>
           <w:ilvl w:val="0"/>
           <w:numId w:val="2"/>
@@ -4002,7 +4359,7 @@
     </w:p>
     <w:p>
       <w:pPr>
-        <w:pStyle w:val="25"/>
+        <w:pStyle w:val="26"/>
         <w:numPr>
           <w:ilvl w:val="0"/>
           <w:numId w:val="2"/>
@@ -4021,7 +4378,7 @@
     </w:p>
     <w:p>
       <w:pPr>
-        <w:pStyle w:val="25"/>
+        <w:pStyle w:val="26"/>
         <w:numPr>
           <w:ilvl w:val="0"/>
           <w:numId w:val="2"/>
@@ -4040,7 +4397,7 @@
     </w:p>
     <w:p>
       <w:pPr>
-        <w:pStyle w:val="25"/>
+        <w:pStyle w:val="26"/>
         <w:numPr>
           <w:ilvl w:val="0"/>
           <w:numId w:val="2"/>
@@ -4059,7 +4416,7 @@
     </w:p>
     <w:p>
       <w:pPr>
-        <w:pStyle w:val="25"/>
+        <w:pStyle w:val="26"/>
         <w:numPr>
           <w:ilvl w:val="0"/>
           <w:numId w:val="2"/>
@@ -4113,7 +4470,7 @@
         <w:widowControl/>
         <w:numPr>
           <w:ilvl w:val="0"/>
-          <w:numId w:val="3"/>
+          <w:numId w:val="4"/>
         </w:numPr>
         <w:shd w:val="clear" w:color="auto" w:fill="FFFFFF"/>
         <w:wordWrap w:val="0"/>
@@ -4142,6 +4499,74 @@
     <w:p>
       <w:pPr>
         <w:widowControl/>
+        <w:numPr>
+          <w:numId w:val="0"/>
+        </w:numPr>
+        <w:shd w:val="clear" w:color="auto" w:fill="FFFFFF"/>
+        <w:wordWrap w:val="0"/>
+        <w:spacing w:before="150" w:after="150"/>
+        <w:ind w:left="450" w:leftChars="0"/>
+        <w:jc w:val="center"/>
+        <w:rPr>
+          <w:rFonts w:hint="eastAsia" w:ascii="微软雅黑" w:hAnsi="微软雅黑" w:eastAsia="微软雅黑" w:cs="微软雅黑"/>
+          <w:color w:val="000000"/>
+          <w:kern w:val="0"/>
+          <w:sz w:val="24"/>
+          <w:szCs w:val="24"/>
+          <w:lang w:eastAsia="zh-CN"/>
+        </w:rPr>
+      </w:pPr>
+      <w:r>
+        <w:rPr>
+          <w:rFonts w:hint="eastAsia" w:ascii="微软雅黑" w:hAnsi="微软雅黑" w:eastAsia="微软雅黑" w:cs="微软雅黑"/>
+          <w:color w:val="000000"/>
+          <w:kern w:val="0"/>
+          <w:sz w:val="24"/>
+          <w:szCs w:val="24"/>
+          <w:lang w:eastAsia="zh-CN"/>
+        </w:rPr>
+        <w:drawing>
+          <wp:inline distT="0" distB="0" distL="114300" distR="114300">
+            <wp:extent cx="3418840" cy="3152140"/>
+            <wp:effectExtent l="0" t="0" r="10160" b="10160"/>
+            <wp:docPr id="2" name="图片 2" descr="导入数据"/>
+            <wp:cNvGraphicFramePr>
+              <a:graphicFrameLocks xmlns:a="http://schemas.openxmlformats.org/drawingml/2006/main" noChangeAspect="1"/>
+            </wp:cNvGraphicFramePr>
+            <a:graphic xmlns:a="http://schemas.openxmlformats.org/drawingml/2006/main">
+              <a:graphicData uri="http://schemas.openxmlformats.org/drawingml/2006/picture">
+                <pic:pic xmlns:pic="http://schemas.openxmlformats.org/drawingml/2006/picture">
+                  <pic:nvPicPr>
+                    <pic:cNvPr id="2" name="图片 2" descr="导入数据"/>
+                    <pic:cNvPicPr>
+                      <a:picLocks noChangeAspect="1"/>
+                    </pic:cNvPicPr>
+                  </pic:nvPicPr>
+                  <pic:blipFill>
+                    <a:blip r:embed="rId9"/>
+                    <a:stretch>
+                      <a:fillRect/>
+                    </a:stretch>
+                  </pic:blipFill>
+                  <pic:spPr>
+                    <a:xfrm>
+                      <a:off x="0" y="0"/>
+                      <a:ext cx="3418840" cy="3152140"/>
+                    </a:xfrm>
+                    <a:prstGeom prst="rect">
+                      <a:avLst/>
+                    </a:prstGeom>
+                  </pic:spPr>
+                </pic:pic>
+              </a:graphicData>
+            </a:graphic>
+          </wp:inline>
+        </w:drawing>
+      </w:r>
+    </w:p>
+    <w:p>
+      <w:pPr>
+        <w:widowControl/>
         <w:shd w:val="clear" w:color="auto" w:fill="FFFFFF"/>
         <w:wordWrap w:val="0"/>
         <w:ind w:firstLine="448" w:firstLineChars="187"/>
@@ -4213,7 +4638,7 @@
         <w:widowControl/>
         <w:numPr>
           <w:ilvl w:val="0"/>
-          <w:numId w:val="3"/>
+          <w:numId w:val="4"/>
         </w:numPr>
         <w:shd w:val="clear" w:color="auto" w:fill="FFFFFF"/>
         <w:wordWrap w:val="0"/>
@@ -4242,6 +4667,70 @@
     <w:p>
       <w:pPr>
         <w:widowControl/>
+        <w:numPr>
+          <w:numId w:val="0"/>
+        </w:numPr>
+        <w:shd w:val="clear" w:color="auto" w:fill="FFFFFF"/>
+        <w:wordWrap w:val="0"/>
+        <w:spacing w:before="150" w:after="150"/>
+        <w:ind w:left="450" w:leftChars="0"/>
+        <w:jc w:val="center"/>
+        <w:rPr>
+          <w:rFonts w:hint="eastAsia" w:ascii="微软雅黑" w:hAnsi="微软雅黑" w:eastAsia="微软雅黑" w:cs="微软雅黑"/>
+          <w:color w:val="000000"/>
+          <w:kern w:val="0"/>
+          <w:sz w:val="24"/>
+          <w:szCs w:val="24"/>
+        </w:rPr>
+      </w:pPr>
+      <w:r>
+        <w:drawing>
+          <wp:inline distT="0" distB="0" distL="114300" distR="114300">
+            <wp:extent cx="4009390" cy="3030855"/>
+            <wp:effectExtent l="0" t="0" r="10160" b="17145"/>
+            <wp:docPr id="3" name="图片 1"/>
+            <wp:cNvGraphicFramePr>
+              <a:graphicFrameLocks xmlns:a="http://schemas.openxmlformats.org/drawingml/2006/main" noChangeAspect="1"/>
+            </wp:cNvGraphicFramePr>
+            <a:graphic xmlns:a="http://schemas.openxmlformats.org/drawingml/2006/main">
+              <a:graphicData uri="http://schemas.openxmlformats.org/drawingml/2006/picture">
+                <pic:pic xmlns:pic="http://schemas.openxmlformats.org/drawingml/2006/picture">
+                  <pic:nvPicPr>
+                    <pic:cNvPr id="3" name="图片 1"/>
+                    <pic:cNvPicPr>
+                      <a:picLocks noChangeAspect="1"/>
+                    </pic:cNvPicPr>
+                  </pic:nvPicPr>
+                  <pic:blipFill>
+                    <a:blip r:embed="rId10"/>
+                    <a:srcRect b="20635"/>
+                    <a:stretch>
+                      <a:fillRect/>
+                    </a:stretch>
+                  </pic:blipFill>
+                  <pic:spPr>
+                    <a:xfrm>
+                      <a:off x="0" y="0"/>
+                      <a:ext cx="4009390" cy="3030855"/>
+                    </a:xfrm>
+                    <a:prstGeom prst="rect">
+                      <a:avLst/>
+                    </a:prstGeom>
+                    <a:noFill/>
+                    <a:ln w="9525">
+                      <a:noFill/>
+                    </a:ln>
+                  </pic:spPr>
+                </pic:pic>
+              </a:graphicData>
+            </a:graphic>
+          </wp:inline>
+        </w:drawing>
+      </w:r>
+    </w:p>
+    <w:p>
+      <w:pPr>
+        <w:widowControl/>
         <w:shd w:val="clear" w:color="auto" w:fill="FFFFFF"/>
         <w:wordWrap w:val="0"/>
         <w:ind w:firstLine="448" w:firstLineChars="187"/>
@@ -4266,7 +4755,7 @@
         <w:widowControl/>
         <w:numPr>
           <w:ilvl w:val="0"/>
-          <w:numId w:val="3"/>
+          <w:numId w:val="4"/>
         </w:numPr>
         <w:shd w:val="clear" w:color="auto" w:fill="FFFFFF"/>
         <w:wordWrap w:val="0"/>
@@ -4319,7 +4808,7 @@
         <w:widowControl/>
         <w:numPr>
           <w:ilvl w:val="0"/>
-          <w:numId w:val="3"/>
+          <w:numId w:val="4"/>
         </w:numPr>
         <w:shd w:val="clear" w:color="auto" w:fill="FFFFFF"/>
         <w:wordWrap w:val="0"/>
@@ -4372,7 +4861,7 @@
         <w:widowControl/>
         <w:numPr>
           <w:ilvl w:val="0"/>
-          <w:numId w:val="3"/>
+          <w:numId w:val="4"/>
         </w:numPr>
         <w:shd w:val="clear" w:color="auto" w:fill="FFFFFF"/>
         <w:wordWrap w:val="0"/>
@@ -4401,6 +4890,69 @@
     <w:p>
       <w:pPr>
         <w:widowControl/>
+        <w:numPr>
+          <w:numId w:val="0"/>
+        </w:numPr>
+        <w:shd w:val="clear" w:color="auto" w:fill="FFFFFF"/>
+        <w:wordWrap w:val="0"/>
+        <w:spacing w:before="150" w:after="150"/>
+        <w:ind w:left="450" w:leftChars="0"/>
+        <w:jc w:val="center"/>
+        <w:rPr>
+          <w:rFonts w:hint="eastAsia" w:ascii="微软雅黑" w:hAnsi="微软雅黑" w:eastAsia="微软雅黑" w:cs="微软雅黑"/>
+          <w:color w:val="000000"/>
+          <w:kern w:val="0"/>
+          <w:sz w:val="24"/>
+          <w:szCs w:val="24"/>
+        </w:rPr>
+      </w:pPr>
+      <w:r>
+        <w:drawing>
+          <wp:inline distT="0" distB="0" distL="114300" distR="114300">
+            <wp:extent cx="3552190" cy="3495040"/>
+            <wp:effectExtent l="0" t="0" r="10160" b="10160"/>
+            <wp:docPr id="4" name="图片 2"/>
+            <wp:cNvGraphicFramePr>
+              <a:graphicFrameLocks xmlns:a="http://schemas.openxmlformats.org/drawingml/2006/main" noChangeAspect="1"/>
+            </wp:cNvGraphicFramePr>
+            <a:graphic xmlns:a="http://schemas.openxmlformats.org/drawingml/2006/main">
+              <a:graphicData uri="http://schemas.openxmlformats.org/drawingml/2006/picture">
+                <pic:pic xmlns:pic="http://schemas.openxmlformats.org/drawingml/2006/picture">
+                  <pic:nvPicPr>
+                    <pic:cNvPr id="4" name="图片 2"/>
+                    <pic:cNvPicPr>
+                      <a:picLocks noChangeAspect="1"/>
+                    </pic:cNvPicPr>
+                  </pic:nvPicPr>
+                  <pic:blipFill>
+                    <a:blip r:embed="rId11"/>
+                    <a:stretch>
+                      <a:fillRect/>
+                    </a:stretch>
+                  </pic:blipFill>
+                  <pic:spPr>
+                    <a:xfrm>
+                      <a:off x="0" y="0"/>
+                      <a:ext cx="3552190" cy="3495040"/>
+                    </a:xfrm>
+                    <a:prstGeom prst="rect">
+                      <a:avLst/>
+                    </a:prstGeom>
+                    <a:noFill/>
+                    <a:ln w="9525">
+                      <a:noFill/>
+                    </a:ln>
+                  </pic:spPr>
+                </pic:pic>
+              </a:graphicData>
+            </a:graphic>
+          </wp:inline>
+        </w:drawing>
+      </w:r>
+    </w:p>
+    <w:p>
+      <w:pPr>
+        <w:widowControl/>
         <w:shd w:val="clear" w:color="auto" w:fill="FFFFFF"/>
         <w:wordWrap w:val="0"/>
         <w:ind w:firstLine="448" w:firstLineChars="187"/>
@@ -4425,7 +4977,7 @@
         <w:widowControl/>
         <w:numPr>
           <w:ilvl w:val="0"/>
-          <w:numId w:val="3"/>
+          <w:numId w:val="4"/>
         </w:numPr>
         <w:shd w:val="clear" w:color="auto" w:fill="FFFFFF"/>
         <w:wordWrap w:val="0"/>
@@ -4454,6 +5006,69 @@
     <w:p>
       <w:pPr>
         <w:widowControl/>
+        <w:numPr>
+          <w:numId w:val="0"/>
+        </w:numPr>
+        <w:shd w:val="clear" w:color="auto" w:fill="FFFFFF"/>
+        <w:wordWrap w:val="0"/>
+        <w:spacing w:before="150" w:after="150"/>
+        <w:ind w:left="450" w:leftChars="0"/>
+        <w:jc w:val="center"/>
+        <w:rPr>
+          <w:rFonts w:hint="eastAsia" w:ascii="微软雅黑" w:hAnsi="微软雅黑" w:eastAsia="微软雅黑" w:cs="微软雅黑"/>
+          <w:color w:val="000000"/>
+          <w:kern w:val="0"/>
+          <w:sz w:val="24"/>
+          <w:szCs w:val="24"/>
+        </w:rPr>
+      </w:pPr>
+      <w:r>
+        <w:drawing>
+          <wp:inline distT="0" distB="0" distL="114300" distR="114300">
+            <wp:extent cx="3428365" cy="3285490"/>
+            <wp:effectExtent l="0" t="0" r="635" b="10160"/>
+            <wp:docPr id="5" name="图片 3"/>
+            <wp:cNvGraphicFramePr>
+              <a:graphicFrameLocks xmlns:a="http://schemas.openxmlformats.org/drawingml/2006/main" noChangeAspect="1"/>
+            </wp:cNvGraphicFramePr>
+            <a:graphic xmlns:a="http://schemas.openxmlformats.org/drawingml/2006/main">
+              <a:graphicData uri="http://schemas.openxmlformats.org/drawingml/2006/picture">
+                <pic:pic xmlns:pic="http://schemas.openxmlformats.org/drawingml/2006/picture">
+                  <pic:nvPicPr>
+                    <pic:cNvPr id="5" name="图片 3"/>
+                    <pic:cNvPicPr>
+                      <a:picLocks noChangeAspect="1"/>
+                    </pic:cNvPicPr>
+                  </pic:nvPicPr>
+                  <pic:blipFill>
+                    <a:blip r:embed="rId12"/>
+                    <a:stretch>
+                      <a:fillRect/>
+                    </a:stretch>
+                  </pic:blipFill>
+                  <pic:spPr>
+                    <a:xfrm>
+                      <a:off x="0" y="0"/>
+                      <a:ext cx="3428365" cy="3285490"/>
+                    </a:xfrm>
+                    <a:prstGeom prst="rect">
+                      <a:avLst/>
+                    </a:prstGeom>
+                    <a:noFill/>
+                    <a:ln w="9525">
+                      <a:noFill/>
+                    </a:ln>
+                  </pic:spPr>
+                </pic:pic>
+              </a:graphicData>
+            </a:graphic>
+          </wp:inline>
+        </w:drawing>
+      </w:r>
+    </w:p>
+    <w:p>
+      <w:pPr>
+        <w:widowControl/>
         <w:shd w:val="clear" w:color="auto" w:fill="FFFFFF"/>
         <w:wordWrap w:val="0"/>
         <w:ind w:left="450"/>
@@ -4488,676 +5103,3884 @@
     </w:p>
     <w:p>
       <w:pPr>
-        <w:pStyle w:val="25"/>
+        <w:numPr>
+          <w:ilvl w:val="0"/>
+          <w:numId w:val="5"/>
+        </w:numPr>
+        <w:ind w:left="420" w:leftChars="0" w:hanging="420" w:firstLineChars="0"/>
+        <w:rPr>
+          <w:rFonts w:hint="eastAsia" w:ascii="微软雅黑" w:hAnsi="微软雅黑" w:eastAsia="微软雅黑" w:cs="微软雅黑"/>
+          <w:lang w:val="en-US" w:eastAsia="zh-CN"/>
+        </w:rPr>
+      </w:pPr>
+      <w:r>
+        <w:rPr>
+          <w:rFonts w:hint="eastAsia" w:ascii="微软雅黑" w:hAnsi="微软雅黑" w:eastAsia="微软雅黑" w:cs="微软雅黑"/>
+          <w:lang w:val="en-US" w:eastAsia="zh-CN"/>
+        </w:rPr>
+        <w:t>登陆界面</w:t>
+      </w:r>
+    </w:p>
+    <w:p>
+      <w:pPr>
+        <w:jc w:val="center"/>
+      </w:pPr>
+      <w:r>
+        <w:drawing>
+          <wp:inline distT="0" distB="0" distL="114300" distR="114300">
+            <wp:extent cx="5344795" cy="2585085"/>
+            <wp:effectExtent l="0" t="0" r="8255" b="5715"/>
+            <wp:docPr id="6" name="图片 3"/>
+            <wp:cNvGraphicFramePr>
+              <a:graphicFrameLocks xmlns:a="http://schemas.openxmlformats.org/drawingml/2006/main" noChangeAspect="1"/>
+            </wp:cNvGraphicFramePr>
+            <a:graphic xmlns:a="http://schemas.openxmlformats.org/drawingml/2006/main">
+              <a:graphicData uri="http://schemas.openxmlformats.org/drawingml/2006/picture">
+                <pic:pic xmlns:pic="http://schemas.openxmlformats.org/drawingml/2006/picture">
+                  <pic:nvPicPr>
+                    <pic:cNvPr id="6" name="图片 3"/>
+                    <pic:cNvPicPr>
+                      <a:picLocks noChangeAspect="1"/>
+                    </pic:cNvPicPr>
+                  </pic:nvPicPr>
+                  <pic:blipFill>
+                    <a:blip r:embed="rId13"/>
+                    <a:stretch>
+                      <a:fillRect/>
+                    </a:stretch>
+                  </pic:blipFill>
+                  <pic:spPr>
+                    <a:xfrm>
+                      <a:off x="0" y="0"/>
+                      <a:ext cx="5344795" cy="2585085"/>
+                    </a:xfrm>
+                    <a:prstGeom prst="rect">
+                      <a:avLst/>
+                    </a:prstGeom>
+                    <a:noFill/>
+                    <a:ln w="9525">
+                      <a:noFill/>
+                    </a:ln>
+                  </pic:spPr>
+                </pic:pic>
+              </a:graphicData>
+            </a:graphic>
+          </wp:inline>
+        </w:drawing>
+      </w:r>
+    </w:p>
+    <w:p>
+      <w:pPr>
+        <w:rPr>
+          <w:rFonts w:hint="eastAsia"/>
+        </w:rPr>
+      </w:pPr>
+    </w:p>
+    <w:p>
+      <w:pPr>
+        <w:numPr>
+          <w:ilvl w:val="0"/>
+          <w:numId w:val="5"/>
+        </w:numPr>
+        <w:ind w:left="420" w:leftChars="0" w:hanging="420" w:firstLineChars="0"/>
+        <w:rPr>
+          <w:rFonts w:hint="eastAsia" w:ascii="微软雅黑" w:hAnsi="微软雅黑" w:eastAsia="微软雅黑" w:cs="微软雅黑"/>
+          <w:lang w:val="en-US" w:eastAsia="zh-CN"/>
+        </w:rPr>
+      </w:pPr>
+      <w:r>
+        <w:rPr>
+          <w:rFonts w:hint="eastAsia" w:ascii="微软雅黑" w:hAnsi="微软雅黑" w:eastAsia="微软雅黑" w:cs="微软雅黑"/>
+          <w:lang w:val="en-US" w:eastAsia="zh-CN"/>
+        </w:rPr>
+        <w:t>总成绩</w:t>
+      </w:r>
+    </w:p>
+    <w:p>
+      <w:pPr>
+        <w:jc w:val="center"/>
+      </w:pPr>
+      <w:r>
+        <w:drawing>
+          <wp:inline distT="0" distB="0" distL="114300" distR="114300">
+            <wp:extent cx="5346065" cy="2625090"/>
+            <wp:effectExtent l="0" t="0" r="6985" b="3810"/>
+            <wp:docPr id="7" name="图片 2"/>
+            <wp:cNvGraphicFramePr>
+              <a:graphicFrameLocks xmlns:a="http://schemas.openxmlformats.org/drawingml/2006/main" noChangeAspect="1"/>
+            </wp:cNvGraphicFramePr>
+            <a:graphic xmlns:a="http://schemas.openxmlformats.org/drawingml/2006/main">
+              <a:graphicData uri="http://schemas.openxmlformats.org/drawingml/2006/picture">
+                <pic:pic xmlns:pic="http://schemas.openxmlformats.org/drawingml/2006/picture">
+                  <pic:nvPicPr>
+                    <pic:cNvPr id="7" name="图片 2"/>
+                    <pic:cNvPicPr>
+                      <a:picLocks noChangeAspect="1"/>
+                    </pic:cNvPicPr>
+                  </pic:nvPicPr>
+                  <pic:blipFill>
+                    <a:blip r:embed="rId14"/>
+                    <a:stretch>
+                      <a:fillRect/>
+                    </a:stretch>
+                  </pic:blipFill>
+                  <pic:spPr>
+                    <a:xfrm>
+                      <a:off x="0" y="0"/>
+                      <a:ext cx="5346065" cy="2625090"/>
+                    </a:xfrm>
+                    <a:prstGeom prst="rect">
+                      <a:avLst/>
+                    </a:prstGeom>
+                    <a:noFill/>
+                    <a:ln w="9525">
+                      <a:noFill/>
+                    </a:ln>
+                  </pic:spPr>
+                </pic:pic>
+              </a:graphicData>
+            </a:graphic>
+          </wp:inline>
+        </w:drawing>
+      </w:r>
+    </w:p>
+    <w:p>
+      <w:pPr>
+        <w:jc w:val="center"/>
+      </w:pPr>
+    </w:p>
+    <w:p>
+      <w:pPr>
+        <w:numPr>
+          <w:ilvl w:val="0"/>
+          <w:numId w:val="5"/>
+        </w:numPr>
+        <w:ind w:left="420" w:leftChars="0" w:hanging="420" w:firstLineChars="0"/>
+        <w:rPr>
+          <w:rFonts w:hint="eastAsia" w:ascii="微软雅黑" w:hAnsi="微软雅黑" w:eastAsia="微软雅黑" w:cs="微软雅黑"/>
+          <w:lang w:val="en-US" w:eastAsia="zh-CN"/>
+        </w:rPr>
+      </w:pPr>
+      <w:r>
+        <w:rPr>
+          <w:rFonts w:hint="eastAsia" w:ascii="微软雅黑" w:hAnsi="微软雅黑" w:eastAsia="微软雅黑" w:cs="微软雅黑"/>
+          <w:lang w:val="en-US" w:eastAsia="zh-CN"/>
+        </w:rPr>
+        <w:t>单科成绩、成绩范围</w:t>
+      </w:r>
+    </w:p>
+    <w:p>
+      <w:pPr>
+        <w:jc w:val="center"/>
+      </w:pPr>
+      <w:r>
+        <w:drawing>
+          <wp:inline distT="0" distB="0" distL="114300" distR="114300">
+            <wp:extent cx="5465445" cy="2655570"/>
+            <wp:effectExtent l="0" t="0" r="1905" b="11430"/>
+            <wp:docPr id="8" name="图片 4"/>
+            <wp:cNvGraphicFramePr>
+              <a:graphicFrameLocks xmlns:a="http://schemas.openxmlformats.org/drawingml/2006/main" noChangeAspect="1"/>
+            </wp:cNvGraphicFramePr>
+            <a:graphic xmlns:a="http://schemas.openxmlformats.org/drawingml/2006/main">
+              <a:graphicData uri="http://schemas.openxmlformats.org/drawingml/2006/picture">
+                <pic:pic xmlns:pic="http://schemas.openxmlformats.org/drawingml/2006/picture">
+                  <pic:nvPicPr>
+                    <pic:cNvPr id="8" name="图片 4"/>
+                    <pic:cNvPicPr>
+                      <a:picLocks noChangeAspect="1"/>
+                    </pic:cNvPicPr>
+                  </pic:nvPicPr>
+                  <pic:blipFill>
+                    <a:blip r:embed="rId15"/>
+                    <a:stretch>
+                      <a:fillRect/>
+                    </a:stretch>
+                  </pic:blipFill>
+                  <pic:spPr>
+                    <a:xfrm>
+                      <a:off x="0" y="0"/>
+                      <a:ext cx="5465445" cy="2655570"/>
+                    </a:xfrm>
+                    <a:prstGeom prst="rect">
+                      <a:avLst/>
+                    </a:prstGeom>
+                    <a:noFill/>
+                    <a:ln w="9525">
+                      <a:noFill/>
+                    </a:ln>
+                  </pic:spPr>
+                </pic:pic>
+              </a:graphicData>
+            </a:graphic>
+          </wp:inline>
+        </w:drawing>
+      </w:r>
+    </w:p>
+    <w:p>
+      <w:pPr>
+        <w:jc w:val="center"/>
+        <w:rPr>
+          <w:rFonts w:hint="eastAsia"/>
+        </w:rPr>
+      </w:pPr>
+    </w:p>
+    <w:p>
+      <w:pPr>
+        <w:numPr>
+          <w:ilvl w:val="0"/>
+          <w:numId w:val="5"/>
+        </w:numPr>
+        <w:ind w:left="420" w:leftChars="0" w:hanging="420" w:firstLineChars="0"/>
+        <w:rPr>
+          <w:rFonts w:hint="eastAsia"/>
+        </w:rPr>
+      </w:pPr>
+      <w:r>
+        <w:rPr>
+          <w:rFonts w:hint="eastAsia" w:ascii="微软雅黑" w:hAnsi="微软雅黑" w:eastAsia="微软雅黑" w:cs="微软雅黑"/>
+          <w:lang w:val="en-US" w:eastAsia="zh-CN"/>
+        </w:rPr>
+        <w:t>学号查询</w:t>
+      </w:r>
+    </w:p>
+    <w:p>
+      <w:pPr>
+        <w:numPr>
+          <w:numId w:val="0"/>
+        </w:numPr>
+        <w:ind w:leftChars="0"/>
+        <w:jc w:val="center"/>
+        <w:rPr>
+          <w:rFonts w:hint="eastAsia"/>
+        </w:rPr>
+      </w:pPr>
+      <w:r>
+        <w:drawing>
+          <wp:inline distT="0" distB="0" distL="114300" distR="114300">
+            <wp:extent cx="5382895" cy="2567940"/>
+            <wp:effectExtent l="0" t="0" r="8255" b="3810"/>
+            <wp:docPr id="9" name="图片 5"/>
+            <wp:cNvGraphicFramePr>
+              <a:graphicFrameLocks xmlns:a="http://schemas.openxmlformats.org/drawingml/2006/main" noChangeAspect="1"/>
+            </wp:cNvGraphicFramePr>
+            <a:graphic xmlns:a="http://schemas.openxmlformats.org/drawingml/2006/main">
+              <a:graphicData uri="http://schemas.openxmlformats.org/drawingml/2006/picture">
+                <pic:pic xmlns:pic="http://schemas.openxmlformats.org/drawingml/2006/picture">
+                  <pic:nvPicPr>
+                    <pic:cNvPr id="9" name="图片 5"/>
+                    <pic:cNvPicPr>
+                      <a:picLocks noChangeAspect="1"/>
+                    </pic:cNvPicPr>
+                  </pic:nvPicPr>
+                  <pic:blipFill>
+                    <a:blip r:embed="rId16"/>
+                    <a:stretch>
+                      <a:fillRect/>
+                    </a:stretch>
+                  </pic:blipFill>
+                  <pic:spPr>
+                    <a:xfrm>
+                      <a:off x="0" y="0"/>
+                      <a:ext cx="5382895" cy="2567940"/>
+                    </a:xfrm>
+                    <a:prstGeom prst="rect">
+                      <a:avLst/>
+                    </a:prstGeom>
+                    <a:noFill/>
+                    <a:ln w="9525">
+                      <a:noFill/>
+                    </a:ln>
+                  </pic:spPr>
+                </pic:pic>
+              </a:graphicData>
+            </a:graphic>
+          </wp:inline>
+        </w:drawing>
+      </w:r>
+    </w:p>
+    <w:p>
+      <w:pPr>
+        <w:rPr>
+          <w:rFonts w:hint="eastAsia"/>
+        </w:rPr>
+      </w:pPr>
+    </w:p>
+    <w:p>
+      <w:pPr>
+        <w:rPr>
+          <w:rFonts w:hint="eastAsia"/>
+        </w:rPr>
+      </w:pPr>
+    </w:p>
+    <w:p>
+      <w:pPr>
+        <w:rPr>
+          <w:rFonts w:hint="eastAsia"/>
+        </w:rPr>
+      </w:pPr>
+    </w:p>
+    <w:p>
+      <w:pPr>
+        <w:rPr>
+          <w:rFonts w:hint="eastAsia"/>
+        </w:rPr>
+      </w:pPr>
+    </w:p>
+    <w:p>
+      <w:pPr>
+        <w:rPr>
+          <w:rFonts w:hint="eastAsia"/>
+        </w:rPr>
+      </w:pPr>
+    </w:p>
+    <w:p>
+      <w:pPr>
+        <w:rPr>
+          <w:rFonts w:hint="eastAsia"/>
+        </w:rPr>
+      </w:pPr>
+    </w:p>
+    <w:p>
+      <w:pPr>
+        <w:rPr>
+          <w:rFonts w:hint="eastAsia"/>
+        </w:rPr>
+      </w:pPr>
+    </w:p>
+    <w:p>
+      <w:pPr>
+        <w:rPr>
+          <w:rFonts w:hint="eastAsia"/>
+        </w:rPr>
+      </w:pPr>
+    </w:p>
+    <w:p>
+      <w:pPr>
+        <w:rPr>
+          <w:rFonts w:hint="eastAsia"/>
+        </w:rPr>
+      </w:pPr>
+    </w:p>
+    <w:p/>
+    <w:p>
+      <w:pPr>
+        <w:pStyle w:val="3"/>
+        <w:rPr>
+          <w:rFonts w:hint="eastAsia"/>
+          <w:lang w:val="en-US" w:eastAsia="zh-CN"/>
+        </w:rPr>
+      </w:pPr>
+      <w:r>
+        <w:rPr>
+          <w:rFonts w:hint="eastAsia"/>
+          <w:lang w:val="en-US" w:eastAsia="zh-CN"/>
+        </w:rPr>
+        <w:t>使用技术</w:t>
+      </w:r>
+    </w:p>
+    <w:p>
+      <w:pPr>
+        <w:numPr>
+          <w:ilvl w:val="0"/>
+          <w:numId w:val="6"/>
+        </w:numPr>
+        <w:ind w:left="420" w:leftChars="0" w:hanging="420" w:firstLineChars="0"/>
+        <w:rPr>
+          <w:rFonts w:hint="eastAsia"/>
+          <w:lang w:val="en-US" w:eastAsia="zh-CN"/>
+        </w:rPr>
+      </w:pPr>
+      <w:r>
+        <w:rPr>
+          <w:rFonts w:hint="eastAsia"/>
+          <w:lang w:val="en-US" w:eastAsia="zh-CN"/>
+        </w:rPr>
+        <w:t>前端展示</w:t>
+      </w:r>
+    </w:p>
+    <w:p>
+      <w:pPr>
+        <w:numPr>
+          <w:numId w:val="0"/>
+        </w:numPr>
+        <w:ind w:leftChars="0"/>
+        <w:rPr>
+          <w:rFonts w:hint="eastAsia"/>
+          <w:lang w:val="en-US" w:eastAsia="zh-CN"/>
+        </w:rPr>
+      </w:pPr>
+    </w:p>
+    <w:tbl>
+      <w:tblPr>
+        <w:tblW w:w="6975" w:type="dxa"/>
+        <w:tblInd w:w="461" w:type="dxa"/>
+        <w:tblBorders>
+          <w:top w:val="single" w:color="C0C0C0" w:sz="6" w:space="0"/>
+          <w:left w:val="single" w:color="C0C0C0" w:sz="6" w:space="0"/>
+          <w:bottom w:val="single" w:color="C0C0C0" w:sz="6" w:space="0"/>
+          <w:right w:val="single" w:color="C0C0C0" w:sz="6" w:space="0"/>
+          <w:insideH w:val="none" w:color="auto" w:sz="0" w:space="0"/>
+          <w:insideV w:val="none" w:color="auto" w:sz="0" w:space="0"/>
+        </w:tblBorders>
+        <w:shd w:val="clear" w:color="auto" w:fill="FFFFFF"/>
+        <w:tblLayout w:type="fixed"/>
+        <w:tblCellMar>
+          <w:top w:w="0" w:type="dxa"/>
+          <w:left w:w="0" w:type="dxa"/>
+          <w:bottom w:w="0" w:type="dxa"/>
+          <w:right w:w="0" w:type="dxa"/>
+        </w:tblCellMar>
+      </w:tblPr>
+      <w:tblGrid>
+        <w:gridCol w:w="2040"/>
+        <w:gridCol w:w="4935"/>
+      </w:tblGrid>
+      <w:tr>
+        <w:tblPrEx>
+          <w:tblBorders>
+            <w:top w:val="single" w:color="C0C0C0" w:sz="6" w:space="0"/>
+            <w:left w:val="single" w:color="C0C0C0" w:sz="6" w:space="0"/>
+            <w:bottom w:val="single" w:color="C0C0C0" w:sz="6" w:space="0"/>
+            <w:right w:val="single" w:color="C0C0C0" w:sz="6" w:space="0"/>
+            <w:insideH w:val="none" w:color="auto" w:sz="0" w:space="0"/>
+            <w:insideV w:val="none" w:color="auto" w:sz="0" w:space="0"/>
+          </w:tblBorders>
+          <w:tblLayout w:type="fixed"/>
+          <w:tblCellMar>
+            <w:top w:w="0" w:type="dxa"/>
+            <w:left w:w="0" w:type="dxa"/>
+            <w:bottom w:w="0" w:type="dxa"/>
+            <w:right w:w="0" w:type="dxa"/>
+          </w:tblCellMar>
+        </w:tblPrEx>
+        <w:tc>
+          <w:tcPr>
+            <w:tcW w:w="2040" w:type="dxa"/>
+            <w:tcBorders>
+              <w:top w:val="single" w:color="C0C0C0" w:sz="6" w:space="0"/>
+              <w:left w:val="single" w:color="C0C0C0" w:sz="6" w:space="0"/>
+              <w:bottom w:val="single" w:color="C0C0C0" w:sz="6" w:space="0"/>
+              <w:right w:val="single" w:color="C0C0C0" w:sz="6" w:space="0"/>
+            </w:tcBorders>
+            <w:shd w:val="clear" w:color="auto" w:fill="FFFFFF"/>
+            <w:tcMar>
+              <w:top w:w="45" w:type="dxa"/>
+              <w:left w:w="45" w:type="dxa"/>
+              <w:bottom w:w="45" w:type="dxa"/>
+              <w:right w:w="45" w:type="dxa"/>
+            </w:tcMar>
+            <w:vAlign w:val="center"/>
+          </w:tcPr>
+          <w:p>
+            <w:pPr>
+              <w:keepNext w:val="0"/>
+              <w:keepLines w:val="0"/>
+              <w:widowControl/>
+              <w:suppressLineNumbers w:val="0"/>
+              <w:spacing w:before="0" w:beforeAutospacing="0" w:after="0" w:afterAutospacing="0"/>
+              <w:ind w:left="0" w:right="0" w:firstLine="0"/>
+              <w:jc w:val="left"/>
+              <w:rPr>
+                <w:rFonts w:hint="eastAsia" w:ascii="微软雅黑" w:hAnsi="微软雅黑" w:eastAsia="微软雅黑" w:cs="微软雅黑"/>
+                <w:b/>
+                <w:bCs/>
+                <w:i w:val="0"/>
+                <w:caps w:val="0"/>
+                <w:color w:val="000000"/>
+                <w:spacing w:val="0"/>
+                <w:kern w:val="0"/>
+                <w:sz w:val="24"/>
+                <w:szCs w:val="24"/>
+                <w:bdr w:val="none" w:color="auto" w:sz="0" w:space="0"/>
+                <w:lang w:val="en-US" w:eastAsia="zh-CN" w:bidi="ar"/>
+              </w:rPr>
+            </w:pPr>
+            <w:r>
+              <w:rPr>
+                <w:rFonts w:hint="eastAsia" w:ascii="微软雅黑" w:hAnsi="微软雅黑" w:eastAsia="微软雅黑" w:cs="微软雅黑"/>
+                <w:b/>
+                <w:bCs/>
+                <w:i w:val="0"/>
+                <w:caps w:val="0"/>
+                <w:color w:val="000000"/>
+                <w:spacing w:val="0"/>
+                <w:kern w:val="0"/>
+                <w:sz w:val="24"/>
+                <w:szCs w:val="24"/>
+                <w:bdr w:val="none" w:color="auto" w:sz="0" w:space="0"/>
+                <w:lang w:val="en-US" w:eastAsia="zh-CN" w:bidi="ar"/>
+              </w:rPr>
+              <w:t>技术</w:t>
+            </w:r>
+          </w:p>
+        </w:tc>
+        <w:tc>
+          <w:tcPr>
+            <w:tcW w:w="4935" w:type="dxa"/>
+            <w:tcBorders>
+              <w:top w:val="single" w:color="C0C0C0" w:sz="6" w:space="0"/>
+              <w:left w:val="single" w:color="C0C0C0" w:sz="6" w:space="0"/>
+              <w:bottom w:val="single" w:color="C0C0C0" w:sz="6" w:space="0"/>
+              <w:right w:val="single" w:color="C0C0C0" w:sz="6" w:space="0"/>
+            </w:tcBorders>
+            <w:shd w:val="clear" w:color="auto" w:fill="FFFFFF"/>
+            <w:tcMar>
+              <w:top w:w="45" w:type="dxa"/>
+              <w:left w:w="45" w:type="dxa"/>
+              <w:bottom w:w="45" w:type="dxa"/>
+              <w:right w:w="45" w:type="dxa"/>
+            </w:tcMar>
+            <w:vAlign w:val="center"/>
+          </w:tcPr>
+          <w:p>
+            <w:pPr>
+              <w:keepNext w:val="0"/>
+              <w:keepLines w:val="0"/>
+              <w:widowControl/>
+              <w:suppressLineNumbers w:val="0"/>
+              <w:spacing w:before="0" w:beforeAutospacing="0" w:after="0" w:afterAutospacing="0"/>
+              <w:ind w:left="0" w:right="0" w:firstLine="0"/>
+              <w:jc w:val="left"/>
+              <w:rPr>
+                <w:rFonts w:hint="eastAsia" w:ascii="微软雅黑" w:hAnsi="微软雅黑" w:eastAsia="微软雅黑" w:cs="微软雅黑"/>
+                <w:b/>
+                <w:bCs/>
+                <w:i w:val="0"/>
+                <w:caps w:val="0"/>
+                <w:color w:val="000000"/>
+                <w:spacing w:val="0"/>
+                <w:kern w:val="0"/>
+                <w:sz w:val="24"/>
+                <w:szCs w:val="24"/>
+                <w:bdr w:val="none" w:color="auto" w:sz="0" w:space="0"/>
+                <w:lang w:val="en-US" w:eastAsia="zh-CN" w:bidi="ar"/>
+              </w:rPr>
+            </w:pPr>
+            <w:r>
+              <w:rPr>
+                <w:rFonts w:hint="eastAsia" w:ascii="微软雅黑" w:hAnsi="微软雅黑" w:eastAsia="微软雅黑" w:cs="微软雅黑"/>
+                <w:b/>
+                <w:bCs/>
+                <w:i w:val="0"/>
+                <w:caps w:val="0"/>
+                <w:color w:val="000000"/>
+                <w:spacing w:val="0"/>
+                <w:kern w:val="0"/>
+                <w:sz w:val="24"/>
+                <w:szCs w:val="24"/>
+                <w:bdr w:val="none" w:color="auto" w:sz="0" w:space="0"/>
+                <w:lang w:val="en-US" w:eastAsia="zh-CN" w:bidi="ar"/>
+              </w:rPr>
+              <w:t>目的</w:t>
+            </w:r>
+          </w:p>
+        </w:tc>
+      </w:tr>
+      <w:tr>
+        <w:tblPrEx>
+          <w:tblBorders>
+            <w:top w:val="single" w:color="C0C0C0" w:sz="6" w:space="0"/>
+            <w:left w:val="single" w:color="C0C0C0" w:sz="6" w:space="0"/>
+            <w:bottom w:val="single" w:color="C0C0C0" w:sz="6" w:space="0"/>
+            <w:right w:val="single" w:color="C0C0C0" w:sz="6" w:space="0"/>
+            <w:insideH w:val="none" w:color="auto" w:sz="0" w:space="0"/>
+            <w:insideV w:val="none" w:color="auto" w:sz="0" w:space="0"/>
+          </w:tblBorders>
+          <w:tblLayout w:type="fixed"/>
+          <w:tblCellMar>
+            <w:top w:w="0" w:type="dxa"/>
+            <w:left w:w="0" w:type="dxa"/>
+            <w:bottom w:w="0" w:type="dxa"/>
+            <w:right w:w="0" w:type="dxa"/>
+          </w:tblCellMar>
+        </w:tblPrEx>
+        <w:tc>
+          <w:tcPr>
+            <w:tcW w:w="2040" w:type="dxa"/>
+            <w:tcBorders>
+              <w:top w:val="single" w:color="C0C0C0" w:sz="6" w:space="0"/>
+              <w:left w:val="single" w:color="C0C0C0" w:sz="6" w:space="0"/>
+              <w:bottom w:val="single" w:color="C0C0C0" w:sz="6" w:space="0"/>
+              <w:right w:val="single" w:color="C0C0C0" w:sz="6" w:space="0"/>
+            </w:tcBorders>
+            <w:shd w:val="clear" w:color="auto" w:fill="FFFFFF"/>
+            <w:tcMar>
+              <w:top w:w="45" w:type="dxa"/>
+              <w:left w:w="45" w:type="dxa"/>
+              <w:bottom w:w="45" w:type="dxa"/>
+              <w:right w:w="45" w:type="dxa"/>
+            </w:tcMar>
+            <w:vAlign w:val="center"/>
+          </w:tcPr>
+          <w:p>
+            <w:pPr>
+              <w:keepNext w:val="0"/>
+              <w:keepLines w:val="0"/>
+              <w:widowControl/>
+              <w:suppressLineNumbers w:val="0"/>
+              <w:spacing w:before="0" w:beforeAutospacing="0" w:after="0" w:afterAutospacing="0"/>
+              <w:ind w:left="0" w:right="0" w:firstLine="0"/>
+              <w:jc w:val="left"/>
+              <w:rPr>
+                <w:rFonts w:hint="eastAsia" w:ascii="微软雅黑" w:hAnsi="微软雅黑" w:eastAsia="微软雅黑" w:cs="微软雅黑"/>
+                <w:b w:val="0"/>
+                <w:i w:val="0"/>
+                <w:caps w:val="0"/>
+                <w:color w:val="000000"/>
+                <w:spacing w:val="0"/>
+                <w:sz w:val="24"/>
+                <w:szCs w:val="24"/>
+              </w:rPr>
+            </w:pPr>
+            <w:r>
+              <w:rPr>
+                <w:rFonts w:hint="eastAsia" w:ascii="微软雅黑" w:hAnsi="微软雅黑" w:eastAsia="微软雅黑" w:cs="微软雅黑"/>
+                <w:b w:val="0"/>
+                <w:i w:val="0"/>
+                <w:caps w:val="0"/>
+                <w:color w:val="000000"/>
+                <w:spacing w:val="0"/>
+                <w:kern w:val="0"/>
+                <w:sz w:val="24"/>
+                <w:szCs w:val="24"/>
+                <w:bdr w:val="none" w:color="auto" w:sz="0" w:space="0"/>
+                <w:lang w:val="en-US" w:eastAsia="zh-CN" w:bidi="ar"/>
+              </w:rPr>
+              <w:t>iview</w:t>
+            </w:r>
+          </w:p>
+        </w:tc>
+        <w:tc>
+          <w:tcPr>
+            <w:tcW w:w="4935" w:type="dxa"/>
+            <w:tcBorders>
+              <w:top w:val="single" w:color="C0C0C0" w:sz="6" w:space="0"/>
+              <w:left w:val="single" w:color="C0C0C0" w:sz="6" w:space="0"/>
+              <w:bottom w:val="single" w:color="C0C0C0" w:sz="6" w:space="0"/>
+              <w:right w:val="single" w:color="C0C0C0" w:sz="6" w:space="0"/>
+            </w:tcBorders>
+            <w:shd w:val="clear" w:color="auto" w:fill="FFFFFF"/>
+            <w:tcMar>
+              <w:top w:w="45" w:type="dxa"/>
+              <w:left w:w="45" w:type="dxa"/>
+              <w:bottom w:w="45" w:type="dxa"/>
+              <w:right w:w="45" w:type="dxa"/>
+            </w:tcMar>
+            <w:vAlign w:val="center"/>
+          </w:tcPr>
+          <w:p>
+            <w:pPr>
+              <w:keepNext w:val="0"/>
+              <w:keepLines w:val="0"/>
+              <w:widowControl/>
+              <w:suppressLineNumbers w:val="0"/>
+              <w:spacing w:before="0" w:beforeAutospacing="0" w:after="0" w:afterAutospacing="0"/>
+              <w:ind w:left="0" w:right="0" w:firstLine="0"/>
+              <w:jc w:val="left"/>
+              <w:rPr>
+                <w:rFonts w:hint="eastAsia" w:ascii="微软雅黑" w:hAnsi="微软雅黑" w:eastAsia="微软雅黑" w:cs="微软雅黑"/>
+                <w:b w:val="0"/>
+                <w:i w:val="0"/>
+                <w:caps w:val="0"/>
+                <w:color w:val="000000"/>
+                <w:spacing w:val="0"/>
+                <w:sz w:val="24"/>
+                <w:szCs w:val="24"/>
+              </w:rPr>
+            </w:pPr>
+            <w:r>
+              <w:rPr>
+                <w:rFonts w:hint="eastAsia" w:ascii="微软雅黑" w:hAnsi="微软雅黑" w:eastAsia="微软雅黑" w:cs="微软雅黑"/>
+                <w:b w:val="0"/>
+                <w:i w:val="0"/>
+                <w:caps w:val="0"/>
+                <w:color w:val="000000"/>
+                <w:spacing w:val="0"/>
+                <w:kern w:val="0"/>
+                <w:sz w:val="24"/>
+                <w:szCs w:val="24"/>
+                <w:bdr w:val="none" w:color="auto" w:sz="0" w:space="0"/>
+                <w:lang w:val="en-US" w:eastAsia="zh-CN" w:bidi="ar"/>
+              </w:rPr>
+              <w:t>使用组件化布局，方便前端页面的展示</w:t>
+            </w:r>
+          </w:p>
+        </w:tc>
+      </w:tr>
+      <w:tr>
+        <w:tblPrEx>
+          <w:tblBorders>
+            <w:top w:val="single" w:color="C0C0C0" w:sz="6" w:space="0"/>
+            <w:left w:val="single" w:color="C0C0C0" w:sz="6" w:space="0"/>
+            <w:bottom w:val="single" w:color="C0C0C0" w:sz="6" w:space="0"/>
+            <w:right w:val="single" w:color="C0C0C0" w:sz="6" w:space="0"/>
+            <w:insideH w:val="none" w:color="auto" w:sz="0" w:space="0"/>
+            <w:insideV w:val="none" w:color="auto" w:sz="0" w:space="0"/>
+          </w:tblBorders>
+          <w:tblLayout w:type="fixed"/>
+          <w:tblCellMar>
+            <w:top w:w="0" w:type="dxa"/>
+            <w:left w:w="0" w:type="dxa"/>
+            <w:bottom w:w="0" w:type="dxa"/>
+            <w:right w:w="0" w:type="dxa"/>
+          </w:tblCellMar>
+        </w:tblPrEx>
+        <w:tc>
+          <w:tcPr>
+            <w:tcW w:w="2040" w:type="dxa"/>
+            <w:tcBorders>
+              <w:top w:val="single" w:color="C0C0C0" w:sz="6" w:space="0"/>
+              <w:left w:val="single" w:color="C0C0C0" w:sz="6" w:space="0"/>
+              <w:bottom w:val="single" w:color="C0C0C0" w:sz="6" w:space="0"/>
+              <w:right w:val="single" w:color="C0C0C0" w:sz="6" w:space="0"/>
+            </w:tcBorders>
+            <w:shd w:val="clear" w:color="auto" w:fill="FFFFFF"/>
+            <w:tcMar>
+              <w:top w:w="45" w:type="dxa"/>
+              <w:left w:w="45" w:type="dxa"/>
+              <w:bottom w:w="45" w:type="dxa"/>
+              <w:right w:w="45" w:type="dxa"/>
+            </w:tcMar>
+            <w:vAlign w:val="center"/>
+          </w:tcPr>
+          <w:p>
+            <w:pPr>
+              <w:keepNext w:val="0"/>
+              <w:keepLines w:val="0"/>
+              <w:widowControl/>
+              <w:suppressLineNumbers w:val="0"/>
+              <w:spacing w:before="0" w:beforeAutospacing="0" w:after="0" w:afterAutospacing="0"/>
+              <w:ind w:left="0" w:right="0" w:firstLine="0"/>
+              <w:jc w:val="left"/>
+              <w:rPr>
+                <w:rFonts w:hint="eastAsia" w:ascii="微软雅黑" w:hAnsi="微软雅黑" w:eastAsia="微软雅黑" w:cs="微软雅黑"/>
+                <w:b w:val="0"/>
+                <w:i w:val="0"/>
+                <w:caps w:val="0"/>
+                <w:color w:val="000000"/>
+                <w:spacing w:val="0"/>
+                <w:sz w:val="24"/>
+                <w:szCs w:val="24"/>
+              </w:rPr>
+            </w:pPr>
+            <w:r>
+              <w:rPr>
+                <w:rFonts w:hint="eastAsia" w:ascii="微软雅黑" w:hAnsi="微软雅黑" w:eastAsia="微软雅黑" w:cs="微软雅黑"/>
+                <w:b w:val="0"/>
+                <w:i w:val="0"/>
+                <w:caps w:val="0"/>
+                <w:color w:val="000000"/>
+                <w:spacing w:val="0"/>
+                <w:kern w:val="0"/>
+                <w:sz w:val="24"/>
+                <w:szCs w:val="24"/>
+                <w:bdr w:val="none" w:color="auto" w:sz="0" w:space="0"/>
+                <w:lang w:val="en-US" w:eastAsia="zh-CN" w:bidi="ar"/>
+              </w:rPr>
+              <w:t>axios</w:t>
+            </w:r>
+          </w:p>
+        </w:tc>
+        <w:tc>
+          <w:tcPr>
+            <w:tcW w:w="4935" w:type="dxa"/>
+            <w:tcBorders>
+              <w:top w:val="single" w:color="C0C0C0" w:sz="6" w:space="0"/>
+              <w:left w:val="single" w:color="C0C0C0" w:sz="6" w:space="0"/>
+              <w:bottom w:val="single" w:color="C0C0C0" w:sz="6" w:space="0"/>
+              <w:right w:val="single" w:color="C0C0C0" w:sz="6" w:space="0"/>
+            </w:tcBorders>
+            <w:shd w:val="clear" w:color="auto" w:fill="FFFFFF"/>
+            <w:tcMar>
+              <w:top w:w="45" w:type="dxa"/>
+              <w:left w:w="45" w:type="dxa"/>
+              <w:bottom w:w="45" w:type="dxa"/>
+              <w:right w:w="45" w:type="dxa"/>
+            </w:tcMar>
+            <w:vAlign w:val="center"/>
+          </w:tcPr>
+          <w:p>
+            <w:pPr>
+              <w:keepNext w:val="0"/>
+              <w:keepLines w:val="0"/>
+              <w:widowControl/>
+              <w:suppressLineNumbers w:val="0"/>
+              <w:spacing w:before="0" w:beforeAutospacing="0" w:after="0" w:afterAutospacing="0"/>
+              <w:ind w:left="0" w:right="0" w:firstLine="0"/>
+              <w:jc w:val="left"/>
+              <w:rPr>
+                <w:rFonts w:hint="eastAsia" w:ascii="微软雅黑" w:hAnsi="微软雅黑" w:eastAsia="微软雅黑" w:cs="微软雅黑"/>
+                <w:b w:val="0"/>
+                <w:i w:val="0"/>
+                <w:caps w:val="0"/>
+                <w:color w:val="000000"/>
+                <w:spacing w:val="0"/>
+                <w:sz w:val="24"/>
+                <w:szCs w:val="24"/>
+              </w:rPr>
+            </w:pPr>
+            <w:r>
+              <w:rPr>
+                <w:rFonts w:hint="eastAsia" w:ascii="微软雅黑" w:hAnsi="微软雅黑" w:eastAsia="微软雅黑" w:cs="微软雅黑"/>
+                <w:b w:val="0"/>
+                <w:i w:val="0"/>
+                <w:caps w:val="0"/>
+                <w:color w:val="000000"/>
+                <w:spacing w:val="0"/>
+                <w:kern w:val="0"/>
+                <w:sz w:val="24"/>
+                <w:szCs w:val="24"/>
+                <w:bdr w:val="none" w:color="auto" w:sz="0" w:space="0"/>
+                <w:lang w:val="en-US" w:eastAsia="zh-CN" w:bidi="ar"/>
+              </w:rPr>
+              <w:t>处理http请求用于与后端服务请求数据</w:t>
+            </w:r>
+          </w:p>
+        </w:tc>
+      </w:tr>
+      <w:tr>
+        <w:tblPrEx>
+          <w:tblBorders>
+            <w:top w:val="single" w:color="C0C0C0" w:sz="6" w:space="0"/>
+            <w:left w:val="single" w:color="C0C0C0" w:sz="6" w:space="0"/>
+            <w:bottom w:val="single" w:color="C0C0C0" w:sz="6" w:space="0"/>
+            <w:right w:val="single" w:color="C0C0C0" w:sz="6" w:space="0"/>
+            <w:insideH w:val="none" w:color="auto" w:sz="0" w:space="0"/>
+            <w:insideV w:val="none" w:color="auto" w:sz="0" w:space="0"/>
+          </w:tblBorders>
+          <w:tblLayout w:type="fixed"/>
+          <w:tblCellMar>
+            <w:top w:w="0" w:type="dxa"/>
+            <w:left w:w="0" w:type="dxa"/>
+            <w:bottom w:w="0" w:type="dxa"/>
+            <w:right w:w="0" w:type="dxa"/>
+          </w:tblCellMar>
+        </w:tblPrEx>
+        <w:tc>
+          <w:tcPr>
+            <w:tcW w:w="2040" w:type="dxa"/>
+            <w:tcBorders>
+              <w:top w:val="single" w:color="C0C0C0" w:sz="6" w:space="0"/>
+              <w:left w:val="single" w:color="C0C0C0" w:sz="6" w:space="0"/>
+              <w:bottom w:val="single" w:color="C0C0C0" w:sz="6" w:space="0"/>
+              <w:right w:val="single" w:color="C0C0C0" w:sz="6" w:space="0"/>
+            </w:tcBorders>
+            <w:shd w:val="clear" w:color="auto" w:fill="FFFFFF"/>
+            <w:tcMar>
+              <w:top w:w="45" w:type="dxa"/>
+              <w:left w:w="45" w:type="dxa"/>
+              <w:bottom w:w="45" w:type="dxa"/>
+              <w:right w:w="45" w:type="dxa"/>
+            </w:tcMar>
+            <w:vAlign w:val="center"/>
+          </w:tcPr>
+          <w:p>
+            <w:pPr>
+              <w:keepNext w:val="0"/>
+              <w:keepLines w:val="0"/>
+              <w:widowControl/>
+              <w:suppressLineNumbers w:val="0"/>
+              <w:spacing w:before="0" w:beforeAutospacing="0" w:after="0" w:afterAutospacing="0"/>
+              <w:ind w:left="0" w:right="0" w:firstLine="0"/>
+              <w:jc w:val="left"/>
+              <w:rPr>
+                <w:rFonts w:hint="eastAsia" w:ascii="微软雅黑" w:hAnsi="微软雅黑" w:eastAsia="微软雅黑" w:cs="微软雅黑"/>
+                <w:b w:val="0"/>
+                <w:i w:val="0"/>
+                <w:caps w:val="0"/>
+                <w:color w:val="000000"/>
+                <w:spacing w:val="0"/>
+                <w:sz w:val="24"/>
+                <w:szCs w:val="24"/>
+              </w:rPr>
+            </w:pPr>
+            <w:r>
+              <w:rPr>
+                <w:rFonts w:hint="eastAsia" w:ascii="微软雅黑" w:hAnsi="微软雅黑" w:eastAsia="微软雅黑" w:cs="微软雅黑"/>
+                <w:b w:val="0"/>
+                <w:i w:val="0"/>
+                <w:caps w:val="0"/>
+                <w:color w:val="000000"/>
+                <w:spacing w:val="0"/>
+                <w:kern w:val="0"/>
+                <w:sz w:val="24"/>
+                <w:szCs w:val="24"/>
+                <w:bdr w:val="none" w:color="auto" w:sz="0" w:space="0"/>
+                <w:lang w:val="en-US" w:eastAsia="zh-CN" w:bidi="ar"/>
+              </w:rPr>
+              <w:t>echart.js</w:t>
+            </w:r>
+          </w:p>
+        </w:tc>
+        <w:tc>
+          <w:tcPr>
+            <w:tcW w:w="4935" w:type="dxa"/>
+            <w:tcBorders>
+              <w:top w:val="single" w:color="C0C0C0" w:sz="6" w:space="0"/>
+              <w:left w:val="single" w:color="C0C0C0" w:sz="6" w:space="0"/>
+              <w:bottom w:val="single" w:color="C0C0C0" w:sz="6" w:space="0"/>
+              <w:right w:val="single" w:color="C0C0C0" w:sz="6" w:space="0"/>
+            </w:tcBorders>
+            <w:shd w:val="clear" w:color="auto" w:fill="FFFFFF"/>
+            <w:tcMar>
+              <w:top w:w="45" w:type="dxa"/>
+              <w:left w:w="45" w:type="dxa"/>
+              <w:bottom w:w="45" w:type="dxa"/>
+              <w:right w:w="45" w:type="dxa"/>
+            </w:tcMar>
+            <w:vAlign w:val="center"/>
+          </w:tcPr>
+          <w:p>
+            <w:pPr>
+              <w:keepNext w:val="0"/>
+              <w:keepLines w:val="0"/>
+              <w:widowControl/>
+              <w:suppressLineNumbers w:val="0"/>
+              <w:spacing w:before="0" w:beforeAutospacing="0" w:after="0" w:afterAutospacing="0"/>
+              <w:ind w:left="0" w:right="0" w:firstLine="0"/>
+              <w:jc w:val="left"/>
+              <w:rPr>
+                <w:rFonts w:hint="eastAsia" w:ascii="微软雅黑" w:hAnsi="微软雅黑" w:eastAsia="微软雅黑" w:cs="微软雅黑"/>
+                <w:b w:val="0"/>
+                <w:i w:val="0"/>
+                <w:caps w:val="0"/>
+                <w:color w:val="000000"/>
+                <w:spacing w:val="0"/>
+                <w:sz w:val="24"/>
+                <w:szCs w:val="24"/>
+              </w:rPr>
+            </w:pPr>
+            <w:r>
+              <w:rPr>
+                <w:rFonts w:hint="eastAsia" w:ascii="微软雅黑" w:hAnsi="微软雅黑" w:eastAsia="微软雅黑" w:cs="微软雅黑"/>
+                <w:b w:val="0"/>
+                <w:i w:val="0"/>
+                <w:caps w:val="0"/>
+                <w:color w:val="000000"/>
+                <w:spacing w:val="0"/>
+                <w:kern w:val="0"/>
+                <w:sz w:val="24"/>
+                <w:szCs w:val="24"/>
+                <w:bdr w:val="none" w:color="auto" w:sz="0" w:space="0"/>
+                <w:lang w:val="en-US" w:eastAsia="zh-CN" w:bidi="ar"/>
+              </w:rPr>
+              <w:t>图表库，用于折线图，饼图等图表的展示</w:t>
+            </w:r>
+          </w:p>
+        </w:tc>
+      </w:tr>
+    </w:tbl>
+    <w:p>
+      <w:pPr>
+        <w:numPr>
+          <w:numId w:val="0"/>
+        </w:numPr>
+        <w:ind w:leftChars="0"/>
+        <w:rPr>
+          <w:rFonts w:hint="eastAsia"/>
+          <w:lang w:val="en-US" w:eastAsia="zh-CN"/>
+        </w:rPr>
+      </w:pPr>
+    </w:p>
+    <w:tbl>
+      <w:tblPr>
+        <w:tblStyle w:val="24"/>
+        <w:tblpPr w:leftFromText="180" w:rightFromText="180" w:vertAnchor="text" w:horzAnchor="page" w:tblpX="2284" w:tblpY="423"/>
+        <w:tblOverlap w:val="never"/>
+        <w:tblW w:w="6953" w:type="dxa"/>
+        <w:tblInd w:w="0" w:type="dxa"/>
+        <w:tblBorders>
+          <w:top w:val="single" w:color="C0C0C0" w:sz="6" w:space="0"/>
+          <w:left w:val="single" w:color="C0C0C0" w:sz="6" w:space="0"/>
+          <w:bottom w:val="single" w:color="C0C0C0" w:sz="6" w:space="0"/>
+          <w:right w:val="single" w:color="C0C0C0" w:sz="6" w:space="0"/>
+          <w:insideH w:val="none" w:color="auto" w:sz="0" w:space="0"/>
+          <w:insideV w:val="none" w:color="auto" w:sz="0" w:space="0"/>
+        </w:tblBorders>
+        <w:shd w:val="clear" w:color="auto" w:fill="FFFFFF"/>
+        <w:tblLayout w:type="fixed"/>
+        <w:tblCellMar>
+          <w:top w:w="0" w:type="dxa"/>
+          <w:left w:w="0" w:type="dxa"/>
+          <w:bottom w:w="0" w:type="dxa"/>
+          <w:right w:w="0" w:type="dxa"/>
+        </w:tblCellMar>
+      </w:tblPr>
+      <w:tblGrid>
+        <w:gridCol w:w="2003"/>
+        <w:gridCol w:w="4950"/>
+      </w:tblGrid>
+      <w:tr>
+        <w:tblPrEx>
+          <w:tblBorders>
+            <w:top w:val="single" w:color="C0C0C0" w:sz="6" w:space="0"/>
+            <w:left w:val="single" w:color="C0C0C0" w:sz="6" w:space="0"/>
+            <w:bottom w:val="single" w:color="C0C0C0" w:sz="6" w:space="0"/>
+            <w:right w:val="single" w:color="C0C0C0" w:sz="6" w:space="0"/>
+            <w:insideH w:val="none" w:color="auto" w:sz="0" w:space="0"/>
+            <w:insideV w:val="none" w:color="auto" w:sz="0" w:space="0"/>
+          </w:tblBorders>
+          <w:shd w:val="clear" w:color="auto" w:fill="FFFFFF"/>
+          <w:tblLayout w:type="fixed"/>
+          <w:tblCellMar>
+            <w:top w:w="0" w:type="dxa"/>
+            <w:left w:w="0" w:type="dxa"/>
+            <w:bottom w:w="0" w:type="dxa"/>
+            <w:right w:w="0" w:type="dxa"/>
+          </w:tblCellMar>
+        </w:tblPrEx>
+        <w:trPr>
+          <w:tblHeader/>
+        </w:trPr>
+        <w:tc>
+          <w:tcPr>
+            <w:tcW w:w="2003" w:type="dxa"/>
+            <w:tcBorders>
+              <w:top w:val="single" w:color="C0C0C0" w:sz="6" w:space="0"/>
+              <w:left w:val="single" w:color="C0C0C0" w:sz="6" w:space="0"/>
+              <w:bottom w:val="single" w:color="C0C0C0" w:sz="6" w:space="0"/>
+              <w:right w:val="single" w:color="C0C0C0" w:sz="6" w:space="0"/>
+            </w:tcBorders>
+            <w:shd w:val="clear" w:color="auto" w:fill="FFFFFF"/>
+            <w:tcMar>
+              <w:top w:w="45" w:type="dxa"/>
+              <w:left w:w="45" w:type="dxa"/>
+              <w:bottom w:w="45" w:type="dxa"/>
+              <w:right w:w="45" w:type="dxa"/>
+            </w:tcMar>
+            <w:vAlign w:val="center"/>
+          </w:tcPr>
+          <w:p>
+            <w:pPr>
+              <w:keepNext w:val="0"/>
+              <w:keepLines w:val="0"/>
+              <w:widowControl/>
+              <w:suppressLineNumbers w:val="0"/>
+              <w:spacing w:before="0" w:beforeAutospacing="0" w:after="0" w:afterAutospacing="0"/>
+              <w:ind w:left="0" w:right="0" w:firstLine="0"/>
+              <w:jc w:val="left"/>
+              <w:rPr>
+                <w:rFonts w:hint="eastAsia" w:ascii="微软雅黑" w:hAnsi="微软雅黑" w:eastAsia="微软雅黑" w:cs="微软雅黑"/>
+                <w:b/>
+                <w:i w:val="0"/>
+                <w:caps w:val="0"/>
+                <w:color w:val="000000"/>
+                <w:spacing w:val="0"/>
+                <w:sz w:val="24"/>
+                <w:szCs w:val="24"/>
+              </w:rPr>
+            </w:pPr>
+            <w:r>
+              <w:rPr>
+                <w:rFonts w:hint="eastAsia" w:ascii="微软雅黑" w:hAnsi="微软雅黑" w:eastAsia="微软雅黑" w:cs="微软雅黑"/>
+                <w:b/>
+                <w:i w:val="0"/>
+                <w:caps w:val="0"/>
+                <w:color w:val="000000"/>
+                <w:spacing w:val="0"/>
+                <w:kern w:val="0"/>
+                <w:sz w:val="24"/>
+                <w:szCs w:val="24"/>
+                <w:lang w:val="en-US" w:eastAsia="zh-CN" w:bidi="ar"/>
+              </w:rPr>
+              <w:t>使用技术</w:t>
+            </w:r>
+          </w:p>
+        </w:tc>
+        <w:tc>
+          <w:tcPr>
+            <w:tcW w:w="4950" w:type="dxa"/>
+            <w:tcBorders>
+              <w:top w:val="single" w:color="C0C0C0" w:sz="6" w:space="0"/>
+              <w:left w:val="single" w:color="C0C0C0" w:sz="6" w:space="0"/>
+              <w:bottom w:val="single" w:color="C0C0C0" w:sz="6" w:space="0"/>
+              <w:right w:val="single" w:color="C0C0C0" w:sz="6" w:space="0"/>
+            </w:tcBorders>
+            <w:shd w:val="clear" w:color="auto" w:fill="FFFFFF"/>
+            <w:tcMar>
+              <w:top w:w="45" w:type="dxa"/>
+              <w:left w:w="45" w:type="dxa"/>
+              <w:bottom w:w="45" w:type="dxa"/>
+              <w:right w:w="45" w:type="dxa"/>
+            </w:tcMar>
+            <w:vAlign w:val="center"/>
+          </w:tcPr>
+          <w:p>
+            <w:pPr>
+              <w:keepNext w:val="0"/>
+              <w:keepLines w:val="0"/>
+              <w:widowControl/>
+              <w:suppressLineNumbers w:val="0"/>
+              <w:spacing w:before="0" w:beforeAutospacing="0" w:after="0" w:afterAutospacing="0"/>
+              <w:ind w:left="0" w:right="0" w:firstLine="0"/>
+              <w:jc w:val="left"/>
+              <w:rPr>
+                <w:rFonts w:hint="eastAsia" w:ascii="微软雅黑" w:hAnsi="微软雅黑" w:eastAsia="微软雅黑" w:cs="微软雅黑"/>
+                <w:b/>
+                <w:i w:val="0"/>
+                <w:caps w:val="0"/>
+                <w:color w:val="000000"/>
+                <w:spacing w:val="0"/>
+                <w:sz w:val="24"/>
+                <w:szCs w:val="24"/>
+              </w:rPr>
+            </w:pPr>
+            <w:r>
+              <w:rPr>
+                <w:rFonts w:hint="eastAsia" w:ascii="微软雅黑" w:hAnsi="微软雅黑" w:eastAsia="微软雅黑" w:cs="微软雅黑"/>
+                <w:b/>
+                <w:i w:val="0"/>
+                <w:caps w:val="0"/>
+                <w:color w:val="000000"/>
+                <w:spacing w:val="0"/>
+                <w:kern w:val="0"/>
+                <w:sz w:val="24"/>
+                <w:szCs w:val="24"/>
+                <w:lang w:val="en-US" w:eastAsia="zh-CN" w:bidi="ar"/>
+              </w:rPr>
+              <w:t>目的</w:t>
+            </w:r>
+          </w:p>
+        </w:tc>
+      </w:tr>
+      <w:tr>
+        <w:tblPrEx>
+          <w:tblBorders>
+            <w:top w:val="single" w:color="C0C0C0" w:sz="6" w:space="0"/>
+            <w:left w:val="single" w:color="C0C0C0" w:sz="6" w:space="0"/>
+            <w:bottom w:val="single" w:color="C0C0C0" w:sz="6" w:space="0"/>
+            <w:right w:val="single" w:color="C0C0C0" w:sz="6" w:space="0"/>
+            <w:insideH w:val="none" w:color="auto" w:sz="0" w:space="0"/>
+            <w:insideV w:val="none" w:color="auto" w:sz="0" w:space="0"/>
+          </w:tblBorders>
+          <w:tblLayout w:type="fixed"/>
+          <w:tblCellMar>
+            <w:top w:w="0" w:type="dxa"/>
+            <w:left w:w="0" w:type="dxa"/>
+            <w:bottom w:w="0" w:type="dxa"/>
+            <w:right w:w="0" w:type="dxa"/>
+          </w:tblCellMar>
+        </w:tblPrEx>
+        <w:tc>
+          <w:tcPr>
+            <w:tcW w:w="2003" w:type="dxa"/>
+            <w:tcBorders>
+              <w:top w:val="single" w:color="C0C0C0" w:sz="6" w:space="0"/>
+              <w:left w:val="single" w:color="C0C0C0" w:sz="6" w:space="0"/>
+              <w:bottom w:val="single" w:color="C0C0C0" w:sz="6" w:space="0"/>
+              <w:right w:val="single" w:color="C0C0C0" w:sz="6" w:space="0"/>
+            </w:tcBorders>
+            <w:shd w:val="clear" w:color="auto" w:fill="FFFFFF"/>
+            <w:tcMar>
+              <w:top w:w="45" w:type="dxa"/>
+              <w:left w:w="45" w:type="dxa"/>
+              <w:bottom w:w="45" w:type="dxa"/>
+              <w:right w:w="45" w:type="dxa"/>
+            </w:tcMar>
+            <w:vAlign w:val="center"/>
+          </w:tcPr>
+          <w:p>
+            <w:pPr>
+              <w:keepNext w:val="0"/>
+              <w:keepLines w:val="0"/>
+              <w:widowControl/>
+              <w:suppressLineNumbers w:val="0"/>
+              <w:spacing w:before="0" w:beforeAutospacing="0" w:after="0" w:afterAutospacing="0"/>
+              <w:ind w:left="0" w:right="0" w:firstLine="0"/>
+              <w:jc w:val="left"/>
+              <w:rPr>
+                <w:rFonts w:hint="eastAsia" w:ascii="微软雅黑" w:hAnsi="微软雅黑" w:eastAsia="微软雅黑" w:cs="微软雅黑"/>
+                <w:b w:val="0"/>
+                <w:i w:val="0"/>
+                <w:caps w:val="0"/>
+                <w:color w:val="000000"/>
+                <w:spacing w:val="0"/>
+                <w:sz w:val="24"/>
+                <w:szCs w:val="24"/>
+              </w:rPr>
+            </w:pPr>
+            <w:r>
+              <w:rPr>
+                <w:rFonts w:hint="eastAsia" w:ascii="微软雅黑" w:hAnsi="微软雅黑" w:eastAsia="微软雅黑" w:cs="微软雅黑"/>
+                <w:b w:val="0"/>
+                <w:i w:val="0"/>
+                <w:caps w:val="0"/>
+                <w:color w:val="000000"/>
+                <w:spacing w:val="0"/>
+                <w:kern w:val="0"/>
+                <w:sz w:val="24"/>
+                <w:szCs w:val="24"/>
+                <w:lang w:val="en-US" w:eastAsia="zh-CN" w:bidi="ar"/>
+              </w:rPr>
+              <w:t>flask</w:t>
+            </w:r>
+          </w:p>
+        </w:tc>
+        <w:tc>
+          <w:tcPr>
+            <w:tcW w:w="4950" w:type="dxa"/>
+            <w:tcBorders>
+              <w:top w:val="single" w:color="C0C0C0" w:sz="6" w:space="0"/>
+              <w:left w:val="single" w:color="C0C0C0" w:sz="6" w:space="0"/>
+              <w:bottom w:val="single" w:color="C0C0C0" w:sz="6" w:space="0"/>
+              <w:right w:val="single" w:color="C0C0C0" w:sz="6" w:space="0"/>
+            </w:tcBorders>
+            <w:shd w:val="clear" w:color="auto" w:fill="FFFFFF"/>
+            <w:tcMar>
+              <w:top w:w="45" w:type="dxa"/>
+              <w:left w:w="45" w:type="dxa"/>
+              <w:bottom w:w="45" w:type="dxa"/>
+              <w:right w:w="45" w:type="dxa"/>
+            </w:tcMar>
+            <w:vAlign w:val="center"/>
+          </w:tcPr>
+          <w:p>
+            <w:pPr>
+              <w:keepNext w:val="0"/>
+              <w:keepLines w:val="0"/>
+              <w:widowControl/>
+              <w:suppressLineNumbers w:val="0"/>
+              <w:spacing w:before="0" w:beforeAutospacing="0" w:after="0" w:afterAutospacing="0"/>
+              <w:ind w:left="0" w:right="0" w:firstLine="0"/>
+              <w:jc w:val="left"/>
+              <w:rPr>
+                <w:rFonts w:hint="eastAsia" w:ascii="微软雅黑" w:hAnsi="微软雅黑" w:eastAsia="微软雅黑" w:cs="微软雅黑"/>
+                <w:b w:val="0"/>
+                <w:i w:val="0"/>
+                <w:caps w:val="0"/>
+                <w:color w:val="000000"/>
+                <w:spacing w:val="0"/>
+                <w:sz w:val="24"/>
+                <w:szCs w:val="24"/>
+              </w:rPr>
+            </w:pPr>
+            <w:r>
+              <w:rPr>
+                <w:rFonts w:hint="eastAsia" w:ascii="微软雅黑" w:hAnsi="微软雅黑" w:eastAsia="微软雅黑" w:cs="微软雅黑"/>
+                <w:b w:val="0"/>
+                <w:i w:val="0"/>
+                <w:caps w:val="0"/>
+                <w:color w:val="000000"/>
+                <w:spacing w:val="0"/>
+                <w:kern w:val="0"/>
+                <w:sz w:val="24"/>
+                <w:szCs w:val="24"/>
+                <w:lang w:val="en-US" w:eastAsia="zh-CN" w:bidi="ar"/>
+              </w:rPr>
+              <w:t>Python的轻量级web开发框架，用于写restful api进行数据的请求</w:t>
+            </w:r>
+          </w:p>
+        </w:tc>
+      </w:tr>
+      <w:tr>
+        <w:tblPrEx>
+          <w:tblBorders>
+            <w:top w:val="single" w:color="C0C0C0" w:sz="6" w:space="0"/>
+            <w:left w:val="single" w:color="C0C0C0" w:sz="6" w:space="0"/>
+            <w:bottom w:val="single" w:color="C0C0C0" w:sz="6" w:space="0"/>
+            <w:right w:val="single" w:color="C0C0C0" w:sz="6" w:space="0"/>
+            <w:insideH w:val="none" w:color="auto" w:sz="0" w:space="0"/>
+            <w:insideV w:val="none" w:color="auto" w:sz="0" w:space="0"/>
+          </w:tblBorders>
+          <w:tblLayout w:type="fixed"/>
+          <w:tblCellMar>
+            <w:top w:w="0" w:type="dxa"/>
+            <w:left w:w="0" w:type="dxa"/>
+            <w:bottom w:w="0" w:type="dxa"/>
+            <w:right w:w="0" w:type="dxa"/>
+          </w:tblCellMar>
+        </w:tblPrEx>
+        <w:tc>
+          <w:tcPr>
+            <w:tcW w:w="2003" w:type="dxa"/>
+            <w:tcBorders>
+              <w:top w:val="single" w:color="C0C0C0" w:sz="6" w:space="0"/>
+              <w:left w:val="single" w:color="C0C0C0" w:sz="6" w:space="0"/>
+              <w:bottom w:val="single" w:color="C0C0C0" w:sz="6" w:space="0"/>
+              <w:right w:val="single" w:color="C0C0C0" w:sz="6" w:space="0"/>
+            </w:tcBorders>
+            <w:shd w:val="clear" w:color="auto" w:fill="FFFFFF"/>
+            <w:tcMar>
+              <w:top w:w="45" w:type="dxa"/>
+              <w:left w:w="45" w:type="dxa"/>
+              <w:bottom w:w="45" w:type="dxa"/>
+              <w:right w:w="45" w:type="dxa"/>
+            </w:tcMar>
+            <w:vAlign w:val="center"/>
+          </w:tcPr>
+          <w:p>
+            <w:pPr>
+              <w:keepNext w:val="0"/>
+              <w:keepLines w:val="0"/>
+              <w:widowControl/>
+              <w:suppressLineNumbers w:val="0"/>
+              <w:spacing w:before="0" w:beforeAutospacing="0" w:after="0" w:afterAutospacing="0"/>
+              <w:ind w:left="0" w:right="0" w:firstLine="0"/>
+              <w:jc w:val="left"/>
+              <w:rPr>
+                <w:rFonts w:hint="eastAsia" w:ascii="微软雅黑" w:hAnsi="微软雅黑" w:eastAsia="微软雅黑" w:cs="微软雅黑"/>
+                <w:b w:val="0"/>
+                <w:i w:val="0"/>
+                <w:caps w:val="0"/>
+                <w:color w:val="000000"/>
+                <w:spacing w:val="0"/>
+                <w:sz w:val="24"/>
+                <w:szCs w:val="24"/>
+              </w:rPr>
+            </w:pPr>
+            <w:r>
+              <w:rPr>
+                <w:rFonts w:hint="eastAsia" w:ascii="微软雅黑" w:hAnsi="微软雅黑" w:eastAsia="微软雅黑" w:cs="微软雅黑"/>
+                <w:b w:val="0"/>
+                <w:i w:val="0"/>
+                <w:caps w:val="0"/>
+                <w:color w:val="000000"/>
+                <w:spacing w:val="0"/>
+                <w:kern w:val="0"/>
+                <w:sz w:val="24"/>
+                <w:szCs w:val="24"/>
+                <w:lang w:val="en-US" w:eastAsia="zh-CN" w:bidi="ar"/>
+              </w:rPr>
+              <w:t>pandas</w:t>
+            </w:r>
+          </w:p>
+        </w:tc>
+        <w:tc>
+          <w:tcPr>
+            <w:tcW w:w="4950" w:type="dxa"/>
+            <w:tcBorders>
+              <w:top w:val="single" w:color="C0C0C0" w:sz="6" w:space="0"/>
+              <w:left w:val="single" w:color="C0C0C0" w:sz="6" w:space="0"/>
+              <w:bottom w:val="single" w:color="C0C0C0" w:sz="6" w:space="0"/>
+              <w:right w:val="single" w:color="C0C0C0" w:sz="6" w:space="0"/>
+            </w:tcBorders>
+            <w:shd w:val="clear" w:color="auto" w:fill="FFFFFF"/>
+            <w:tcMar>
+              <w:top w:w="45" w:type="dxa"/>
+              <w:left w:w="45" w:type="dxa"/>
+              <w:bottom w:w="45" w:type="dxa"/>
+              <w:right w:w="45" w:type="dxa"/>
+            </w:tcMar>
+            <w:vAlign w:val="center"/>
+          </w:tcPr>
+          <w:p>
+            <w:pPr>
+              <w:keepNext w:val="0"/>
+              <w:keepLines w:val="0"/>
+              <w:widowControl/>
+              <w:suppressLineNumbers w:val="0"/>
+              <w:spacing w:before="0" w:beforeAutospacing="0" w:after="0" w:afterAutospacing="0"/>
+              <w:ind w:left="0" w:right="0" w:firstLine="0"/>
+              <w:jc w:val="left"/>
+              <w:rPr>
+                <w:rFonts w:hint="eastAsia" w:ascii="微软雅黑" w:hAnsi="微软雅黑" w:eastAsia="微软雅黑" w:cs="微软雅黑"/>
+                <w:b w:val="0"/>
+                <w:i w:val="0"/>
+                <w:caps w:val="0"/>
+                <w:color w:val="000000"/>
+                <w:spacing w:val="0"/>
+                <w:sz w:val="24"/>
+                <w:szCs w:val="24"/>
+              </w:rPr>
+            </w:pPr>
+            <w:r>
+              <w:rPr>
+                <w:rFonts w:hint="eastAsia" w:ascii="微软雅黑" w:hAnsi="微软雅黑" w:eastAsia="微软雅黑" w:cs="微软雅黑"/>
+                <w:b w:val="0"/>
+                <w:i w:val="0"/>
+                <w:caps w:val="0"/>
+                <w:color w:val="000000"/>
+                <w:spacing w:val="0"/>
+                <w:kern w:val="0"/>
+                <w:sz w:val="24"/>
+                <w:szCs w:val="24"/>
+                <w:lang w:val="en-US" w:eastAsia="zh-CN" w:bidi="ar"/>
+              </w:rPr>
+              <w:t>处理csv文件的模块，计算查询结果</w:t>
+            </w:r>
+          </w:p>
+        </w:tc>
+      </w:tr>
+    </w:tbl>
+    <w:p>
+      <w:pPr>
+        <w:numPr>
+          <w:ilvl w:val="0"/>
+          <w:numId w:val="6"/>
+        </w:numPr>
+        <w:ind w:left="420" w:leftChars="0" w:hanging="420" w:firstLineChars="0"/>
+        <w:rPr>
+          <w:rFonts w:hint="eastAsia"/>
+          <w:lang w:val="en-US" w:eastAsia="zh-CN"/>
+        </w:rPr>
+      </w:pPr>
+      <w:r>
+        <w:rPr>
+          <w:rFonts w:hint="eastAsia"/>
+          <w:lang w:val="en-US" w:eastAsia="zh-CN"/>
+        </w:rPr>
+        <w:t>后端服务</w:t>
+      </w:r>
+    </w:p>
+    <w:p>
+      <w:pPr>
+        <w:numPr>
+          <w:numId w:val="0"/>
+        </w:numPr>
+        <w:ind w:leftChars="0"/>
+        <w:rPr>
+          <w:rFonts w:hint="eastAsia"/>
+          <w:lang w:val="en-US" w:eastAsia="zh-CN"/>
+        </w:rPr>
+      </w:pPr>
+    </w:p>
+    <w:p>
+      <w:pPr>
+        <w:numPr>
+          <w:numId w:val="0"/>
+        </w:numPr>
+        <w:ind w:leftChars="0"/>
+        <w:rPr>
+          <w:rFonts w:hint="eastAsia"/>
+          <w:lang w:val="en-US" w:eastAsia="zh-CN"/>
+        </w:rPr>
+      </w:pPr>
+    </w:p>
+    <w:p>
+      <w:pPr>
+        <w:numPr>
+          <w:numId w:val="0"/>
+        </w:numPr>
+        <w:ind w:leftChars="0"/>
+        <w:rPr>
+          <w:rFonts w:hint="eastAsia"/>
+          <w:lang w:val="en-US" w:eastAsia="zh-CN"/>
+        </w:rPr>
+      </w:pPr>
+    </w:p>
+    <w:p>
+      <w:pPr>
+        <w:numPr>
+          <w:numId w:val="0"/>
+        </w:numPr>
+        <w:ind w:leftChars="0"/>
+        <w:rPr>
+          <w:rFonts w:hint="eastAsia"/>
+          <w:lang w:val="en-US" w:eastAsia="zh-CN"/>
+        </w:rPr>
+      </w:pPr>
+    </w:p>
+    <w:p>
+      <w:pPr>
+        <w:numPr>
+          <w:numId w:val="0"/>
+        </w:numPr>
+        <w:ind w:leftChars="0"/>
+        <w:rPr>
+          <w:rFonts w:hint="eastAsia"/>
+          <w:lang w:val="en-US" w:eastAsia="zh-CN"/>
+        </w:rPr>
+      </w:pPr>
+    </w:p>
+    <w:p>
+      <w:pPr>
+        <w:pStyle w:val="3"/>
+        <w:rPr>
+          <w:rFonts w:hint="eastAsia"/>
+          <w:lang w:val="en-US" w:eastAsia="zh-CN"/>
+        </w:rPr>
+      </w:pPr>
+      <w:r>
+        <w:rPr>
+          <w:rFonts w:hint="eastAsia"/>
+          <w:lang w:val="en-US" w:eastAsia="zh-CN"/>
+        </w:rPr>
+        <w:t>业务说明</w:t>
+      </w:r>
+    </w:p>
+    <w:p>
+      <w:pPr>
+        <w:widowControl/>
+        <w:numPr>
+          <w:ilvl w:val="0"/>
+          <w:numId w:val="0"/>
+        </w:numPr>
+        <w:shd w:val="clear" w:color="auto" w:fill="FFFFFF"/>
+        <w:wordWrap w:val="0"/>
+        <w:spacing w:before="150" w:after="150"/>
+        <w:ind w:left="450" w:leftChars="0" w:firstLine="420" w:firstLineChars="0"/>
+        <w:jc w:val="left"/>
+        <w:rPr>
+          <w:rFonts w:hint="eastAsia" w:ascii="微软雅黑" w:hAnsi="微软雅黑" w:eastAsia="微软雅黑" w:cs="微软雅黑"/>
+          <w:sz w:val="24"/>
+          <w:szCs w:val="24"/>
+          <w:lang w:val="en-US" w:eastAsia="zh-CN"/>
+        </w:rPr>
+      </w:pPr>
+      <w:r>
+        <w:rPr>
+          <w:rFonts w:hint="eastAsia" w:ascii="微软雅黑" w:hAnsi="微软雅黑" w:eastAsia="微软雅黑" w:cs="微软雅黑"/>
+          <w:sz w:val="24"/>
+          <w:szCs w:val="24"/>
+          <w:lang w:val="en-US" w:eastAsia="zh-CN"/>
+        </w:rPr>
+        <w:t>课题采用flask，作为网站后台服务端，文件操作采用Python的pandas模块操作csv文件。</w:t>
+      </w:r>
+    </w:p>
+    <w:p>
+      <w:pPr>
+        <w:widowControl/>
+        <w:numPr>
+          <w:ilvl w:val="0"/>
+          <w:numId w:val="4"/>
+        </w:numPr>
+        <w:shd w:val="clear" w:color="auto" w:fill="FFFFFF"/>
+        <w:wordWrap w:val="0"/>
+        <w:spacing w:before="150" w:after="150"/>
+        <w:ind w:left="450" w:firstLine="0"/>
+        <w:jc w:val="left"/>
+        <w:rPr>
+          <w:rFonts w:hint="eastAsia" w:ascii="微软雅黑" w:hAnsi="微软雅黑" w:eastAsia="微软雅黑" w:cs="微软雅黑"/>
+          <w:color w:val="000000"/>
+          <w:kern w:val="0"/>
+          <w:sz w:val="24"/>
+          <w:szCs w:val="24"/>
+        </w:rPr>
+      </w:pPr>
+      <w:r>
+        <w:rPr>
+          <w:rFonts w:hint="eastAsia" w:ascii="微软雅黑" w:hAnsi="微软雅黑" w:eastAsia="微软雅黑" w:cs="微软雅黑"/>
+          <w:color w:val="000000"/>
+          <w:kern w:val="0"/>
+          <w:sz w:val="24"/>
+          <w:szCs w:val="24"/>
+        </w:rPr>
+        <w:t>成绩录入</w:t>
+      </w:r>
+    </w:p>
+    <w:p>
+      <w:pPr>
+        <w:widowControl/>
+        <w:numPr>
+          <w:numId w:val="0"/>
+        </w:numPr>
+        <w:shd w:val="clear" w:color="auto" w:fill="FFFFFF"/>
+        <w:wordWrap w:val="0"/>
+        <w:spacing w:before="150" w:after="150"/>
+        <w:ind w:left="450" w:leftChars="0" w:firstLine="420" w:firstLineChars="0"/>
+        <w:jc w:val="left"/>
+        <w:rPr>
+          <w:rFonts w:hint="eastAsia" w:ascii="微软雅黑" w:hAnsi="微软雅黑" w:eastAsia="微软雅黑" w:cs="微软雅黑"/>
+          <w:color w:val="000000"/>
+          <w:kern w:val="0"/>
+          <w:sz w:val="24"/>
+          <w:szCs w:val="24"/>
+          <w:lang w:val="en-US" w:eastAsia="zh-CN"/>
+        </w:rPr>
+      </w:pPr>
+      <w:r>
+        <w:rPr>
+          <w:rFonts w:hint="eastAsia" w:ascii="微软雅黑" w:hAnsi="微软雅黑" w:eastAsia="微软雅黑" w:cs="微软雅黑"/>
+          <w:color w:val="000000"/>
+          <w:kern w:val="0"/>
+          <w:sz w:val="24"/>
+          <w:szCs w:val="24"/>
+          <w:lang w:val="en-US" w:eastAsia="zh-CN"/>
+        </w:rPr>
+        <w:t>成绩录入采用Pyhton的pandas模块操作csv文件。由于项目要求</w:t>
+      </w:r>
+      <w:r>
+        <w:rPr>
+          <w:rFonts w:hint="eastAsia" w:ascii="微软雅黑" w:hAnsi="微软雅黑" w:eastAsia="微软雅黑" w:cs="微软雅黑"/>
+          <w:sz w:val="24"/>
+          <w:szCs w:val="24"/>
+        </w:rPr>
+        <w:t>选择两个CSV格式文件(第一个CSV文件包括学号,姓名,科目,成绩信息,第二个CSV文件包括科目,及格成绩,优等成绩,良等成绩)</w:t>
+      </w:r>
+      <w:r>
+        <w:rPr>
+          <w:rFonts w:hint="eastAsia" w:ascii="微软雅黑" w:hAnsi="微软雅黑" w:eastAsia="微软雅黑" w:cs="微软雅黑"/>
+          <w:sz w:val="24"/>
+          <w:szCs w:val="24"/>
+          <w:lang w:eastAsia="zh-CN"/>
+        </w:rPr>
+        <w:t>。</w:t>
+      </w:r>
+      <w:r>
+        <w:rPr>
+          <w:rFonts w:hint="eastAsia" w:ascii="微软雅黑" w:hAnsi="微软雅黑" w:eastAsia="微软雅黑" w:cs="微软雅黑"/>
+          <w:sz w:val="24"/>
+          <w:szCs w:val="24"/>
+          <w:lang w:val="en-US" w:eastAsia="zh-CN"/>
+        </w:rPr>
+        <w:t>所以项目使用学生成绩信息采用pandas生成，学生成绩采用随机数生成，学号和姓名均为2017届计算机系新生信息。</w:t>
+      </w:r>
+    </w:p>
+    <w:p>
+      <w:pPr>
+        <w:widowControl/>
+        <w:numPr>
+          <w:ilvl w:val="0"/>
+          <w:numId w:val="4"/>
+        </w:numPr>
+        <w:shd w:val="clear" w:color="auto" w:fill="FFFFFF"/>
+        <w:wordWrap w:val="0"/>
+        <w:spacing w:before="150" w:after="150"/>
+        <w:ind w:left="450" w:firstLine="0"/>
+        <w:jc w:val="left"/>
+        <w:rPr>
+          <w:rFonts w:hint="eastAsia" w:ascii="微软雅黑" w:hAnsi="微软雅黑" w:eastAsia="微软雅黑" w:cs="微软雅黑"/>
+          <w:color w:val="000000"/>
+          <w:kern w:val="0"/>
+          <w:sz w:val="24"/>
+          <w:szCs w:val="24"/>
+        </w:rPr>
+      </w:pPr>
+      <w:r>
+        <w:rPr>
+          <w:rFonts w:hint="eastAsia" w:ascii="微软雅黑" w:hAnsi="微软雅黑" w:eastAsia="微软雅黑" w:cs="微软雅黑"/>
+          <w:color w:val="000000"/>
+          <w:kern w:val="0"/>
+          <w:sz w:val="24"/>
+          <w:szCs w:val="24"/>
+        </w:rPr>
+        <w:t>整体成绩分析</w:t>
+      </w:r>
+    </w:p>
+    <w:p>
+      <w:pPr>
+        <w:widowControl/>
+        <w:numPr>
+          <w:numId w:val="0"/>
+        </w:numPr>
+        <w:shd w:val="clear" w:color="auto" w:fill="FFFFFF"/>
+        <w:wordWrap w:val="0"/>
+        <w:spacing w:before="150" w:after="150"/>
+        <w:ind w:left="450" w:leftChars="0" w:firstLine="420" w:firstLineChars="0"/>
+        <w:jc w:val="left"/>
+        <w:rPr>
+          <w:rFonts w:hint="eastAsia" w:ascii="微软雅黑" w:hAnsi="微软雅黑" w:eastAsia="微软雅黑" w:cs="微软雅黑"/>
+          <w:color w:val="000000"/>
+          <w:kern w:val="0"/>
+          <w:sz w:val="24"/>
+          <w:szCs w:val="24"/>
+          <w:lang w:val="en-US" w:eastAsia="zh-CN"/>
+        </w:rPr>
+      </w:pPr>
+      <w:r>
+        <w:rPr>
+          <w:rFonts w:hint="eastAsia" w:ascii="微软雅黑" w:hAnsi="微软雅黑" w:eastAsia="微软雅黑" w:cs="微软雅黑"/>
+          <w:color w:val="000000"/>
+          <w:kern w:val="0"/>
+          <w:sz w:val="24"/>
+          <w:szCs w:val="24"/>
+          <w:lang w:val="en-US" w:eastAsia="zh-CN"/>
+        </w:rPr>
+        <w:t>使用pandas的groupby对学生信息进行进行分组计算，计算单个学生总成绩，由大到小进行排序返回数据。再根据单科成绩等级计算各个等级所占比率，在前台页面使用饼图展示。</w:t>
+      </w:r>
+    </w:p>
+    <w:p>
+      <w:pPr>
+        <w:widowControl/>
+        <w:numPr>
+          <w:ilvl w:val="0"/>
+          <w:numId w:val="4"/>
+        </w:numPr>
+        <w:shd w:val="clear" w:color="auto" w:fill="FFFFFF"/>
+        <w:wordWrap w:val="0"/>
+        <w:spacing w:before="150" w:after="150"/>
+        <w:ind w:left="450" w:firstLine="0"/>
+        <w:jc w:val="left"/>
+        <w:rPr>
+          <w:rFonts w:hint="eastAsia" w:ascii="微软雅黑" w:hAnsi="微软雅黑" w:eastAsia="微软雅黑" w:cs="微软雅黑"/>
+          <w:color w:val="000000"/>
+          <w:kern w:val="0"/>
+          <w:sz w:val="24"/>
+          <w:szCs w:val="24"/>
+        </w:rPr>
+      </w:pPr>
+      <w:r>
+        <w:rPr>
+          <w:rFonts w:hint="eastAsia" w:ascii="微软雅黑" w:hAnsi="微软雅黑" w:eastAsia="微软雅黑" w:cs="微软雅黑"/>
+          <w:color w:val="000000"/>
+          <w:kern w:val="0"/>
+          <w:sz w:val="24"/>
+          <w:szCs w:val="24"/>
+        </w:rPr>
+        <w:t>单科成绩排名</w:t>
+      </w:r>
+    </w:p>
+    <w:p>
+      <w:pPr>
+        <w:widowControl/>
+        <w:numPr>
+          <w:numId w:val="0"/>
+        </w:numPr>
+        <w:shd w:val="clear" w:color="auto" w:fill="FFFFFF"/>
+        <w:wordWrap w:val="0"/>
+        <w:spacing w:before="150" w:after="150"/>
+        <w:ind w:left="450" w:leftChars="0" w:firstLine="420" w:firstLineChars="0"/>
+        <w:jc w:val="left"/>
+        <w:rPr>
+          <w:rFonts w:hint="eastAsia" w:ascii="微软雅黑" w:hAnsi="微软雅黑" w:eastAsia="微软雅黑" w:cs="微软雅黑"/>
+          <w:color w:val="000000"/>
+          <w:kern w:val="0"/>
+          <w:sz w:val="24"/>
+          <w:szCs w:val="24"/>
+          <w:lang w:val="en-US" w:eastAsia="zh-CN"/>
+        </w:rPr>
+      </w:pPr>
+      <w:r>
+        <w:rPr>
+          <w:rFonts w:hint="eastAsia" w:ascii="微软雅黑" w:hAnsi="微软雅黑" w:eastAsia="微软雅黑" w:cs="微软雅黑"/>
+          <w:color w:val="000000"/>
+          <w:kern w:val="0"/>
+          <w:sz w:val="24"/>
+          <w:szCs w:val="24"/>
+          <w:lang w:val="en-US" w:eastAsia="zh-CN"/>
+        </w:rPr>
+        <w:t>属于用户查询范围，输入查询科目，筛选这个科目成绩的排名信息返回数据。</w:t>
+      </w:r>
+    </w:p>
+    <w:p>
+      <w:pPr>
+        <w:widowControl/>
+        <w:numPr>
+          <w:ilvl w:val="0"/>
+          <w:numId w:val="4"/>
+        </w:numPr>
+        <w:shd w:val="clear" w:color="auto" w:fill="FFFFFF"/>
+        <w:wordWrap w:val="0"/>
+        <w:spacing w:before="150" w:after="150"/>
+        <w:ind w:left="450" w:firstLine="0"/>
+        <w:jc w:val="left"/>
+        <w:rPr>
+          <w:rFonts w:hint="eastAsia" w:ascii="微软雅黑" w:hAnsi="微软雅黑" w:eastAsia="微软雅黑" w:cs="微软雅黑"/>
+          <w:color w:val="000000"/>
+          <w:kern w:val="0"/>
+          <w:sz w:val="24"/>
+          <w:szCs w:val="24"/>
+        </w:rPr>
+      </w:pPr>
+      <w:r>
+        <w:rPr>
+          <w:rFonts w:hint="eastAsia" w:ascii="微软雅黑" w:hAnsi="微软雅黑" w:eastAsia="微软雅黑" w:cs="微软雅黑"/>
+          <w:color w:val="000000"/>
+          <w:kern w:val="0"/>
+          <w:sz w:val="24"/>
+          <w:szCs w:val="24"/>
+        </w:rPr>
+        <w:t>成绩范围查询</w:t>
+      </w:r>
+    </w:p>
+    <w:p>
+      <w:pPr>
+        <w:widowControl/>
+        <w:numPr>
+          <w:numId w:val="0"/>
+        </w:numPr>
+        <w:shd w:val="clear" w:color="auto" w:fill="FFFFFF"/>
+        <w:wordWrap w:val="0"/>
+        <w:spacing w:before="150" w:after="150"/>
+        <w:ind w:left="450" w:leftChars="0" w:firstLine="420" w:firstLineChars="0"/>
+        <w:jc w:val="left"/>
+        <w:rPr>
+          <w:rFonts w:hint="eastAsia" w:ascii="微软雅黑" w:hAnsi="微软雅黑" w:eastAsia="微软雅黑" w:cs="微软雅黑"/>
+          <w:color w:val="000000"/>
+          <w:kern w:val="0"/>
+          <w:sz w:val="24"/>
+          <w:szCs w:val="24"/>
+          <w:lang w:val="en-US" w:eastAsia="zh-CN"/>
+        </w:rPr>
+      </w:pPr>
+      <w:r>
+        <w:rPr>
+          <w:rFonts w:hint="eastAsia" w:ascii="微软雅黑" w:hAnsi="微软雅黑" w:eastAsia="微软雅黑" w:cs="微软雅黑"/>
+          <w:color w:val="000000"/>
+          <w:kern w:val="0"/>
+          <w:sz w:val="24"/>
+          <w:szCs w:val="24"/>
+          <w:lang w:val="en-US" w:eastAsia="zh-CN"/>
+        </w:rPr>
+        <w:t>属于用户查询范围，单科成绩范围查询，输入起始分数以及结束分数。筛选这个范围内的成绩信息并进行排名，返回数据。</w:t>
+      </w:r>
+    </w:p>
+    <w:p>
+      <w:pPr>
+        <w:widowControl/>
+        <w:numPr>
+          <w:ilvl w:val="0"/>
+          <w:numId w:val="4"/>
+        </w:numPr>
+        <w:shd w:val="clear" w:color="auto" w:fill="FFFFFF"/>
+        <w:wordWrap w:val="0"/>
+        <w:spacing w:before="150" w:after="150"/>
+        <w:ind w:left="450" w:firstLine="0"/>
+        <w:jc w:val="left"/>
+        <w:rPr>
+          <w:rFonts w:hint="eastAsia" w:ascii="微软雅黑" w:hAnsi="微软雅黑" w:eastAsia="微软雅黑" w:cs="微软雅黑"/>
+          <w:color w:val="000000"/>
+          <w:kern w:val="0"/>
+          <w:sz w:val="24"/>
+          <w:szCs w:val="24"/>
+        </w:rPr>
+      </w:pPr>
+      <w:r>
+        <w:rPr>
+          <w:rFonts w:hint="eastAsia" w:ascii="微软雅黑" w:hAnsi="微软雅黑" w:eastAsia="微软雅黑" w:cs="微软雅黑"/>
+          <w:color w:val="000000"/>
+          <w:kern w:val="0"/>
+          <w:sz w:val="24"/>
+          <w:szCs w:val="24"/>
+        </w:rPr>
+        <w:t>根据学号查询</w:t>
+      </w:r>
+    </w:p>
+    <w:p>
+      <w:pPr>
+        <w:widowControl/>
+        <w:numPr>
+          <w:numId w:val="0"/>
+        </w:numPr>
+        <w:shd w:val="clear" w:color="auto" w:fill="FFFFFF"/>
+        <w:wordWrap w:val="0"/>
+        <w:spacing w:before="150" w:after="150"/>
+        <w:ind w:left="450" w:leftChars="0" w:firstLine="420" w:firstLineChars="0"/>
+        <w:jc w:val="left"/>
+        <w:rPr>
+          <w:rFonts w:hint="eastAsia" w:ascii="微软雅黑" w:hAnsi="微软雅黑" w:eastAsia="微软雅黑" w:cs="微软雅黑"/>
+          <w:color w:val="000000"/>
+          <w:kern w:val="0"/>
+          <w:sz w:val="24"/>
+          <w:szCs w:val="24"/>
+          <w:lang w:val="en-US" w:eastAsia="zh-CN"/>
+        </w:rPr>
+      </w:pPr>
+      <w:r>
+        <w:rPr>
+          <w:rFonts w:hint="eastAsia" w:ascii="微软雅黑" w:hAnsi="微软雅黑" w:eastAsia="微软雅黑" w:cs="微软雅黑"/>
+          <w:color w:val="000000"/>
+          <w:kern w:val="0"/>
+          <w:sz w:val="24"/>
+          <w:szCs w:val="24"/>
+          <w:lang w:val="en-US" w:eastAsia="zh-CN"/>
+        </w:rPr>
+        <w:t>属于用户查询范围，用户输入自己的学号，筛选这个学号的成绩单，返回数据。并计算这个学生的整体排名。根据各科成绩分析各科成绩占总成绩的比值在前台使用饼图展示。</w:t>
+      </w:r>
+    </w:p>
+    <w:p>
+      <w:pPr>
+        <w:widowControl/>
+        <w:numPr>
+          <w:numId w:val="0"/>
+        </w:numPr>
+        <w:shd w:val="clear" w:color="auto" w:fill="FFFFFF"/>
+        <w:wordWrap w:val="0"/>
+        <w:spacing w:before="150" w:after="150"/>
+        <w:jc w:val="left"/>
+        <w:rPr>
+          <w:rFonts w:hint="eastAsia" w:ascii="微软雅黑" w:hAnsi="微软雅黑" w:eastAsia="微软雅黑" w:cs="微软雅黑"/>
+          <w:color w:val="000000"/>
+          <w:kern w:val="0"/>
+          <w:sz w:val="24"/>
+          <w:szCs w:val="24"/>
+        </w:rPr>
+      </w:pPr>
+    </w:p>
+    <w:p>
+      <w:pPr>
+        <w:ind w:firstLine="420" w:firstLineChars="0"/>
+      </w:pPr>
+      <w:r>
+        <w:br w:type="page"/>
+      </w:r>
+    </w:p>
+    <w:p>
+      <w:pPr>
+        <w:pStyle w:val="2"/>
+      </w:pPr>
+      <w:bookmarkStart w:id="13" w:name="_Toc2515"/>
+      <w:r>
+        <w:rPr>
+          <w:rFonts w:hint="eastAsia"/>
+        </w:rPr>
+        <w:t>非功能需求</w:t>
+      </w:r>
+      <w:bookmarkEnd w:id="13"/>
+    </w:p>
+    <w:p>
+      <w:pPr>
+        <w:pStyle w:val="3"/>
+        <w:rPr>
+          <w:rFonts w:hint="eastAsia"/>
+          <w:lang w:val="en-US" w:eastAsia="zh-CN"/>
+        </w:rPr>
+      </w:pPr>
+      <w:bookmarkStart w:id="14" w:name="_Toc14674"/>
+      <w:r>
+        <w:rPr>
+          <w:rFonts w:hint="eastAsia"/>
+        </w:rPr>
+        <w:t>安全需求</w:t>
+      </w:r>
+      <w:bookmarkEnd w:id="14"/>
+      <w:bookmarkStart w:id="15" w:name="_Toc15103"/>
+    </w:p>
+    <w:p>
+      <w:pPr>
+        <w:rPr>
+          <w:rFonts w:hint="eastAsia" w:ascii="微软雅黑" w:hAnsi="微软雅黑" w:eastAsia="微软雅黑" w:cs="微软雅黑"/>
+          <w:color w:val="000000"/>
+          <w:kern w:val="0"/>
+          <w:sz w:val="24"/>
+          <w:szCs w:val="24"/>
+          <w:lang w:val="en-US" w:eastAsia="zh-CN"/>
+        </w:rPr>
+      </w:pPr>
+      <w:r>
+        <w:rPr>
+          <w:rFonts w:hint="eastAsia"/>
+          <w:lang w:val="en-US" w:eastAsia="zh-CN"/>
+        </w:rPr>
+        <w:t> </w:t>
+      </w:r>
+      <w:r>
+        <w:rPr>
+          <w:rFonts w:hint="eastAsia"/>
+          <w:lang w:val="en-US" w:eastAsia="zh-CN"/>
+        </w:rPr>
+        <w:tab/>
+      </w:r>
+      <w:r>
+        <w:rPr>
+          <w:rFonts w:hint="eastAsia" w:ascii="微软雅黑" w:hAnsi="微软雅黑" w:eastAsia="微软雅黑" w:cs="微软雅黑"/>
+          <w:color w:val="000000"/>
+          <w:kern w:val="0"/>
+          <w:sz w:val="24"/>
+          <w:szCs w:val="24"/>
+          <w:lang w:val="en-US" w:eastAsia="zh-CN"/>
+        </w:rPr>
+        <w:t>在学生成绩信息平台的建设中，网络安全体系是确保其安全可靠运行的重要支柱,能否有效地保护信息资源,保护信息化健康、有序、可持续地发展,是关系到医院计算机网络建设成败的关键。</w:t>
+      </w:r>
+    </w:p>
+    <w:p>
+      <w:pPr>
+        <w:ind w:firstLine="420" w:firstLineChars="0"/>
+        <w:rPr>
+          <w:rFonts w:hint="eastAsia" w:ascii="微软雅黑" w:hAnsi="微软雅黑" w:eastAsia="微软雅黑" w:cs="微软雅黑"/>
+          <w:color w:val="000000"/>
+          <w:kern w:val="0"/>
+          <w:sz w:val="24"/>
+          <w:szCs w:val="24"/>
+          <w:lang w:val="en-US" w:eastAsia="zh-CN"/>
+        </w:rPr>
+      </w:pPr>
+      <w:r>
+        <w:rPr>
+          <w:rFonts w:hint="eastAsia" w:ascii="微软雅黑" w:hAnsi="微软雅黑" w:eastAsia="微软雅黑" w:cs="微软雅黑"/>
+          <w:color w:val="000000"/>
+          <w:kern w:val="0"/>
+          <w:sz w:val="24"/>
+          <w:szCs w:val="24"/>
+          <w:lang w:val="en-US" w:eastAsia="zh-CN"/>
+        </w:rPr>
+        <w:t>①保障网络信息安全,要防止来自外部的恶意攻击和内部的恶意破坏。</w:t>
+      </w:r>
+    </w:p>
+    <w:p>
+      <w:pPr>
+        <w:rPr>
+          <w:rFonts w:hint="eastAsia" w:ascii="微软雅黑" w:hAnsi="微软雅黑" w:eastAsia="微软雅黑" w:cs="微软雅黑"/>
+          <w:color w:val="000000"/>
+          <w:kern w:val="0"/>
+          <w:sz w:val="24"/>
+          <w:szCs w:val="24"/>
+          <w:lang w:val="en-US" w:eastAsia="zh-CN"/>
+        </w:rPr>
+      </w:pPr>
+      <w:r>
+        <w:rPr>
+          <w:rFonts w:hint="eastAsia" w:ascii="微软雅黑" w:hAnsi="微软雅黑" w:eastAsia="微软雅黑" w:cs="微软雅黑"/>
+          <w:color w:val="000000"/>
+          <w:kern w:val="0"/>
+          <w:sz w:val="24"/>
+          <w:szCs w:val="24"/>
+          <w:lang w:val="en-US" w:eastAsia="zh-CN"/>
+        </w:rPr>
+        <w:t> </w:t>
+      </w:r>
+      <w:r>
+        <w:rPr>
+          <w:rFonts w:hint="eastAsia" w:ascii="微软雅黑" w:hAnsi="微软雅黑" w:eastAsia="微软雅黑" w:cs="微软雅黑"/>
+          <w:color w:val="000000"/>
+          <w:kern w:val="0"/>
+          <w:sz w:val="24"/>
+          <w:szCs w:val="24"/>
+          <w:lang w:val="en-US" w:eastAsia="zh-CN"/>
+        </w:rPr>
+        <w:tab/>
+        <w:t>②运用网络的安全策略,实行统一的身份认证和基于角色的访问控制。 </w:t>
+      </w:r>
+    </w:p>
+    <w:p>
+      <w:pPr>
+        <w:ind w:firstLine="420" w:firstLineChars="0"/>
+        <w:rPr>
+          <w:rFonts w:hint="eastAsia" w:ascii="微软雅黑" w:hAnsi="微软雅黑" w:eastAsia="微软雅黑" w:cs="微软雅黑"/>
+          <w:color w:val="000000"/>
+          <w:kern w:val="0"/>
+          <w:sz w:val="24"/>
+          <w:szCs w:val="24"/>
+          <w:lang w:val="en-US" w:eastAsia="zh-CN"/>
+        </w:rPr>
+      </w:pPr>
+      <w:r>
+        <w:rPr>
+          <w:rFonts w:hint="eastAsia" w:ascii="微软雅黑" w:hAnsi="微软雅黑" w:eastAsia="微软雅黑" w:cs="微软雅黑"/>
+          <w:color w:val="000000"/>
+          <w:kern w:val="0"/>
+          <w:sz w:val="24"/>
+          <w:szCs w:val="24"/>
+          <w:lang w:val="en-US" w:eastAsia="zh-CN"/>
+        </w:rPr>
+        <w:t>③医院计算机网络提供统一的证书管理、证书查询验证服务及网络环境的安全。 </w:t>
+      </w:r>
+    </w:p>
+    <w:p>
+      <w:pPr>
+        <w:ind w:firstLine="420" w:firstLineChars="0"/>
+        <w:rPr>
+          <w:rFonts w:hint="eastAsia" w:ascii="微软雅黑" w:hAnsi="微软雅黑" w:eastAsia="微软雅黑" w:cs="微软雅黑"/>
+          <w:color w:val="000000"/>
+          <w:kern w:val="0"/>
+          <w:sz w:val="24"/>
+          <w:szCs w:val="24"/>
+          <w:lang w:val="en-US" w:eastAsia="zh-CN"/>
+        </w:rPr>
+      </w:pPr>
+      <w:r>
+        <w:rPr>
+          <w:rFonts w:hint="eastAsia" w:ascii="微软雅黑" w:hAnsi="微软雅黑" w:eastAsia="微软雅黑" w:cs="微软雅黑"/>
+          <w:color w:val="000000"/>
+          <w:kern w:val="0"/>
+          <w:sz w:val="24"/>
+          <w:szCs w:val="24"/>
+          <w:lang w:val="en-US" w:eastAsia="zh-CN"/>
+        </w:rPr>
+        <w:t>④建立和完善统一的授权服务体系,实现灵活有效的授权管理,解决复杂的权限访问控制问题。 </w:t>
+      </w:r>
+    </w:p>
+    <w:p>
+      <w:pPr>
+        <w:ind w:firstLine="420" w:firstLineChars="0"/>
+        <w:rPr>
+          <w:rFonts w:hint="eastAsia" w:ascii="微软雅黑" w:hAnsi="微软雅黑" w:eastAsia="微软雅黑" w:cs="微软雅黑"/>
+          <w:color w:val="000000"/>
+          <w:kern w:val="0"/>
+          <w:sz w:val="24"/>
+          <w:szCs w:val="24"/>
+          <w:lang w:val="en-US" w:eastAsia="zh-CN"/>
+        </w:rPr>
+      </w:pPr>
+      <w:r>
+        <w:rPr>
+          <w:rFonts w:hint="eastAsia" w:ascii="微软雅黑" w:hAnsi="微软雅黑" w:eastAsia="微软雅黑" w:cs="微软雅黑"/>
+          <w:color w:val="000000"/>
+          <w:kern w:val="0"/>
+          <w:sz w:val="24"/>
+          <w:szCs w:val="24"/>
+          <w:lang w:val="en-US" w:eastAsia="zh-CN"/>
+        </w:rPr>
+        <w:t>⑤通过日志系统对用户的操作进行记录</w:t>
+      </w:r>
+    </w:p>
+    <w:bookmarkEnd w:id="15"/>
+    <w:p>
+      <w:pPr>
+        <w:pStyle w:val="3"/>
+      </w:pPr>
+      <w:bookmarkStart w:id="16" w:name="_Toc32362"/>
+      <w:r>
+        <w:rPr>
+          <w:rFonts w:hint="eastAsia"/>
+        </w:rPr>
+        <w:t>性能需求</w:t>
+      </w:r>
+      <w:bookmarkEnd w:id="16"/>
+    </w:p>
+    <w:p>
+      <w:pPr>
+        <w:numPr>
+          <w:ilvl w:val="0"/>
+          <w:numId w:val="7"/>
+        </w:numPr>
+        <w:ind w:left="420" w:leftChars="0" w:hanging="420" w:firstLineChars="0"/>
+        <w:rPr>
+          <w:rFonts w:hint="eastAsia" w:ascii="微软雅黑" w:hAnsi="微软雅黑" w:eastAsia="微软雅黑" w:cs="微软雅黑"/>
+          <w:color w:val="000000"/>
+          <w:kern w:val="0"/>
+          <w:sz w:val="24"/>
+          <w:szCs w:val="24"/>
+          <w:lang w:val="en-US" w:eastAsia="zh-CN"/>
+        </w:rPr>
+      </w:pPr>
+      <w:r>
+        <w:rPr>
+          <w:rFonts w:hint="eastAsia" w:ascii="微软雅黑" w:hAnsi="微软雅黑" w:eastAsia="微软雅黑" w:cs="微软雅黑"/>
+          <w:color w:val="000000"/>
+          <w:kern w:val="0"/>
+          <w:sz w:val="24"/>
+          <w:szCs w:val="24"/>
+          <w:lang w:val="en-US" w:eastAsia="zh-CN"/>
+        </w:rPr>
+        <w:t>数据精确度  </w:t>
+      </w:r>
+    </w:p>
+    <w:p>
+      <w:pPr>
+        <w:ind w:firstLine="420" w:firstLineChars="0"/>
+        <w:rPr>
+          <w:rFonts w:hint="eastAsia" w:ascii="微软雅黑" w:hAnsi="微软雅黑" w:eastAsia="微软雅黑" w:cs="微软雅黑"/>
+          <w:color w:val="000000"/>
+          <w:kern w:val="0"/>
+          <w:sz w:val="24"/>
+          <w:szCs w:val="24"/>
+          <w:lang w:val="en-US" w:eastAsia="zh-CN"/>
+        </w:rPr>
+      </w:pPr>
+      <w:r>
+        <w:rPr>
+          <w:rFonts w:hint="eastAsia" w:ascii="微软雅黑" w:hAnsi="微软雅黑" w:eastAsia="微软雅黑" w:cs="微软雅黑"/>
+          <w:color w:val="000000"/>
+          <w:kern w:val="0"/>
+          <w:sz w:val="24"/>
+          <w:szCs w:val="24"/>
+          <w:lang w:val="en-US" w:eastAsia="zh-CN"/>
+        </w:rPr>
+        <w:t>在精度需求上，根据实际需要，数据在输入、输出及传输的过程中要满足各种精度的需求根据关键字精度的不同。如：查找可分为精确查找和泛型查找，精确查找可精确匹配与输入完全一致的查询结果，泛型查找，只要满足与输入的关键字相匹配的输入即输出，可供查找。 </w:t>
+      </w:r>
+    </w:p>
+    <w:p>
+      <w:pPr>
+        <w:numPr>
+          <w:ilvl w:val="0"/>
+          <w:numId w:val="7"/>
+        </w:numPr>
+        <w:ind w:left="420" w:leftChars="0" w:hanging="420" w:firstLineChars="0"/>
+        <w:rPr>
+          <w:rFonts w:hint="eastAsia" w:ascii="微软雅黑" w:hAnsi="微软雅黑" w:eastAsia="微软雅黑" w:cs="微软雅黑"/>
+          <w:color w:val="000000"/>
+          <w:kern w:val="0"/>
+          <w:sz w:val="24"/>
+          <w:szCs w:val="24"/>
+          <w:lang w:val="en-US" w:eastAsia="zh-CN"/>
+        </w:rPr>
+      </w:pPr>
+      <w:r>
+        <w:rPr>
+          <w:rFonts w:hint="eastAsia" w:ascii="微软雅黑" w:hAnsi="微软雅黑" w:eastAsia="微软雅黑" w:cs="微软雅黑"/>
+          <w:color w:val="000000"/>
+          <w:kern w:val="0"/>
+          <w:sz w:val="24"/>
+          <w:szCs w:val="24"/>
+          <w:lang w:val="en-US" w:eastAsia="zh-CN"/>
+        </w:rPr>
+        <w:t>时间特性  </w:t>
+      </w:r>
+    </w:p>
+    <w:p>
+      <w:pPr>
+        <w:ind w:firstLine="420" w:firstLineChars="0"/>
+        <w:rPr>
+          <w:rFonts w:hint="eastAsia" w:ascii="微软雅黑" w:hAnsi="微软雅黑" w:eastAsia="微软雅黑" w:cs="微软雅黑"/>
+          <w:color w:val="000000"/>
+          <w:kern w:val="0"/>
+          <w:sz w:val="24"/>
+          <w:szCs w:val="24"/>
+          <w:lang w:val="en-US" w:eastAsia="zh-CN"/>
+        </w:rPr>
+      </w:pPr>
+      <w:r>
+        <w:rPr>
+          <w:rFonts w:hint="eastAsia" w:ascii="微软雅黑" w:hAnsi="微软雅黑" w:eastAsia="微软雅黑" w:cs="微软雅黑"/>
+          <w:color w:val="000000"/>
+          <w:kern w:val="0"/>
+          <w:sz w:val="24"/>
+          <w:szCs w:val="24"/>
+          <w:lang w:val="en-US" w:eastAsia="zh-CN"/>
+        </w:rPr>
+        <w:t>系统响应时间应在人的感觉和视觉范围内(&lt;1 s)，系统响应时间足够迅速(&lt;5 s)，能够满足用户要求。 </w:t>
+      </w:r>
+    </w:p>
+    <w:p>
+      <w:pPr>
+        <w:numPr>
+          <w:ilvl w:val="0"/>
+          <w:numId w:val="7"/>
+        </w:numPr>
+        <w:ind w:left="420" w:leftChars="0" w:hanging="420" w:firstLineChars="0"/>
+        <w:rPr>
+          <w:rFonts w:hint="eastAsia" w:ascii="微软雅黑" w:hAnsi="微软雅黑" w:eastAsia="微软雅黑" w:cs="微软雅黑"/>
+          <w:color w:val="000000"/>
+          <w:kern w:val="0"/>
+          <w:sz w:val="24"/>
+          <w:szCs w:val="24"/>
+          <w:lang w:val="en-US" w:eastAsia="zh-CN"/>
+        </w:rPr>
+      </w:pPr>
+      <w:r>
+        <w:rPr>
+          <w:rFonts w:hint="eastAsia" w:ascii="微软雅黑" w:hAnsi="微软雅黑" w:eastAsia="微软雅黑" w:cs="微软雅黑"/>
+          <w:color w:val="000000"/>
+          <w:kern w:val="0"/>
+          <w:sz w:val="24"/>
+          <w:szCs w:val="24"/>
+          <w:lang w:val="en-US" w:eastAsia="zh-CN"/>
+        </w:rPr>
+        <w:t>适应性  </w:t>
+      </w:r>
+    </w:p>
+    <w:p>
+      <w:pPr>
+        <w:ind w:firstLine="420" w:firstLineChars="0"/>
+        <w:rPr>
+          <w:rFonts w:hint="eastAsia" w:ascii="微软雅黑" w:hAnsi="微软雅黑" w:eastAsia="微软雅黑" w:cs="微软雅黑"/>
+          <w:color w:val="000000"/>
+          <w:kern w:val="0"/>
+          <w:sz w:val="24"/>
+          <w:szCs w:val="24"/>
+          <w:lang w:val="en-US" w:eastAsia="zh-CN"/>
+        </w:rPr>
+      </w:pPr>
+      <w:r>
+        <w:rPr>
+          <w:rFonts w:hint="eastAsia" w:ascii="微软雅黑" w:hAnsi="微软雅黑" w:eastAsia="微软雅黑" w:cs="微软雅黑"/>
+          <w:color w:val="000000"/>
+          <w:kern w:val="0"/>
+          <w:sz w:val="24"/>
+          <w:szCs w:val="24"/>
+          <w:lang w:val="en-US" w:eastAsia="zh-CN"/>
+        </w:rPr>
+        <w:t>在操作方式、运行环境、软件接口或开发计划等发生变化时，应具有适应能力。 </w:t>
+      </w:r>
+    </w:p>
+    <w:p>
+      <w:pPr>
+        <w:numPr>
+          <w:ilvl w:val="0"/>
+          <w:numId w:val="7"/>
+        </w:numPr>
+        <w:ind w:left="420" w:leftChars="0" w:hanging="420" w:firstLineChars="0"/>
+        <w:rPr>
+          <w:rFonts w:hint="eastAsia" w:ascii="微软雅黑" w:hAnsi="微软雅黑" w:eastAsia="微软雅黑" w:cs="微软雅黑"/>
+          <w:color w:val="000000"/>
+          <w:kern w:val="0"/>
+          <w:sz w:val="24"/>
+          <w:szCs w:val="24"/>
+          <w:lang w:val="en-US" w:eastAsia="zh-CN"/>
+        </w:rPr>
+      </w:pPr>
+      <w:r>
+        <w:rPr>
+          <w:rFonts w:hint="eastAsia" w:ascii="微软雅黑" w:hAnsi="微软雅黑" w:eastAsia="微软雅黑" w:cs="微软雅黑"/>
+          <w:color w:val="000000"/>
+          <w:kern w:val="0"/>
+          <w:sz w:val="24"/>
+          <w:szCs w:val="24"/>
+          <w:lang w:val="en-US" w:eastAsia="zh-CN"/>
+        </w:rPr>
+        <w:t>可使用性  </w:t>
+      </w:r>
+    </w:p>
+    <w:p>
+      <w:pPr>
+        <w:ind w:firstLine="420" w:firstLineChars="0"/>
+        <w:rPr>
+          <w:rFonts w:hint="eastAsia" w:ascii="微软雅黑" w:hAnsi="微软雅黑" w:eastAsia="微软雅黑" w:cs="微软雅黑"/>
+          <w:color w:val="000000"/>
+          <w:kern w:val="0"/>
+          <w:sz w:val="24"/>
+          <w:szCs w:val="24"/>
+          <w:lang w:val="en-US" w:eastAsia="zh-CN"/>
+        </w:rPr>
+      </w:pPr>
+      <w:r>
+        <w:rPr>
+          <w:rFonts w:hint="eastAsia" w:ascii="微软雅黑" w:hAnsi="微软雅黑" w:eastAsia="微软雅黑" w:cs="微软雅黑"/>
+          <w:color w:val="000000"/>
+          <w:kern w:val="0"/>
+          <w:sz w:val="24"/>
+          <w:szCs w:val="24"/>
+          <w:lang w:val="en-US" w:eastAsia="zh-CN"/>
+        </w:rPr>
+        <w:t>操作界面简单明了，易于操作，对格式和数据类型限制的数据，进行验证，包括客户端验证和服务器验证，并采用错误提醒机制，提示用户输入正确数据和正确的操作系统。 </w:t>
+      </w:r>
+    </w:p>
+    <w:p>
+      <w:pPr>
+        <w:numPr>
+          <w:ilvl w:val="0"/>
+          <w:numId w:val="7"/>
+        </w:numPr>
+        <w:ind w:left="420" w:leftChars="0" w:hanging="420" w:firstLineChars="0"/>
+        <w:rPr>
+          <w:rFonts w:hint="eastAsia" w:ascii="微软雅黑" w:hAnsi="微软雅黑" w:eastAsia="微软雅黑" w:cs="微软雅黑"/>
+          <w:color w:val="000000"/>
+          <w:kern w:val="0"/>
+          <w:sz w:val="24"/>
+          <w:szCs w:val="24"/>
+          <w:lang w:val="en-US" w:eastAsia="zh-CN"/>
+        </w:rPr>
+      </w:pPr>
+      <w:r>
+        <w:rPr>
+          <w:rFonts w:hint="eastAsia" w:ascii="微软雅黑" w:hAnsi="微软雅黑" w:eastAsia="微软雅黑" w:cs="微软雅黑"/>
+          <w:color w:val="000000"/>
+          <w:kern w:val="0"/>
+          <w:sz w:val="24"/>
+          <w:szCs w:val="24"/>
+          <w:lang w:val="en-US" w:eastAsia="zh-CN"/>
+        </w:rPr>
+        <w:t>安全保密性  </w:t>
+      </w:r>
+    </w:p>
+    <w:p>
+      <w:pPr>
+        <w:ind w:firstLine="420" w:firstLineChars="0"/>
+        <w:rPr>
+          <w:rFonts w:hint="eastAsia" w:ascii="微软雅黑" w:hAnsi="微软雅黑" w:eastAsia="微软雅黑" w:cs="微软雅黑"/>
+          <w:color w:val="000000"/>
+          <w:kern w:val="0"/>
+          <w:sz w:val="24"/>
+          <w:szCs w:val="24"/>
+          <w:lang w:val="en-US" w:eastAsia="zh-CN"/>
+        </w:rPr>
+      </w:pPr>
+      <w:r>
+        <w:rPr>
+          <w:rFonts w:hint="eastAsia" w:ascii="微软雅黑" w:hAnsi="微软雅黑" w:eastAsia="微软雅黑" w:cs="微软雅黑"/>
+          <w:color w:val="000000"/>
+          <w:kern w:val="0"/>
+          <w:sz w:val="24"/>
+          <w:szCs w:val="24"/>
+          <w:lang w:val="en-US" w:eastAsia="zh-CN"/>
+        </w:rPr>
+        <w:t>只有合法用户才能登录使用系统，对每个用户都有权限设置。对登录名、密码、以及用户重要信息进行加密，保证账号信息安全。</w:t>
+      </w:r>
+    </w:p>
+    <w:p>
+      <w:pPr>
+        <w:numPr>
+          <w:ilvl w:val="0"/>
+          <w:numId w:val="7"/>
+        </w:numPr>
+        <w:ind w:left="420" w:leftChars="0" w:hanging="420" w:firstLineChars="0"/>
+        <w:rPr>
+          <w:rFonts w:hint="eastAsia" w:ascii="微软雅黑" w:hAnsi="微软雅黑" w:eastAsia="微软雅黑" w:cs="微软雅黑"/>
+          <w:color w:val="000000"/>
+          <w:kern w:val="0"/>
+          <w:sz w:val="24"/>
+          <w:szCs w:val="24"/>
+          <w:lang w:val="en-US" w:eastAsia="zh-CN"/>
+        </w:rPr>
+      </w:pPr>
+      <w:r>
+        <w:rPr>
+          <w:rFonts w:hint="eastAsia" w:ascii="微软雅黑" w:hAnsi="微软雅黑" w:eastAsia="微软雅黑" w:cs="微软雅黑"/>
+          <w:color w:val="000000"/>
+          <w:kern w:val="0"/>
+          <w:sz w:val="24"/>
+          <w:szCs w:val="24"/>
+          <w:lang w:val="en-US" w:eastAsia="zh-CN"/>
+        </w:rPr>
+        <w:t>可维护性  </w:t>
+      </w:r>
+    </w:p>
+    <w:p>
+      <w:pPr>
+        <w:ind w:firstLine="420" w:firstLineChars="0"/>
+        <w:rPr>
+          <w:rFonts w:hint="eastAsia" w:ascii="微软雅黑" w:hAnsi="微软雅黑" w:eastAsia="微软雅黑" w:cs="微软雅黑"/>
+          <w:color w:val="000000"/>
+          <w:kern w:val="0"/>
+          <w:sz w:val="24"/>
+          <w:szCs w:val="24"/>
+          <w:lang w:val="en-US" w:eastAsia="zh-CN"/>
+        </w:rPr>
+      </w:pPr>
+      <w:r>
+        <w:rPr>
+          <w:rFonts w:hint="eastAsia" w:ascii="微软雅黑" w:hAnsi="微软雅黑" w:eastAsia="微软雅黑" w:cs="微软雅黑"/>
+          <w:color w:val="000000"/>
+          <w:kern w:val="0"/>
+          <w:sz w:val="24"/>
+          <w:szCs w:val="24"/>
+          <w:lang w:val="en-US" w:eastAsia="zh-CN"/>
+        </w:rPr>
+        <w:t>系统采用了记录日志，用于记录用户的操作及故障信息，同时本系统采用的B /S模式，结构清晰，便于维护人员进行维护。</w:t>
+      </w:r>
+    </w:p>
+    <w:p>
+      <w:pPr>
+        <w:pStyle w:val="26"/>
+        <w:ind w:left="420" w:firstLine="0" w:firstLineChars="0"/>
+      </w:pPr>
+      <w:r>
+        <w:br w:type="page"/>
+      </w:r>
+    </w:p>
+    <w:p>
+      <w:pPr>
+        <w:pStyle w:val="2"/>
+      </w:pPr>
+      <w:bookmarkStart w:id="17" w:name="_Toc26673"/>
+      <w:r>
+        <w:rPr>
+          <w:rFonts w:hint="eastAsia"/>
+        </w:rPr>
+        <w:t>上线、下线需求</w:t>
+      </w:r>
+      <w:bookmarkEnd w:id="17"/>
+    </w:p>
+    <w:p>
+      <w:pPr>
+        <w:pStyle w:val="26"/>
         <w:ind w:left="720" w:firstLine="0" w:firstLineChars="0"/>
-        <w:rPr>
-          <w:rStyle w:val="29"/>
-        </w:rPr>
-      </w:pPr>
-      <w:r>
-        <w:rPr>
-          <w:rStyle w:val="29"/>
+        <w:jc w:val="center"/>
+      </w:pPr>
+      <w:r>
+        <w:rPr>
+          <w:rStyle w:val="30"/>
           <w:rFonts w:hint="eastAsia"/>
         </w:rPr>
-        <w:t xml:space="preserve">各页面展示，功能描述，包括，前置条件、功能规则、后置流程等。 </w:t>
+        <w:t>对产品的上线、下线需求进行严格把控。</w:t>
       </w:r>
     </w:p>
     <w:p>
       <w:pPr>
         <w:pStyle w:val="3"/>
-      </w:pPr>
-      <w:bookmarkStart w:id="13" w:name="_Toc1123"/>
-      <w:r>
         <w:rPr>
           <w:rFonts w:hint="eastAsia"/>
         </w:rPr>
-        <w:t>字段说明</w:t>
-      </w:r>
-      <w:bookmarkEnd w:id="13"/>
-    </w:p>
-    <w:p>
-      <w:pPr>
-        <w:pStyle w:val="25"/>
-        <w:ind w:left="720" w:firstLine="0" w:firstLineChars="0"/>
-        <w:rPr>
-          <w:rFonts w:eastAsia="微软雅黑"/>
-          <w:i/>
-          <w:iCs/>
-          <w:color w:val="A5A5A5" w:themeColor="background1" w:themeShade="A6"/>
-          <w:sz w:val="21"/>
-        </w:rPr>
-      </w:pPr>
-      <w:r>
-        <w:rPr>
-          <w:rStyle w:val="29"/>
+      </w:pPr>
+      <w:bookmarkStart w:id="18" w:name="_Toc22396"/>
+      <w:r>
+        <w:t>上线需求</w:t>
+      </w:r>
+      <w:bookmarkEnd w:id="18"/>
+    </w:p>
+    <w:p>
+      <w:pPr>
+        <w:ind w:firstLine="424" w:firstLineChars="177"/>
+        <w:rPr>
+          <w:rFonts w:hint="eastAsia" w:ascii="微软雅黑" w:hAnsi="微软雅黑" w:eastAsia="微软雅黑" w:cs="微软雅黑"/>
+        </w:rPr>
+      </w:pPr>
+      <w:r>
+        <w:rPr>
+          <w:rFonts w:hint="eastAsia" w:ascii="微软雅黑" w:hAnsi="微软雅黑" w:eastAsia="微软雅黑" w:cs="微软雅黑"/>
+        </w:rPr>
+        <w:t>学生成绩管理平台采用网站形式展示，产品上线需求需达到网站的上线需求，网站上线之前需达到以下标准。</w:t>
+      </w:r>
+    </w:p>
+    <w:p>
+      <w:pPr>
+        <w:ind w:firstLine="420"/>
+        <w:rPr>
+          <w:rFonts w:hint="eastAsia" w:ascii="微软雅黑" w:hAnsi="微软雅黑" w:eastAsia="微软雅黑" w:cs="微软雅黑"/>
+        </w:rPr>
+      </w:pPr>
+      <w:r>
+        <w:rPr>
+          <w:rFonts w:hint="eastAsia" w:ascii="微软雅黑" w:hAnsi="微软雅黑" w:eastAsia="微软雅黑" w:cs="微软雅黑"/>
+        </w:rPr>
+        <w:t>1、域名选择</w:t>
+      </w:r>
+    </w:p>
+    <w:p>
+      <w:pPr>
+        <w:rPr>
+          <w:rFonts w:hint="eastAsia" w:ascii="微软雅黑" w:hAnsi="微软雅黑" w:eastAsia="微软雅黑" w:cs="微软雅黑"/>
+        </w:rPr>
+      </w:pPr>
+      <w:r>
+        <w:rPr>
+          <w:rFonts w:hint="eastAsia" w:ascii="微软雅黑" w:hAnsi="微软雅黑" w:eastAsia="微软雅黑" w:cs="微软雅黑"/>
+        </w:rPr>
+        <w:t>域名在网站运营的整个过程中，我们一般是不会更换的，所以选择一个有意义、好记的域名是非常重要的。自己喜欢是一方面，更重要的是以后让用户喜欢，让用户记得住。这也是为什么好的域名可以卖几十万，甚至上百万的原因了。</w:t>
+      </w:r>
+    </w:p>
+    <w:p>
+      <w:pPr>
+        <w:ind w:firstLine="420"/>
+        <w:rPr>
+          <w:rFonts w:hint="eastAsia" w:ascii="微软雅黑" w:hAnsi="微软雅黑" w:eastAsia="微软雅黑" w:cs="微软雅黑"/>
+        </w:rPr>
+      </w:pPr>
+      <w:r>
+        <w:rPr>
+          <w:rFonts w:hint="eastAsia" w:ascii="微软雅黑" w:hAnsi="微软雅黑" w:eastAsia="微软雅黑" w:cs="微软雅黑"/>
+        </w:rPr>
+        <w:t>2、空间选择</w:t>
+      </w:r>
+    </w:p>
+    <w:p>
+      <w:pPr>
+        <w:rPr>
+          <w:rFonts w:hint="eastAsia" w:ascii="微软雅黑" w:hAnsi="微软雅黑" w:eastAsia="微软雅黑" w:cs="微软雅黑"/>
+        </w:rPr>
+      </w:pPr>
+      <w:r>
+        <w:rPr>
+          <w:rFonts w:hint="eastAsia" w:ascii="微软雅黑" w:hAnsi="微软雅黑" w:eastAsia="微软雅黑" w:cs="微软雅黑"/>
+        </w:rPr>
+        <w:t>选择好的空间对网站发展很重要，这是保证网站稳定的基础。如果空间不稳定，百度或者用户会时不时打不开，这就为以后网站降权埋下了伏笔。不少站长都是因为忽略了这个，让自己几个月的努力付诸流水。</w:t>
+      </w:r>
+    </w:p>
+    <w:p>
+      <w:pPr>
+        <w:ind w:firstLine="420"/>
+        <w:rPr>
+          <w:rFonts w:hint="eastAsia" w:ascii="微软雅黑" w:hAnsi="微软雅黑" w:eastAsia="微软雅黑" w:cs="微软雅黑"/>
+        </w:rPr>
+      </w:pPr>
+      <w:r>
+        <w:rPr>
+          <w:rFonts w:hint="eastAsia" w:ascii="微软雅黑" w:hAnsi="微软雅黑" w:eastAsia="微软雅黑" w:cs="微软雅黑"/>
+        </w:rPr>
+        <w:t>3、首选域</w:t>
+      </w:r>
+    </w:p>
+    <w:p>
+      <w:pPr>
+        <w:rPr>
+          <w:rFonts w:hint="eastAsia" w:ascii="微软雅黑" w:hAnsi="微软雅黑" w:eastAsia="微软雅黑" w:cs="微软雅黑"/>
+        </w:rPr>
+      </w:pPr>
+      <w:r>
+        <w:rPr>
+          <w:rFonts w:hint="eastAsia" w:ascii="微软雅黑" w:hAnsi="微软雅黑" w:eastAsia="微软雅黑" w:cs="微软雅黑"/>
+        </w:rPr>
+        <w:t>首选域是您希望搜索引擎用来将您的网页编入索引的域(有时也指规范域)，就是网站首选的域名。如果你同时解析了带www和不带www的域名，选择其中一个作为首选域，另外一个做301重定向到首选域上面。</w:t>
+      </w:r>
+    </w:p>
+    <w:p>
+      <w:pPr>
+        <w:ind w:firstLine="420"/>
+        <w:rPr>
+          <w:rFonts w:hint="eastAsia" w:ascii="微软雅黑" w:hAnsi="微软雅黑" w:eastAsia="微软雅黑" w:cs="微软雅黑"/>
+        </w:rPr>
+      </w:pPr>
+      <w:r>
+        <w:rPr>
+          <w:rFonts w:hint="eastAsia" w:ascii="微软雅黑" w:hAnsi="微软雅黑" w:eastAsia="微软雅黑" w:cs="微软雅黑"/>
+        </w:rPr>
+        <w:t>4、规范网址</w:t>
+      </w:r>
+    </w:p>
+    <w:p>
+      <w:pPr>
+        <w:rPr>
+          <w:rFonts w:hint="eastAsia" w:ascii="微软雅黑" w:hAnsi="微软雅黑" w:eastAsia="微软雅黑" w:cs="微软雅黑"/>
+        </w:rPr>
+      </w:pPr>
+      <w:r>
+        <w:rPr>
+          <w:rFonts w:hint="eastAsia" w:ascii="微软雅黑" w:hAnsi="微软雅黑" w:eastAsia="微软雅黑" w:cs="微软雅黑"/>
+        </w:rPr>
+        <w:t>规范内页的网址，这个也很重要。如果以后发现问题，网站的网址变动，也很容易导致搜索引擎降权。规范网址就是让每个内页只有一个网址可以打开，不要出现一个内容有多个网址。还有内页的网址尽可能简短，也有利于内页的排名。</w:t>
+      </w:r>
+    </w:p>
+    <w:p>
+      <w:pPr>
+        <w:ind w:firstLine="420"/>
+        <w:rPr>
+          <w:rFonts w:hint="eastAsia" w:ascii="微软雅黑" w:hAnsi="微软雅黑" w:eastAsia="微软雅黑" w:cs="微软雅黑"/>
+        </w:rPr>
+      </w:pPr>
+      <w:r>
+        <w:rPr>
+          <w:rFonts w:hint="eastAsia" w:ascii="微软雅黑" w:hAnsi="微软雅黑" w:eastAsia="微软雅黑" w:cs="微软雅黑"/>
+        </w:rPr>
+        <w:t>5、页面title</w:t>
+      </w:r>
+    </w:p>
+    <w:p>
+      <w:pPr>
+        <w:rPr>
+          <w:rFonts w:hint="eastAsia" w:ascii="微软雅黑" w:hAnsi="微软雅黑" w:eastAsia="微软雅黑" w:cs="微软雅黑"/>
+        </w:rPr>
+      </w:pPr>
+      <w:r>
+        <w:rPr>
+          <w:rFonts w:hint="eastAsia" w:ascii="微软雅黑" w:hAnsi="微软雅黑" w:eastAsia="微软雅黑" w:cs="微软雅黑"/>
+        </w:rPr>
+        <w:t>确定自己网站首页的title，不要网站收录之后，发现不对劲又频繁的改动，很容易导致搜索引擎的降权，所以我们一定要在收录之前写好。还有内页的title写的是否规范，是不是所有一个都用的一个title，重要的关键词是否前置等。</w:t>
+      </w:r>
+    </w:p>
+    <w:p>
+      <w:pPr>
+        <w:ind w:firstLine="420"/>
+        <w:rPr>
+          <w:rFonts w:hint="eastAsia" w:ascii="微软雅黑" w:hAnsi="微软雅黑" w:eastAsia="微软雅黑" w:cs="微软雅黑"/>
+        </w:rPr>
+      </w:pPr>
+      <w:r>
+        <w:rPr>
+          <w:rFonts w:hint="eastAsia" w:ascii="微软雅黑" w:hAnsi="微软雅黑" w:eastAsia="微软雅黑" w:cs="微软雅黑"/>
+        </w:rPr>
+        <w:t>6、空白页面</w:t>
+      </w:r>
+    </w:p>
+    <w:p>
+      <w:pPr>
+        <w:rPr>
+          <w:rFonts w:hint="eastAsia" w:ascii="微软雅黑" w:hAnsi="微软雅黑" w:eastAsia="微软雅黑" w:cs="微软雅黑"/>
+        </w:rPr>
+      </w:pPr>
+      <w:r>
+        <w:rPr>
+          <w:rFonts w:hint="eastAsia" w:ascii="微软雅黑" w:hAnsi="微软雅黑" w:eastAsia="微软雅黑" w:cs="微软雅黑"/>
+        </w:rPr>
+        <w:t>这个是很多站长容易忽视的问题，如果你的网站有大量的栏目或者各种列表，但是这些页面又都是空白，搜索引擎抓取大量无用的页面，会对网站有不好的印象，觉得网站都是低质量页面。所以，要适当填充一些内容，或者根据情况一批批的添加栏目。</w:t>
+      </w:r>
+    </w:p>
+    <w:p>
+      <w:pPr>
+        <w:ind w:firstLine="420"/>
+        <w:rPr>
+          <w:rFonts w:hint="eastAsia" w:ascii="微软雅黑" w:hAnsi="微软雅黑" w:eastAsia="微软雅黑" w:cs="微软雅黑"/>
+        </w:rPr>
+      </w:pPr>
+      <w:r>
+        <w:rPr>
+          <w:rFonts w:hint="eastAsia" w:ascii="微软雅黑" w:hAnsi="微软雅黑" w:eastAsia="微软雅黑" w:cs="微软雅黑"/>
+        </w:rPr>
+        <w:t>7、robots.txt</w:t>
+      </w:r>
+    </w:p>
+    <w:p>
+      <w:pPr>
+        <w:rPr>
+          <w:rFonts w:hint="eastAsia" w:ascii="微软雅黑" w:hAnsi="微软雅黑" w:eastAsia="微软雅黑" w:cs="微软雅黑"/>
+        </w:rPr>
+      </w:pPr>
+      <w:r>
+        <w:rPr>
+          <w:rFonts w:hint="eastAsia" w:ascii="微软雅黑" w:hAnsi="微软雅黑" w:eastAsia="微软雅黑" w:cs="微软雅黑"/>
+        </w:rPr>
+        <w:t>robots.txt文件是用来控制搜索引擎的抓取的，一些不希望收录的页面，或者不需要排名的页面都可以屏蔽掉，以免浪费蜘蛛抓取，或者泄漏一些重要文件。一般屏蔽的会有：网站后台、程序，用户中心，网站模板等。</w:t>
+      </w:r>
+    </w:p>
+    <w:p>
+      <w:pPr>
+        <w:ind w:firstLine="420"/>
+        <w:rPr>
+          <w:rFonts w:hint="eastAsia" w:ascii="微软雅黑" w:hAnsi="微软雅黑" w:eastAsia="微软雅黑" w:cs="微软雅黑"/>
+        </w:rPr>
+      </w:pPr>
+      <w:r>
+        <w:rPr>
+          <w:rFonts w:hint="eastAsia" w:ascii="微软雅黑" w:hAnsi="微软雅黑" w:eastAsia="微软雅黑" w:cs="微软雅黑"/>
+        </w:rPr>
+        <w:t>8、404页面</w:t>
+      </w:r>
+    </w:p>
+    <w:p>
+      <w:pPr>
+        <w:ind w:firstLine="480"/>
+        <w:rPr>
+          <w:rFonts w:hint="eastAsia" w:ascii="微软雅黑" w:hAnsi="微软雅黑" w:eastAsia="微软雅黑" w:cs="微软雅黑"/>
+        </w:rPr>
+      </w:pPr>
+      <w:r>
+        <w:rPr>
+          <w:rFonts w:hint="eastAsia" w:ascii="微软雅黑" w:hAnsi="微软雅黑" w:eastAsia="微软雅黑" w:cs="微软雅黑"/>
+        </w:rPr>
+        <w:t>有一个规范的404页面，可以增加搜索引擎的好感度。虽然网站刚上线，页面比较少，出现404错误的可能性不大。但是随着网站的发展，不知道哪天网站就会出现错误页面。为了用户的方便，也为了搜索引擎更好的抓取，我们需要提供一个规范的404页面。</w:t>
+      </w:r>
+    </w:p>
+    <w:p>
+      <w:pPr>
+        <w:pStyle w:val="3"/>
+        <w:rPr>
           <w:rFonts w:hint="eastAsia"/>
         </w:rPr>
-        <w:t xml:space="preserve">阐述出现的数据字典中的数据信息。 </w:t>
-      </w:r>
-    </w:p>
-    <w:p>
-      <w:pPr>
-        <w:pStyle w:val="3"/>
-      </w:pPr>
-      <w:bookmarkStart w:id="14" w:name="_Toc17277"/>
+      </w:pPr>
+      <w:bookmarkStart w:id="19" w:name="_Toc1513"/>
       <w:r>
         <w:rPr>
           <w:rFonts w:hint="eastAsia"/>
         </w:rPr>
-        <w:t>业务说明</w:t>
-      </w:r>
-      <w:bookmarkEnd w:id="14"/>
-    </w:p>
-    <w:p>
-      <w:pPr>
-        <w:pStyle w:val="25"/>
-        <w:ind w:left="720" w:firstLine="0" w:firstLineChars="0"/>
-        <w:rPr>
-          <w:rStyle w:val="29"/>
-        </w:rPr>
-      </w:pPr>
-      <w:r>
-        <w:rPr>
-          <w:rStyle w:val="29"/>
-          <w:rFonts w:hint="eastAsia"/>
-        </w:rPr>
-        <w:t>功能</w:t>
-      </w:r>
-      <w:r>
-        <w:rPr>
-          <w:rStyle w:val="29"/>
-        </w:rPr>
-        <w:t>相对应的业务详细说明，包括</w:t>
-      </w:r>
-      <w:r>
-        <w:rPr>
-          <w:rStyle w:val="29"/>
-          <w:rFonts w:hint="eastAsia"/>
-        </w:rPr>
-        <w:t>业务</w:t>
-      </w:r>
-      <w:r>
-        <w:rPr>
-          <w:rStyle w:val="29"/>
-        </w:rPr>
-        <w:t>处理方法，与功能对接关系，业务手册等。</w:t>
-      </w:r>
-      <w:r>
-        <w:rPr>
-          <w:rStyle w:val="29"/>
-          <w:rFonts w:hint="eastAsia"/>
-        </w:rPr>
-        <w:t xml:space="preserve">。 </w:t>
-      </w:r>
-    </w:p>
+        <w:t>验收标准</w:t>
+      </w:r>
+      <w:bookmarkEnd w:id="19"/>
+    </w:p>
+    <w:p>
+      <w:pPr>
+        <w:ind w:left="420"/>
+        <w:rPr>
+          <w:rFonts w:hint="eastAsia" w:ascii="微软雅黑" w:hAnsi="微软雅黑" w:eastAsia="微软雅黑" w:cs="微软雅黑"/>
+        </w:rPr>
+      </w:pPr>
+      <w:r>
+        <w:rPr>
+          <w:rFonts w:hint="eastAsia" w:ascii="微软雅黑" w:hAnsi="微软雅黑" w:eastAsia="微软雅黑" w:cs="微软雅黑"/>
+        </w:rPr>
+        <w:t>功能是否完全实现</w:t>
+      </w:r>
+    </w:p>
+    <w:tbl>
+      <w:tblPr>
+        <w:tblStyle w:val="25"/>
+        <w:tblW w:w="8516" w:type="dxa"/>
+        <w:tblInd w:w="0" w:type="dxa"/>
+        <w:tblBorders>
+          <w:top w:val="single" w:color="auto" w:sz="4" w:space="0"/>
+          <w:left w:val="single" w:color="auto" w:sz="4" w:space="0"/>
+          <w:bottom w:val="single" w:color="auto" w:sz="4" w:space="0"/>
+          <w:right w:val="single" w:color="auto" w:sz="4" w:space="0"/>
+          <w:insideH w:val="single" w:color="auto" w:sz="4" w:space="0"/>
+          <w:insideV w:val="single" w:color="auto" w:sz="4" w:space="0"/>
+        </w:tblBorders>
+        <w:tblLayout w:type="fixed"/>
+        <w:tblCellMar>
+          <w:left w:w="108" w:type="dxa"/>
+          <w:right w:w="108" w:type="dxa"/>
+        </w:tblCellMar>
+      </w:tblPr>
+      <w:tblGrid>
+        <w:gridCol w:w="1529"/>
+        <w:gridCol w:w="4980"/>
+        <w:gridCol w:w="2007"/>
+      </w:tblGrid>
+      <w:tr>
+        <w:tblPrEx>
+          <w:tblBorders>
+            <w:top w:val="single" w:color="auto" w:sz="4" w:space="0"/>
+            <w:left w:val="single" w:color="auto" w:sz="4" w:space="0"/>
+            <w:bottom w:val="single" w:color="auto" w:sz="4" w:space="0"/>
+            <w:right w:val="single" w:color="auto" w:sz="4" w:space="0"/>
+            <w:insideH w:val="single" w:color="auto" w:sz="4" w:space="0"/>
+            <w:insideV w:val="single" w:color="auto" w:sz="4" w:space="0"/>
+          </w:tblBorders>
+          <w:tblLayout w:type="fixed"/>
+          <w:tblCellMar>
+            <w:left w:w="108" w:type="dxa"/>
+            <w:right w:w="108" w:type="dxa"/>
+          </w:tblCellMar>
+        </w:tblPrEx>
+        <w:tc>
+          <w:tcPr>
+            <w:tcW w:w="1529" w:type="dxa"/>
+          </w:tcPr>
+          <w:p>
+            <w:pPr>
+              <w:rPr>
+                <w:rFonts w:hint="eastAsia" w:ascii="微软雅黑" w:hAnsi="微软雅黑" w:eastAsia="微软雅黑" w:cs="微软雅黑"/>
+                <w:vertAlign w:val="baseline"/>
+                <w:lang w:val="en-US" w:eastAsia="zh-CN"/>
+              </w:rPr>
+            </w:pPr>
+            <w:r>
+              <w:rPr>
+                <w:rFonts w:hint="eastAsia" w:ascii="微软雅黑" w:hAnsi="微软雅黑" w:eastAsia="微软雅黑" w:cs="微软雅黑"/>
+                <w:vertAlign w:val="baseline"/>
+                <w:lang w:val="en-US" w:eastAsia="zh-CN"/>
+              </w:rPr>
+              <w:t>类别</w:t>
+            </w:r>
+          </w:p>
+        </w:tc>
+        <w:tc>
+          <w:tcPr>
+            <w:tcW w:w="4980" w:type="dxa"/>
+          </w:tcPr>
+          <w:p>
+            <w:pPr>
+              <w:rPr>
+                <w:rFonts w:hint="eastAsia" w:ascii="微软雅黑" w:hAnsi="微软雅黑" w:eastAsia="微软雅黑" w:cs="微软雅黑"/>
+                <w:vertAlign w:val="baseline"/>
+                <w:lang w:val="en-US" w:eastAsia="zh-CN"/>
+              </w:rPr>
+            </w:pPr>
+            <w:r>
+              <w:rPr>
+                <w:rFonts w:hint="eastAsia" w:ascii="微软雅黑" w:hAnsi="微软雅黑" w:eastAsia="微软雅黑" w:cs="微软雅黑"/>
+                <w:vertAlign w:val="baseline"/>
+                <w:lang w:val="en-US" w:eastAsia="zh-CN"/>
+              </w:rPr>
+              <w:t>功能模块</w:t>
+            </w:r>
+          </w:p>
+        </w:tc>
+        <w:tc>
+          <w:tcPr>
+            <w:tcW w:w="2007" w:type="dxa"/>
+          </w:tcPr>
+          <w:p>
+            <w:pPr>
+              <w:rPr>
+                <w:rFonts w:hint="eastAsia" w:ascii="微软雅黑" w:hAnsi="微软雅黑" w:eastAsia="微软雅黑" w:cs="微软雅黑"/>
+                <w:vertAlign w:val="baseline"/>
+                <w:lang w:val="en-US" w:eastAsia="zh-CN"/>
+              </w:rPr>
+            </w:pPr>
+            <w:r>
+              <w:rPr>
+                <w:rFonts w:hint="eastAsia" w:ascii="微软雅黑" w:hAnsi="微软雅黑" w:eastAsia="微软雅黑" w:cs="微软雅黑"/>
+                <w:vertAlign w:val="baseline"/>
+                <w:lang w:val="en-US" w:eastAsia="zh-CN"/>
+              </w:rPr>
+              <w:t>是否完成</w:t>
+            </w:r>
+          </w:p>
+        </w:tc>
+      </w:tr>
+      <w:tr>
+        <w:tblPrEx>
+          <w:tblBorders>
+            <w:top w:val="single" w:color="auto" w:sz="4" w:space="0"/>
+            <w:left w:val="single" w:color="auto" w:sz="4" w:space="0"/>
+            <w:bottom w:val="single" w:color="auto" w:sz="4" w:space="0"/>
+            <w:right w:val="single" w:color="auto" w:sz="4" w:space="0"/>
+            <w:insideH w:val="single" w:color="auto" w:sz="4" w:space="0"/>
+            <w:insideV w:val="single" w:color="auto" w:sz="4" w:space="0"/>
+          </w:tblBorders>
+          <w:tblLayout w:type="fixed"/>
+          <w:tblCellMar>
+            <w:left w:w="108" w:type="dxa"/>
+            <w:right w:w="108" w:type="dxa"/>
+          </w:tblCellMar>
+        </w:tblPrEx>
+        <w:tc>
+          <w:tcPr>
+            <w:tcW w:w="1529" w:type="dxa"/>
+            <w:vMerge w:val="restart"/>
+            <w:textDirection w:val="tbRlV"/>
+            <w:vAlign w:val="center"/>
+          </w:tcPr>
+          <w:p>
+            <w:pPr>
+              <w:ind w:left="113" w:right="113"/>
+              <w:jc w:val="center"/>
+              <w:rPr>
+                <w:rFonts w:hint="eastAsia" w:ascii="微软雅黑" w:hAnsi="微软雅黑" w:eastAsia="微软雅黑" w:cs="微软雅黑"/>
+                <w:vertAlign w:val="baseline"/>
+                <w:lang w:val="en-US" w:eastAsia="zh-CN"/>
+              </w:rPr>
+            </w:pPr>
+            <w:r>
+              <w:rPr>
+                <w:rFonts w:hint="eastAsia" w:ascii="微软雅黑" w:hAnsi="微软雅黑" w:eastAsia="微软雅黑" w:cs="微软雅黑"/>
+                <w:vertAlign w:val="baseline"/>
+                <w:lang w:val="en-US" w:eastAsia="zh-CN"/>
+              </w:rPr>
+              <w:t>后台服务</w:t>
+            </w:r>
+          </w:p>
+        </w:tc>
+        <w:tc>
+          <w:tcPr>
+            <w:tcW w:w="4980" w:type="dxa"/>
+          </w:tcPr>
+          <w:p>
+            <w:pPr>
+              <w:rPr>
+                <w:rFonts w:hint="eastAsia" w:ascii="微软雅黑" w:hAnsi="微软雅黑" w:eastAsia="微软雅黑" w:cs="微软雅黑"/>
+                <w:vertAlign w:val="baseline"/>
+                <w:lang w:val="en-US" w:eastAsia="zh-CN"/>
+              </w:rPr>
+            </w:pPr>
+            <w:r>
+              <w:rPr>
+                <w:rFonts w:hint="eastAsia" w:ascii="微软雅黑" w:hAnsi="微软雅黑" w:eastAsia="微软雅黑" w:cs="微软雅黑"/>
+                <w:vertAlign w:val="baseline"/>
+                <w:lang w:val="en-US" w:eastAsia="zh-CN"/>
+              </w:rPr>
+              <w:t>生成两个csv文件</w:t>
+            </w:r>
+          </w:p>
+        </w:tc>
+        <w:tc>
+          <w:tcPr>
+            <w:tcW w:w="2007" w:type="dxa"/>
+          </w:tcPr>
+          <w:p>
+            <w:pPr>
+              <w:rPr>
+                <w:rFonts w:hint="eastAsia" w:ascii="微软雅黑" w:hAnsi="微软雅黑" w:eastAsia="微软雅黑" w:cs="微软雅黑"/>
+                <w:vertAlign w:val="baseline"/>
+                <w:lang w:val="en-US" w:eastAsia="zh-CN"/>
+              </w:rPr>
+            </w:pPr>
+            <w:r>
+              <w:rPr>
+                <w:rFonts w:hint="eastAsia" w:ascii="微软雅黑" w:hAnsi="微软雅黑" w:eastAsia="微软雅黑" w:cs="微软雅黑"/>
+                <w:vertAlign w:val="baseline"/>
+                <w:lang w:val="en-US" w:eastAsia="zh-CN"/>
+              </w:rPr>
+              <w:t>是</w:t>
+            </w:r>
+          </w:p>
+        </w:tc>
+      </w:tr>
+      <w:tr>
+        <w:tblPrEx>
+          <w:tblBorders>
+            <w:top w:val="single" w:color="auto" w:sz="4" w:space="0"/>
+            <w:left w:val="single" w:color="auto" w:sz="4" w:space="0"/>
+            <w:bottom w:val="single" w:color="auto" w:sz="4" w:space="0"/>
+            <w:right w:val="single" w:color="auto" w:sz="4" w:space="0"/>
+            <w:insideH w:val="single" w:color="auto" w:sz="4" w:space="0"/>
+            <w:insideV w:val="single" w:color="auto" w:sz="4" w:space="0"/>
+          </w:tblBorders>
+          <w:tblLayout w:type="fixed"/>
+          <w:tblCellMar>
+            <w:left w:w="108" w:type="dxa"/>
+            <w:right w:w="108" w:type="dxa"/>
+          </w:tblCellMar>
+        </w:tblPrEx>
+        <w:tc>
+          <w:tcPr>
+            <w:tcW w:w="1529" w:type="dxa"/>
+            <w:vMerge w:val="continue"/>
+            <w:tcBorders/>
+          </w:tcPr>
+          <w:p>
+            <w:pPr>
+              <w:rPr>
+                <w:rFonts w:hint="eastAsia" w:ascii="微软雅黑" w:hAnsi="微软雅黑" w:eastAsia="微软雅黑" w:cs="微软雅黑"/>
+                <w:vertAlign w:val="baseline"/>
+                <w:lang w:val="en-US" w:eastAsia="zh-CN"/>
+              </w:rPr>
+            </w:pPr>
+          </w:p>
+        </w:tc>
+        <w:tc>
+          <w:tcPr>
+            <w:tcW w:w="4980" w:type="dxa"/>
+          </w:tcPr>
+          <w:p>
+            <w:pPr>
+              <w:rPr>
+                <w:rFonts w:hint="eastAsia" w:ascii="微软雅黑" w:hAnsi="微软雅黑" w:eastAsia="微软雅黑" w:cs="微软雅黑"/>
+                <w:vertAlign w:val="baseline"/>
+                <w:lang w:val="en-US" w:eastAsia="zh-CN"/>
+              </w:rPr>
+            </w:pPr>
+            <w:r>
+              <w:rPr>
+                <w:rFonts w:hint="eastAsia" w:ascii="微软雅黑" w:hAnsi="微软雅黑" w:eastAsia="微软雅黑" w:cs="微软雅黑"/>
+              </w:rPr>
+              <w:t>计算学生的总成绩并进行排名</w:t>
+            </w:r>
+          </w:p>
+        </w:tc>
+        <w:tc>
+          <w:tcPr>
+            <w:tcW w:w="2007" w:type="dxa"/>
+          </w:tcPr>
+          <w:p>
+            <w:pPr>
+              <w:rPr>
+                <w:rFonts w:hint="eastAsia" w:ascii="微软雅黑" w:hAnsi="微软雅黑" w:eastAsia="微软雅黑" w:cs="微软雅黑"/>
+                <w:vertAlign w:val="baseline"/>
+                <w:lang w:val="en-US" w:eastAsia="zh-CN"/>
+              </w:rPr>
+            </w:pPr>
+            <w:r>
+              <w:rPr>
+                <w:rFonts w:hint="eastAsia" w:ascii="微软雅黑" w:hAnsi="微软雅黑" w:eastAsia="微软雅黑" w:cs="微软雅黑"/>
+                <w:vertAlign w:val="baseline"/>
+                <w:lang w:val="en-US" w:eastAsia="zh-CN"/>
+              </w:rPr>
+              <w:t>是</w:t>
+            </w:r>
+          </w:p>
+        </w:tc>
+      </w:tr>
+      <w:tr>
+        <w:tblPrEx>
+          <w:tblBorders>
+            <w:top w:val="single" w:color="auto" w:sz="4" w:space="0"/>
+            <w:left w:val="single" w:color="auto" w:sz="4" w:space="0"/>
+            <w:bottom w:val="single" w:color="auto" w:sz="4" w:space="0"/>
+            <w:right w:val="single" w:color="auto" w:sz="4" w:space="0"/>
+            <w:insideH w:val="single" w:color="auto" w:sz="4" w:space="0"/>
+            <w:insideV w:val="single" w:color="auto" w:sz="4" w:space="0"/>
+          </w:tblBorders>
+          <w:tblLayout w:type="fixed"/>
+          <w:tblCellMar>
+            <w:left w:w="108" w:type="dxa"/>
+            <w:right w:w="108" w:type="dxa"/>
+          </w:tblCellMar>
+        </w:tblPrEx>
+        <w:tc>
+          <w:tcPr>
+            <w:tcW w:w="1529" w:type="dxa"/>
+            <w:vMerge w:val="continue"/>
+            <w:tcBorders/>
+          </w:tcPr>
+          <w:p>
+            <w:pPr>
+              <w:rPr>
+                <w:rFonts w:hint="eastAsia" w:ascii="微软雅黑" w:hAnsi="微软雅黑" w:eastAsia="微软雅黑" w:cs="微软雅黑"/>
+                <w:vertAlign w:val="baseline"/>
+                <w:lang w:val="en-US" w:eastAsia="zh-CN"/>
+              </w:rPr>
+            </w:pPr>
+          </w:p>
+        </w:tc>
+        <w:tc>
+          <w:tcPr>
+            <w:tcW w:w="4980" w:type="dxa"/>
+          </w:tcPr>
+          <w:p>
+            <w:pPr>
+              <w:pStyle w:val="26"/>
+              <w:numPr>
+                <w:numId w:val="0"/>
+              </w:numPr>
+              <w:rPr>
+                <w:rFonts w:hint="eastAsia" w:ascii="微软雅黑" w:hAnsi="微软雅黑" w:eastAsia="微软雅黑" w:cs="微软雅黑"/>
+              </w:rPr>
+            </w:pPr>
+            <w:r>
+              <w:rPr>
+                <w:rFonts w:hint="eastAsia" w:ascii="微软雅黑" w:hAnsi="微软雅黑" w:eastAsia="微软雅黑" w:cs="微软雅黑"/>
+              </w:rPr>
+              <w:t>根据用户选择的科目进行单科排名</w:t>
+            </w:r>
+          </w:p>
+        </w:tc>
+        <w:tc>
+          <w:tcPr>
+            <w:tcW w:w="2007" w:type="dxa"/>
+          </w:tcPr>
+          <w:p>
+            <w:pPr>
+              <w:rPr>
+                <w:rFonts w:hint="eastAsia" w:ascii="微软雅黑" w:hAnsi="微软雅黑" w:eastAsia="微软雅黑" w:cs="微软雅黑"/>
+                <w:vertAlign w:val="baseline"/>
+                <w:lang w:val="en-US" w:eastAsia="zh-CN"/>
+              </w:rPr>
+            </w:pPr>
+            <w:r>
+              <w:rPr>
+                <w:rFonts w:hint="eastAsia" w:ascii="微软雅黑" w:hAnsi="微软雅黑" w:eastAsia="微软雅黑" w:cs="微软雅黑"/>
+                <w:vertAlign w:val="baseline"/>
+                <w:lang w:val="en-US" w:eastAsia="zh-CN"/>
+              </w:rPr>
+              <w:t>是</w:t>
+            </w:r>
+          </w:p>
+        </w:tc>
+      </w:tr>
+      <w:tr>
+        <w:tblPrEx>
+          <w:tblBorders>
+            <w:top w:val="single" w:color="auto" w:sz="4" w:space="0"/>
+            <w:left w:val="single" w:color="auto" w:sz="4" w:space="0"/>
+            <w:bottom w:val="single" w:color="auto" w:sz="4" w:space="0"/>
+            <w:right w:val="single" w:color="auto" w:sz="4" w:space="0"/>
+            <w:insideH w:val="single" w:color="auto" w:sz="4" w:space="0"/>
+            <w:insideV w:val="single" w:color="auto" w:sz="4" w:space="0"/>
+          </w:tblBorders>
+          <w:tblLayout w:type="fixed"/>
+          <w:tblCellMar>
+            <w:left w:w="108" w:type="dxa"/>
+            <w:right w:w="108" w:type="dxa"/>
+          </w:tblCellMar>
+        </w:tblPrEx>
+        <w:tc>
+          <w:tcPr>
+            <w:tcW w:w="1529" w:type="dxa"/>
+            <w:vMerge w:val="continue"/>
+            <w:tcBorders/>
+          </w:tcPr>
+          <w:p>
+            <w:pPr>
+              <w:rPr>
+                <w:rFonts w:hint="eastAsia" w:ascii="微软雅黑" w:hAnsi="微软雅黑" w:eastAsia="微软雅黑" w:cs="微软雅黑"/>
+                <w:vertAlign w:val="baseline"/>
+                <w:lang w:val="en-US" w:eastAsia="zh-CN"/>
+              </w:rPr>
+            </w:pPr>
+          </w:p>
+        </w:tc>
+        <w:tc>
+          <w:tcPr>
+            <w:tcW w:w="4980" w:type="dxa"/>
+          </w:tcPr>
+          <w:p>
+            <w:pPr>
+              <w:pStyle w:val="26"/>
+              <w:numPr>
+                <w:numId w:val="0"/>
+              </w:numPr>
+              <w:rPr>
+                <w:rFonts w:hint="eastAsia" w:ascii="微软雅黑" w:hAnsi="微软雅黑" w:eastAsia="微软雅黑" w:cs="微软雅黑"/>
+              </w:rPr>
+            </w:pPr>
+            <w:r>
+              <w:rPr>
+                <w:rFonts w:hint="eastAsia" w:ascii="微软雅黑" w:hAnsi="微软雅黑" w:eastAsia="微软雅黑" w:cs="微软雅黑"/>
+              </w:rPr>
+              <w:t>统计某一分段的学生数量(单科或总成绩,分段由用户输入)</w:t>
+            </w:r>
+          </w:p>
+        </w:tc>
+        <w:tc>
+          <w:tcPr>
+            <w:tcW w:w="2007" w:type="dxa"/>
+          </w:tcPr>
+          <w:p>
+            <w:pPr>
+              <w:rPr>
+                <w:rFonts w:hint="eastAsia" w:ascii="微软雅黑" w:hAnsi="微软雅黑" w:eastAsia="微软雅黑" w:cs="微软雅黑"/>
+                <w:vertAlign w:val="baseline"/>
+                <w:lang w:val="en-US" w:eastAsia="zh-CN"/>
+              </w:rPr>
+            </w:pPr>
+            <w:r>
+              <w:rPr>
+                <w:rFonts w:hint="eastAsia" w:ascii="微软雅黑" w:hAnsi="微软雅黑" w:eastAsia="微软雅黑" w:cs="微软雅黑"/>
+                <w:vertAlign w:val="baseline"/>
+                <w:lang w:val="en-US" w:eastAsia="zh-CN"/>
+              </w:rPr>
+              <w:t>是</w:t>
+            </w:r>
+          </w:p>
+        </w:tc>
+      </w:tr>
+      <w:tr>
+        <w:tblPrEx>
+          <w:tblBorders>
+            <w:top w:val="single" w:color="auto" w:sz="4" w:space="0"/>
+            <w:left w:val="single" w:color="auto" w:sz="4" w:space="0"/>
+            <w:bottom w:val="single" w:color="auto" w:sz="4" w:space="0"/>
+            <w:right w:val="single" w:color="auto" w:sz="4" w:space="0"/>
+            <w:insideH w:val="single" w:color="auto" w:sz="4" w:space="0"/>
+            <w:insideV w:val="single" w:color="auto" w:sz="4" w:space="0"/>
+          </w:tblBorders>
+          <w:tblLayout w:type="fixed"/>
+          <w:tblCellMar>
+            <w:left w:w="108" w:type="dxa"/>
+            <w:right w:w="108" w:type="dxa"/>
+          </w:tblCellMar>
+        </w:tblPrEx>
+        <w:tc>
+          <w:tcPr>
+            <w:tcW w:w="1529" w:type="dxa"/>
+            <w:vMerge w:val="continue"/>
+            <w:tcBorders/>
+          </w:tcPr>
+          <w:p>
+            <w:pPr>
+              <w:rPr>
+                <w:rFonts w:hint="eastAsia" w:ascii="微软雅黑" w:hAnsi="微软雅黑" w:eastAsia="微软雅黑" w:cs="微软雅黑"/>
+                <w:vertAlign w:val="baseline"/>
+                <w:lang w:val="en-US" w:eastAsia="zh-CN"/>
+              </w:rPr>
+            </w:pPr>
+          </w:p>
+        </w:tc>
+        <w:tc>
+          <w:tcPr>
+            <w:tcW w:w="4980" w:type="dxa"/>
+          </w:tcPr>
+          <w:p>
+            <w:pPr>
+              <w:pStyle w:val="26"/>
+              <w:numPr>
+                <w:numId w:val="0"/>
+              </w:numPr>
+              <w:rPr>
+                <w:rFonts w:hint="eastAsia" w:ascii="微软雅黑" w:hAnsi="微软雅黑" w:eastAsia="微软雅黑" w:cs="微软雅黑"/>
+              </w:rPr>
+            </w:pPr>
+            <w:r>
+              <w:rPr>
+                <w:rFonts w:hint="eastAsia" w:ascii="微软雅黑" w:hAnsi="微软雅黑" w:eastAsia="微软雅黑" w:cs="微软雅黑"/>
+              </w:rPr>
+              <w:t>用户可以输入学号来查询该学生的成绩信息及总成绩和单科成绩的排名</w:t>
+            </w:r>
+          </w:p>
+        </w:tc>
+        <w:tc>
+          <w:tcPr>
+            <w:tcW w:w="2007" w:type="dxa"/>
+          </w:tcPr>
+          <w:p>
+            <w:pPr>
+              <w:rPr>
+                <w:rFonts w:hint="eastAsia" w:ascii="微软雅黑" w:hAnsi="微软雅黑" w:eastAsia="微软雅黑" w:cs="微软雅黑"/>
+                <w:vertAlign w:val="baseline"/>
+                <w:lang w:val="en-US" w:eastAsia="zh-CN"/>
+              </w:rPr>
+            </w:pPr>
+            <w:r>
+              <w:rPr>
+                <w:rFonts w:hint="eastAsia" w:ascii="微软雅黑" w:hAnsi="微软雅黑" w:eastAsia="微软雅黑" w:cs="微软雅黑"/>
+                <w:vertAlign w:val="baseline"/>
+                <w:lang w:val="en-US" w:eastAsia="zh-CN"/>
+              </w:rPr>
+              <w:t>是</w:t>
+            </w:r>
+          </w:p>
+        </w:tc>
+      </w:tr>
+      <w:tr>
+        <w:tblPrEx>
+          <w:tblBorders>
+            <w:top w:val="single" w:color="auto" w:sz="4" w:space="0"/>
+            <w:left w:val="single" w:color="auto" w:sz="4" w:space="0"/>
+            <w:bottom w:val="single" w:color="auto" w:sz="4" w:space="0"/>
+            <w:right w:val="single" w:color="auto" w:sz="4" w:space="0"/>
+            <w:insideH w:val="single" w:color="auto" w:sz="4" w:space="0"/>
+            <w:insideV w:val="single" w:color="auto" w:sz="4" w:space="0"/>
+          </w:tblBorders>
+          <w:tblLayout w:type="fixed"/>
+          <w:tblCellMar>
+            <w:left w:w="108" w:type="dxa"/>
+            <w:right w:w="108" w:type="dxa"/>
+          </w:tblCellMar>
+        </w:tblPrEx>
+        <w:tc>
+          <w:tcPr>
+            <w:tcW w:w="1529" w:type="dxa"/>
+            <w:vMerge w:val="continue"/>
+            <w:tcBorders/>
+          </w:tcPr>
+          <w:p>
+            <w:pPr>
+              <w:rPr>
+                <w:rFonts w:hint="eastAsia" w:ascii="微软雅黑" w:hAnsi="微软雅黑" w:eastAsia="微软雅黑" w:cs="微软雅黑"/>
+                <w:vertAlign w:val="baseline"/>
+                <w:lang w:val="en-US" w:eastAsia="zh-CN"/>
+              </w:rPr>
+            </w:pPr>
+          </w:p>
+        </w:tc>
+        <w:tc>
+          <w:tcPr>
+            <w:tcW w:w="4980" w:type="dxa"/>
+          </w:tcPr>
+          <w:p>
+            <w:pPr>
+              <w:pStyle w:val="26"/>
+              <w:numPr>
+                <w:numId w:val="0"/>
+              </w:numPr>
+              <w:rPr>
+                <w:rFonts w:hint="eastAsia" w:ascii="微软雅黑" w:hAnsi="微软雅黑" w:eastAsia="微软雅黑" w:cs="微软雅黑"/>
+              </w:rPr>
+            </w:pPr>
+            <w:r>
+              <w:rPr>
+                <w:rFonts w:hint="eastAsia" w:ascii="微软雅黑" w:hAnsi="微软雅黑" w:eastAsia="微软雅黑" w:cs="微软雅黑"/>
+              </w:rPr>
+              <w:t>以上所有查到的信息,都显示科目的成绩等级</w:t>
+            </w:r>
+          </w:p>
+        </w:tc>
+        <w:tc>
+          <w:tcPr>
+            <w:tcW w:w="2007" w:type="dxa"/>
+          </w:tcPr>
+          <w:p>
+            <w:pPr>
+              <w:rPr>
+                <w:rFonts w:hint="eastAsia" w:ascii="微软雅黑" w:hAnsi="微软雅黑" w:eastAsia="微软雅黑" w:cs="微软雅黑"/>
+                <w:vertAlign w:val="baseline"/>
+                <w:lang w:val="en-US" w:eastAsia="zh-CN"/>
+              </w:rPr>
+            </w:pPr>
+            <w:r>
+              <w:rPr>
+                <w:rFonts w:hint="eastAsia" w:ascii="微软雅黑" w:hAnsi="微软雅黑" w:eastAsia="微软雅黑" w:cs="微软雅黑"/>
+                <w:vertAlign w:val="baseline"/>
+                <w:lang w:val="en-US" w:eastAsia="zh-CN"/>
+              </w:rPr>
+              <w:t>是</w:t>
+            </w:r>
+          </w:p>
+        </w:tc>
+      </w:tr>
+      <w:tr>
+        <w:tblPrEx>
+          <w:tblBorders>
+            <w:top w:val="single" w:color="auto" w:sz="4" w:space="0"/>
+            <w:left w:val="single" w:color="auto" w:sz="4" w:space="0"/>
+            <w:bottom w:val="single" w:color="auto" w:sz="4" w:space="0"/>
+            <w:right w:val="single" w:color="auto" w:sz="4" w:space="0"/>
+            <w:insideH w:val="single" w:color="auto" w:sz="4" w:space="0"/>
+            <w:insideV w:val="single" w:color="auto" w:sz="4" w:space="0"/>
+          </w:tblBorders>
+          <w:tblLayout w:type="fixed"/>
+          <w:tblCellMar>
+            <w:left w:w="108" w:type="dxa"/>
+            <w:right w:w="108" w:type="dxa"/>
+          </w:tblCellMar>
+        </w:tblPrEx>
+        <w:tc>
+          <w:tcPr>
+            <w:tcW w:w="1529" w:type="dxa"/>
+            <w:vMerge w:val="restart"/>
+            <w:tcBorders/>
+            <w:textDirection w:val="tbRlV"/>
+            <w:vAlign w:val="center"/>
+          </w:tcPr>
+          <w:p>
+            <w:pPr>
+              <w:ind w:left="113" w:right="113"/>
+              <w:jc w:val="center"/>
+              <w:rPr>
+                <w:rFonts w:hint="eastAsia" w:ascii="微软雅黑" w:hAnsi="微软雅黑" w:eastAsia="微软雅黑" w:cs="微软雅黑"/>
+                <w:vertAlign w:val="baseline"/>
+                <w:lang w:val="en-US" w:eastAsia="zh-CN"/>
+              </w:rPr>
+            </w:pPr>
+            <w:r>
+              <w:rPr>
+                <w:rFonts w:hint="eastAsia" w:ascii="微软雅黑" w:hAnsi="微软雅黑" w:eastAsia="微软雅黑" w:cs="微软雅黑"/>
+                <w:vertAlign w:val="baseline"/>
+                <w:lang w:val="en-US" w:eastAsia="zh-CN"/>
+              </w:rPr>
+              <w:t>前台展示</w:t>
+            </w:r>
+          </w:p>
+        </w:tc>
+        <w:tc>
+          <w:tcPr>
+            <w:tcW w:w="4980" w:type="dxa"/>
+          </w:tcPr>
+          <w:p>
+            <w:pPr>
+              <w:pStyle w:val="26"/>
+              <w:numPr>
+                <w:numId w:val="0"/>
+              </w:numPr>
+              <w:rPr>
+                <w:rFonts w:hint="eastAsia" w:ascii="微软雅黑" w:hAnsi="微软雅黑" w:eastAsia="微软雅黑" w:cs="微软雅黑"/>
+                <w:lang w:val="en-US" w:eastAsia="zh-CN"/>
+              </w:rPr>
+            </w:pPr>
+            <w:r>
+              <w:rPr>
+                <w:rFonts w:hint="eastAsia" w:ascii="微软雅黑" w:hAnsi="微软雅黑" w:eastAsia="微软雅黑" w:cs="微软雅黑"/>
+                <w:lang w:val="en-US" w:eastAsia="zh-CN"/>
+              </w:rPr>
+              <w:t>展示学生成绩排名</w:t>
+            </w:r>
+          </w:p>
+        </w:tc>
+        <w:tc>
+          <w:tcPr>
+            <w:tcW w:w="2007" w:type="dxa"/>
+          </w:tcPr>
+          <w:p>
+            <w:pPr>
+              <w:rPr>
+                <w:rFonts w:hint="eastAsia" w:ascii="微软雅黑" w:hAnsi="微软雅黑" w:eastAsia="微软雅黑" w:cs="微软雅黑"/>
+                <w:vertAlign w:val="baseline"/>
+                <w:lang w:val="en-US" w:eastAsia="zh-CN"/>
+              </w:rPr>
+            </w:pPr>
+            <w:r>
+              <w:rPr>
+                <w:rFonts w:hint="eastAsia" w:ascii="微软雅黑" w:hAnsi="微软雅黑" w:eastAsia="微软雅黑" w:cs="微软雅黑"/>
+                <w:vertAlign w:val="baseline"/>
+                <w:lang w:val="en-US" w:eastAsia="zh-CN"/>
+              </w:rPr>
+              <w:t>是</w:t>
+            </w:r>
+          </w:p>
+        </w:tc>
+      </w:tr>
+      <w:tr>
+        <w:tblPrEx>
+          <w:tblBorders>
+            <w:top w:val="single" w:color="auto" w:sz="4" w:space="0"/>
+            <w:left w:val="single" w:color="auto" w:sz="4" w:space="0"/>
+            <w:bottom w:val="single" w:color="auto" w:sz="4" w:space="0"/>
+            <w:right w:val="single" w:color="auto" w:sz="4" w:space="0"/>
+            <w:insideH w:val="single" w:color="auto" w:sz="4" w:space="0"/>
+            <w:insideV w:val="single" w:color="auto" w:sz="4" w:space="0"/>
+          </w:tblBorders>
+          <w:tblLayout w:type="fixed"/>
+          <w:tblCellMar>
+            <w:left w:w="108" w:type="dxa"/>
+            <w:right w:w="108" w:type="dxa"/>
+          </w:tblCellMar>
+        </w:tblPrEx>
+        <w:tc>
+          <w:tcPr>
+            <w:tcW w:w="1529" w:type="dxa"/>
+            <w:vMerge w:val="continue"/>
+            <w:tcBorders/>
+          </w:tcPr>
+          <w:p>
+            <w:pPr>
+              <w:rPr>
+                <w:rFonts w:hint="eastAsia" w:ascii="微软雅黑" w:hAnsi="微软雅黑" w:eastAsia="微软雅黑" w:cs="微软雅黑"/>
+                <w:vertAlign w:val="baseline"/>
+                <w:lang w:val="en-US" w:eastAsia="zh-CN"/>
+              </w:rPr>
+            </w:pPr>
+          </w:p>
+        </w:tc>
+        <w:tc>
+          <w:tcPr>
+            <w:tcW w:w="4980" w:type="dxa"/>
+          </w:tcPr>
+          <w:p>
+            <w:pPr>
+              <w:pStyle w:val="26"/>
+              <w:numPr>
+                <w:numId w:val="0"/>
+              </w:numPr>
+              <w:rPr>
+                <w:rFonts w:hint="eastAsia" w:ascii="微软雅黑" w:hAnsi="微软雅黑" w:eastAsia="微软雅黑" w:cs="微软雅黑"/>
+                <w:lang w:val="en-US" w:eastAsia="zh-CN"/>
+              </w:rPr>
+            </w:pPr>
+            <w:r>
+              <w:rPr>
+                <w:rFonts w:hint="eastAsia" w:ascii="微软雅黑" w:hAnsi="微软雅黑" w:eastAsia="微软雅黑" w:cs="微软雅黑"/>
+                <w:lang w:val="en-US" w:eastAsia="zh-CN"/>
+              </w:rPr>
+              <w:t>展示成绩段比率</w:t>
+            </w:r>
+          </w:p>
+        </w:tc>
+        <w:tc>
+          <w:tcPr>
+            <w:tcW w:w="2007" w:type="dxa"/>
+          </w:tcPr>
+          <w:p>
+            <w:pPr>
+              <w:rPr>
+                <w:rFonts w:hint="eastAsia" w:ascii="微软雅黑" w:hAnsi="微软雅黑" w:eastAsia="微软雅黑" w:cs="微软雅黑"/>
+                <w:vertAlign w:val="baseline"/>
+                <w:lang w:val="en-US" w:eastAsia="zh-CN"/>
+              </w:rPr>
+            </w:pPr>
+            <w:r>
+              <w:rPr>
+                <w:rFonts w:hint="eastAsia" w:ascii="微软雅黑" w:hAnsi="微软雅黑" w:eastAsia="微软雅黑" w:cs="微软雅黑"/>
+                <w:vertAlign w:val="baseline"/>
+                <w:lang w:val="en-US" w:eastAsia="zh-CN"/>
+              </w:rPr>
+              <w:t>是</w:t>
+            </w:r>
+          </w:p>
+        </w:tc>
+      </w:tr>
+      <w:tr>
+        <w:tblPrEx>
+          <w:tblBorders>
+            <w:top w:val="single" w:color="auto" w:sz="4" w:space="0"/>
+            <w:left w:val="single" w:color="auto" w:sz="4" w:space="0"/>
+            <w:bottom w:val="single" w:color="auto" w:sz="4" w:space="0"/>
+            <w:right w:val="single" w:color="auto" w:sz="4" w:space="0"/>
+            <w:insideH w:val="single" w:color="auto" w:sz="4" w:space="0"/>
+            <w:insideV w:val="single" w:color="auto" w:sz="4" w:space="0"/>
+          </w:tblBorders>
+          <w:tblLayout w:type="fixed"/>
+          <w:tblCellMar>
+            <w:left w:w="108" w:type="dxa"/>
+            <w:right w:w="108" w:type="dxa"/>
+          </w:tblCellMar>
+        </w:tblPrEx>
+        <w:tc>
+          <w:tcPr>
+            <w:tcW w:w="1529" w:type="dxa"/>
+            <w:vMerge w:val="continue"/>
+            <w:tcBorders/>
+          </w:tcPr>
+          <w:p>
+            <w:pPr>
+              <w:rPr>
+                <w:rFonts w:hint="eastAsia" w:ascii="微软雅黑" w:hAnsi="微软雅黑" w:eastAsia="微软雅黑" w:cs="微软雅黑"/>
+                <w:vertAlign w:val="baseline"/>
+                <w:lang w:val="en-US" w:eastAsia="zh-CN"/>
+              </w:rPr>
+            </w:pPr>
+          </w:p>
+        </w:tc>
+        <w:tc>
+          <w:tcPr>
+            <w:tcW w:w="4980" w:type="dxa"/>
+          </w:tcPr>
+          <w:p>
+            <w:pPr>
+              <w:pStyle w:val="26"/>
+              <w:numPr>
+                <w:numId w:val="0"/>
+              </w:numPr>
+              <w:rPr>
+                <w:rFonts w:hint="eastAsia" w:ascii="微软雅黑" w:hAnsi="微软雅黑" w:eastAsia="微软雅黑" w:cs="微软雅黑"/>
+                <w:lang w:val="en-US" w:eastAsia="zh-CN"/>
+              </w:rPr>
+            </w:pPr>
+            <w:r>
+              <w:rPr>
+                <w:rFonts w:hint="eastAsia" w:ascii="微软雅黑" w:hAnsi="微软雅黑" w:eastAsia="微软雅黑" w:cs="微软雅黑"/>
+                <w:lang w:val="en-US" w:eastAsia="zh-CN"/>
+              </w:rPr>
+              <w:t>展示单科成绩，范围成绩排名</w:t>
+            </w:r>
+          </w:p>
+        </w:tc>
+        <w:tc>
+          <w:tcPr>
+            <w:tcW w:w="2007" w:type="dxa"/>
+          </w:tcPr>
+          <w:p>
+            <w:pPr>
+              <w:rPr>
+                <w:rFonts w:hint="eastAsia" w:ascii="微软雅黑" w:hAnsi="微软雅黑" w:eastAsia="微软雅黑" w:cs="微软雅黑"/>
+                <w:vertAlign w:val="baseline"/>
+                <w:lang w:val="en-US" w:eastAsia="zh-CN"/>
+              </w:rPr>
+            </w:pPr>
+            <w:r>
+              <w:rPr>
+                <w:rFonts w:hint="eastAsia" w:ascii="微软雅黑" w:hAnsi="微软雅黑" w:eastAsia="微软雅黑" w:cs="微软雅黑"/>
+                <w:vertAlign w:val="baseline"/>
+                <w:lang w:val="en-US" w:eastAsia="zh-CN"/>
+              </w:rPr>
+              <w:t>是</w:t>
+            </w:r>
+          </w:p>
+        </w:tc>
+      </w:tr>
+      <w:tr>
+        <w:tblPrEx>
+          <w:tblBorders>
+            <w:top w:val="single" w:color="auto" w:sz="4" w:space="0"/>
+            <w:left w:val="single" w:color="auto" w:sz="4" w:space="0"/>
+            <w:bottom w:val="single" w:color="auto" w:sz="4" w:space="0"/>
+            <w:right w:val="single" w:color="auto" w:sz="4" w:space="0"/>
+            <w:insideH w:val="single" w:color="auto" w:sz="4" w:space="0"/>
+            <w:insideV w:val="single" w:color="auto" w:sz="4" w:space="0"/>
+          </w:tblBorders>
+          <w:tblLayout w:type="fixed"/>
+          <w:tblCellMar>
+            <w:left w:w="108" w:type="dxa"/>
+            <w:right w:w="108" w:type="dxa"/>
+          </w:tblCellMar>
+        </w:tblPrEx>
+        <w:tc>
+          <w:tcPr>
+            <w:tcW w:w="1529" w:type="dxa"/>
+            <w:vMerge w:val="continue"/>
+            <w:tcBorders/>
+          </w:tcPr>
+          <w:p>
+            <w:pPr>
+              <w:rPr>
+                <w:rFonts w:hint="eastAsia" w:ascii="微软雅黑" w:hAnsi="微软雅黑" w:eastAsia="微软雅黑" w:cs="微软雅黑"/>
+                <w:vertAlign w:val="baseline"/>
+                <w:lang w:val="en-US" w:eastAsia="zh-CN"/>
+              </w:rPr>
+            </w:pPr>
+          </w:p>
+        </w:tc>
+        <w:tc>
+          <w:tcPr>
+            <w:tcW w:w="4980" w:type="dxa"/>
+          </w:tcPr>
+          <w:p>
+            <w:pPr>
+              <w:pStyle w:val="26"/>
+              <w:numPr>
+                <w:numId w:val="0"/>
+              </w:numPr>
+              <w:rPr>
+                <w:rFonts w:hint="eastAsia" w:ascii="微软雅黑" w:hAnsi="微软雅黑" w:eastAsia="微软雅黑" w:cs="微软雅黑"/>
+                <w:lang w:val="en-US" w:eastAsia="zh-CN"/>
+              </w:rPr>
+            </w:pPr>
+            <w:r>
+              <w:rPr>
+                <w:rFonts w:hint="eastAsia" w:ascii="微软雅黑" w:hAnsi="微软雅黑" w:eastAsia="微软雅黑" w:cs="微软雅黑"/>
+                <w:lang w:val="en-US" w:eastAsia="zh-CN"/>
+              </w:rPr>
+              <w:t>展示用户成绩单</w:t>
+            </w:r>
+          </w:p>
+        </w:tc>
+        <w:tc>
+          <w:tcPr>
+            <w:tcW w:w="2007" w:type="dxa"/>
+          </w:tcPr>
+          <w:p>
+            <w:pPr>
+              <w:rPr>
+                <w:rFonts w:hint="eastAsia" w:ascii="微软雅黑" w:hAnsi="微软雅黑" w:eastAsia="微软雅黑" w:cs="微软雅黑"/>
+                <w:vertAlign w:val="baseline"/>
+                <w:lang w:val="en-US" w:eastAsia="zh-CN"/>
+              </w:rPr>
+            </w:pPr>
+            <w:r>
+              <w:rPr>
+                <w:rFonts w:hint="eastAsia" w:ascii="微软雅黑" w:hAnsi="微软雅黑" w:eastAsia="微软雅黑" w:cs="微软雅黑"/>
+                <w:vertAlign w:val="baseline"/>
+                <w:lang w:val="en-US" w:eastAsia="zh-CN"/>
+              </w:rPr>
+              <w:t>是</w:t>
+            </w:r>
+          </w:p>
+        </w:tc>
+      </w:tr>
+      <w:tr>
+        <w:tblPrEx>
+          <w:tblBorders>
+            <w:top w:val="single" w:color="auto" w:sz="4" w:space="0"/>
+            <w:left w:val="single" w:color="auto" w:sz="4" w:space="0"/>
+            <w:bottom w:val="single" w:color="auto" w:sz="4" w:space="0"/>
+            <w:right w:val="single" w:color="auto" w:sz="4" w:space="0"/>
+            <w:insideH w:val="single" w:color="auto" w:sz="4" w:space="0"/>
+            <w:insideV w:val="single" w:color="auto" w:sz="4" w:space="0"/>
+          </w:tblBorders>
+          <w:tblLayout w:type="fixed"/>
+          <w:tblCellMar>
+            <w:left w:w="108" w:type="dxa"/>
+            <w:right w:w="108" w:type="dxa"/>
+          </w:tblCellMar>
+        </w:tblPrEx>
+        <w:tc>
+          <w:tcPr>
+            <w:tcW w:w="1529" w:type="dxa"/>
+            <w:vMerge w:val="continue"/>
+            <w:tcBorders/>
+          </w:tcPr>
+          <w:p>
+            <w:pPr>
+              <w:rPr>
+                <w:rFonts w:hint="eastAsia" w:ascii="微软雅黑" w:hAnsi="微软雅黑" w:eastAsia="微软雅黑" w:cs="微软雅黑"/>
+                <w:vertAlign w:val="baseline"/>
+                <w:lang w:val="en-US" w:eastAsia="zh-CN"/>
+              </w:rPr>
+            </w:pPr>
+          </w:p>
+        </w:tc>
+        <w:tc>
+          <w:tcPr>
+            <w:tcW w:w="4980" w:type="dxa"/>
+          </w:tcPr>
+          <w:p>
+            <w:pPr>
+              <w:pStyle w:val="26"/>
+              <w:numPr>
+                <w:numId w:val="0"/>
+              </w:numPr>
+              <w:rPr>
+                <w:rFonts w:hint="eastAsia" w:ascii="微软雅黑" w:hAnsi="微软雅黑" w:eastAsia="微软雅黑" w:cs="微软雅黑"/>
+                <w:lang w:val="en-US" w:eastAsia="zh-CN"/>
+              </w:rPr>
+            </w:pPr>
+            <w:r>
+              <w:rPr>
+                <w:rFonts w:hint="eastAsia" w:ascii="微软雅黑" w:hAnsi="微软雅黑" w:eastAsia="微软雅黑" w:cs="微软雅黑"/>
+                <w:lang w:val="en-US" w:eastAsia="zh-CN"/>
+              </w:rPr>
+              <w:t>判断用户登录</w:t>
+            </w:r>
+          </w:p>
+        </w:tc>
+        <w:tc>
+          <w:tcPr>
+            <w:tcW w:w="2007" w:type="dxa"/>
+          </w:tcPr>
+          <w:p>
+            <w:pPr>
+              <w:rPr>
+                <w:rFonts w:hint="eastAsia" w:ascii="微软雅黑" w:hAnsi="微软雅黑" w:eastAsia="微软雅黑" w:cs="微软雅黑"/>
+                <w:vertAlign w:val="baseline"/>
+                <w:lang w:val="en-US" w:eastAsia="zh-CN"/>
+              </w:rPr>
+            </w:pPr>
+            <w:r>
+              <w:rPr>
+                <w:rFonts w:hint="eastAsia" w:ascii="微软雅黑" w:hAnsi="微软雅黑" w:eastAsia="微软雅黑" w:cs="微软雅黑"/>
+                <w:vertAlign w:val="baseline"/>
+                <w:lang w:val="en-US" w:eastAsia="zh-CN"/>
+              </w:rPr>
+              <w:t>是</w:t>
+            </w:r>
+          </w:p>
+        </w:tc>
+      </w:tr>
+    </w:tbl>
     <w:p>
       <w:pPr>
         <w:widowControl/>
         <w:jc w:val="left"/>
-        <w:rPr>
-          <w:rStyle w:val="29"/>
-          <w:b/>
-          <w:bCs/>
-          <w:i w:val="0"/>
-          <w:iCs w:val="0"/>
-          <w:color w:val="auto"/>
-          <w:kern w:val="44"/>
-          <w:sz w:val="44"/>
-          <w:szCs w:val="44"/>
-        </w:rPr>
-      </w:pPr>
-      <w:r>
-        <w:br w:type="page"/>
-      </w:r>
-    </w:p>
-    <w:p>
-      <w:pPr>
-        <w:pStyle w:val="2"/>
-      </w:pPr>
-      <w:bookmarkStart w:id="15" w:name="_Toc2515"/>
-      <w:r>
-        <w:rPr>
-          <w:rFonts w:hint="eastAsia"/>
-        </w:rPr>
-        <w:t>非功能需求</w:t>
-      </w:r>
-      <w:bookmarkEnd w:id="15"/>
-    </w:p>
-    <w:p>
-      <w:pPr>
-        <w:jc w:val="center"/>
-      </w:pPr>
-      <w:r>
-        <w:rPr>
-          <w:rStyle w:val="29"/>
-          <w:rFonts w:hint="eastAsia"/>
-        </w:rPr>
-        <w:t>描述产品的非功能需求</w:t>
-      </w:r>
-    </w:p>
-    <w:p>
-      <w:pPr>
-        <w:pStyle w:val="3"/>
-      </w:pPr>
-      <w:bookmarkStart w:id="16" w:name="_Toc14674"/>
-      <w:r>
-        <w:t>安全需求</w:t>
-      </w:r>
-      <w:bookmarkEnd w:id="16"/>
-    </w:p>
-    <w:p>
-      <w:pPr>
-        <w:pStyle w:val="25"/>
-        <w:ind w:left="720" w:firstLine="0" w:firstLineChars="0"/>
-        <w:rPr>
-          <w:rFonts w:hint="eastAsia" w:eastAsia="微软雅黑"/>
-          <w:i/>
-          <w:iCs/>
-          <w:color w:val="A5A5A5" w:themeColor="background1" w:themeShade="A6"/>
-          <w:sz w:val="21"/>
-        </w:rPr>
-      </w:pPr>
-      <w:r>
-        <w:rPr>
-          <w:rStyle w:val="29"/>
-          <w:rFonts w:hint="eastAsia"/>
-        </w:rPr>
-        <w:t>产品需符合网络安全部的相关规定。</w:t>
-      </w:r>
-    </w:p>
-    <w:p>
-      <w:pPr>
-        <w:pStyle w:val="3"/>
-      </w:pPr>
-      <w:bookmarkStart w:id="17" w:name="_Toc15103"/>
-      <w:r>
-        <w:rPr>
-          <w:rFonts w:hint="eastAsia"/>
-        </w:rPr>
-        <w:t>统计需求</w:t>
-      </w:r>
-      <w:bookmarkEnd w:id="17"/>
-    </w:p>
-    <w:p>
-      <w:pPr>
-        <w:pStyle w:val="25"/>
-        <w:ind w:left="720" w:firstLine="0" w:firstLineChars="0"/>
-      </w:pPr>
-      <w:r>
-        <w:rPr>
-          <w:rStyle w:val="29"/>
-          <w:rFonts w:hint="eastAsia"/>
-        </w:rPr>
-        <w:t>产品需要统计的数据需求。</w:t>
-      </w:r>
-    </w:p>
-    <w:p>
-      <w:pPr>
-        <w:pStyle w:val="3"/>
-      </w:pPr>
-      <w:bookmarkStart w:id="18" w:name="_Toc32362"/>
-      <w:r>
-        <w:rPr>
-          <w:rFonts w:hint="eastAsia"/>
-        </w:rPr>
-        <w:t>性能需求</w:t>
-      </w:r>
-      <w:bookmarkEnd w:id="18"/>
-    </w:p>
-    <w:p>
-      <w:pPr>
-        <w:pStyle w:val="25"/>
-        <w:ind w:left="420" w:firstLine="0" w:firstLineChars="0"/>
-      </w:pPr>
-      <w:r>
-        <w:rPr>
-          <w:rStyle w:val="29"/>
-          <w:rFonts w:hint="eastAsia"/>
-        </w:rPr>
-        <w:t>产品需要的性能需求。</w:t>
-      </w:r>
-    </w:p>
-    <w:p>
-      <w:pPr>
-        <w:pStyle w:val="3"/>
-      </w:pPr>
-      <w:bookmarkStart w:id="19" w:name="_Toc12287"/>
-      <w:r>
-        <w:rPr>
-          <w:rFonts w:hint="eastAsia"/>
-        </w:rPr>
-        <w:t>易用性需求</w:t>
-      </w:r>
-      <w:bookmarkEnd w:id="19"/>
-    </w:p>
-    <w:p>
-      <w:pPr>
-        <w:pStyle w:val="25"/>
-        <w:ind w:left="420" w:firstLine="0" w:firstLineChars="0"/>
-      </w:pPr>
-      <w:r>
-        <w:rPr>
-          <w:rStyle w:val="29"/>
-          <w:rFonts w:hint="eastAsia"/>
-        </w:rPr>
-        <w:t>产品在用户真实操作使用中的易用性需求。</w:t>
-      </w:r>
-      <w:r>
-        <w:br w:type="page"/>
-      </w:r>
-    </w:p>
-    <w:p>
-      <w:pPr>
-        <w:pStyle w:val="2"/>
-      </w:pPr>
-      <w:bookmarkStart w:id="20" w:name="_Toc26673"/>
-      <w:r>
-        <w:rPr>
-          <w:rFonts w:hint="eastAsia"/>
-        </w:rPr>
-        <w:t>上线、下线需求</w:t>
-      </w:r>
-      <w:bookmarkEnd w:id="20"/>
-    </w:p>
-    <w:p>
-      <w:pPr>
-        <w:pStyle w:val="25"/>
-        <w:ind w:left="720" w:firstLine="0" w:firstLineChars="0"/>
-        <w:jc w:val="center"/>
-      </w:pPr>
-      <w:r>
-        <w:rPr>
-          <w:rStyle w:val="29"/>
-          <w:rFonts w:hint="eastAsia"/>
-        </w:rPr>
-        <w:t>对产品的上线、下线需求进行严格把控。</w:t>
-      </w:r>
-    </w:p>
-    <w:p>
-      <w:pPr>
-        <w:pStyle w:val="3"/>
-        <w:rPr>
-          <w:rFonts w:hint="eastAsia"/>
-        </w:rPr>
-      </w:pPr>
-      <w:bookmarkStart w:id="21" w:name="_Toc22396"/>
-      <w:r>
-        <w:t>上线需求</w:t>
-      </w:r>
-      <w:bookmarkEnd w:id="21"/>
-    </w:p>
-    <w:p>
-      <w:pPr>
-        <w:ind w:firstLine="424" w:firstLineChars="177"/>
-        <w:rPr>
-          <w:rFonts w:hint="eastAsia" w:ascii="微软雅黑" w:hAnsi="微软雅黑" w:eastAsia="微软雅黑" w:cs="微软雅黑"/>
-        </w:rPr>
-      </w:pPr>
-      <w:r>
-        <w:rPr>
-          <w:rFonts w:hint="eastAsia" w:ascii="微软雅黑" w:hAnsi="微软雅黑" w:eastAsia="微软雅黑" w:cs="微软雅黑"/>
-        </w:rPr>
-        <w:t>学生成绩管理平台采用网站形式展示，产品上线需求需达到网站的上线需求，网站上线之前需达到以下标准。</w:t>
-      </w:r>
-    </w:p>
-    <w:p>
-      <w:pPr>
-        <w:ind w:firstLine="420"/>
-        <w:rPr>
-          <w:rFonts w:hint="eastAsia" w:ascii="微软雅黑" w:hAnsi="微软雅黑" w:eastAsia="微软雅黑" w:cs="微软雅黑"/>
-        </w:rPr>
-      </w:pPr>
-      <w:r>
-        <w:rPr>
-          <w:rFonts w:hint="eastAsia" w:ascii="微软雅黑" w:hAnsi="微软雅黑" w:eastAsia="微软雅黑" w:cs="微软雅黑"/>
-        </w:rPr>
-        <w:t>1、域名选择</w:t>
-      </w:r>
-    </w:p>
-    <w:p>
-      <w:pPr>
-        <w:rPr>
-          <w:rFonts w:hint="eastAsia" w:ascii="微软雅黑" w:hAnsi="微软雅黑" w:eastAsia="微软雅黑" w:cs="微软雅黑"/>
-        </w:rPr>
-      </w:pPr>
-      <w:r>
-        <w:rPr>
-          <w:rFonts w:hint="eastAsia" w:ascii="微软雅黑" w:hAnsi="微软雅黑" w:eastAsia="微软雅黑" w:cs="微软雅黑"/>
-        </w:rPr>
-        <w:t>域名在网站运营的整个过程中，我们一般是不会更换的，所以选择一个有意义、好记的域名是非常重要的。自己喜欢是一方面，更重要的是以后让用户喜欢，让用户记得住。这也是为什么好的域名可以卖几十万，甚至上百万的原因了。</w:t>
-      </w:r>
-    </w:p>
-    <w:p>
-      <w:pPr>
-        <w:ind w:firstLine="420"/>
-        <w:rPr>
-          <w:rFonts w:hint="eastAsia" w:ascii="微软雅黑" w:hAnsi="微软雅黑" w:eastAsia="微软雅黑" w:cs="微软雅黑"/>
-        </w:rPr>
-      </w:pPr>
-      <w:r>
-        <w:rPr>
-          <w:rFonts w:hint="eastAsia" w:ascii="微软雅黑" w:hAnsi="微软雅黑" w:eastAsia="微软雅黑" w:cs="微软雅黑"/>
-        </w:rPr>
-        <w:t>2、空间选择</w:t>
-      </w:r>
-    </w:p>
-    <w:p>
-      <w:pPr>
-        <w:rPr>
-          <w:rFonts w:hint="eastAsia" w:ascii="微软雅黑" w:hAnsi="微软雅黑" w:eastAsia="微软雅黑" w:cs="微软雅黑"/>
-        </w:rPr>
-      </w:pPr>
-      <w:r>
-        <w:rPr>
-          <w:rFonts w:hint="eastAsia" w:ascii="微软雅黑" w:hAnsi="微软雅黑" w:eastAsia="微软雅黑" w:cs="微软雅黑"/>
-        </w:rPr>
-        <w:t>选择好的空间对网站发展很重要，这是保证网站稳定的基础。如果空间不稳定，百度或者用户会时不时打不开，这就为以后网站降权埋下了伏笔。不少站长都是因为忽略了这个，让自己几个月的努力付诸流水。</w:t>
-      </w:r>
-    </w:p>
-    <w:p>
-      <w:pPr>
-        <w:ind w:firstLine="420"/>
-        <w:rPr>
-          <w:rFonts w:hint="eastAsia" w:ascii="微软雅黑" w:hAnsi="微软雅黑" w:eastAsia="微软雅黑" w:cs="微软雅黑"/>
-        </w:rPr>
-      </w:pPr>
-      <w:r>
-        <w:rPr>
-          <w:rFonts w:hint="eastAsia" w:ascii="微软雅黑" w:hAnsi="微软雅黑" w:eastAsia="微软雅黑" w:cs="微软雅黑"/>
-        </w:rPr>
-        <w:t>3、首选域</w:t>
-      </w:r>
-    </w:p>
-    <w:p>
-      <w:pPr>
-        <w:rPr>
-          <w:rFonts w:hint="eastAsia" w:ascii="微软雅黑" w:hAnsi="微软雅黑" w:eastAsia="微软雅黑" w:cs="微软雅黑"/>
-        </w:rPr>
-      </w:pPr>
-      <w:r>
-        <w:rPr>
-          <w:rFonts w:hint="eastAsia" w:ascii="微软雅黑" w:hAnsi="微软雅黑" w:eastAsia="微软雅黑" w:cs="微软雅黑"/>
-        </w:rPr>
-        <w:t>首选域是您希望搜索引擎用来将您的网页编入索引的域(有时也指规范域)，就是网站首选的域名。如果你同时解析了带www和不带www的域名，选择其中一个作为首选域，另外一个做301重定向到首选域上面。</w:t>
-      </w:r>
-    </w:p>
-    <w:p>
-      <w:pPr>
-        <w:ind w:firstLine="420"/>
-        <w:rPr>
-          <w:rFonts w:hint="eastAsia" w:ascii="微软雅黑" w:hAnsi="微软雅黑" w:eastAsia="微软雅黑" w:cs="微软雅黑"/>
-        </w:rPr>
-      </w:pPr>
-      <w:r>
-        <w:rPr>
-          <w:rFonts w:hint="eastAsia" w:ascii="微软雅黑" w:hAnsi="微软雅黑" w:eastAsia="微软雅黑" w:cs="微软雅黑"/>
-        </w:rPr>
-        <w:t>4、规范网址</w:t>
-      </w:r>
-    </w:p>
-    <w:p>
-      <w:pPr>
-        <w:rPr>
-          <w:rFonts w:hint="eastAsia" w:ascii="微软雅黑" w:hAnsi="微软雅黑" w:eastAsia="微软雅黑" w:cs="微软雅黑"/>
-        </w:rPr>
-      </w:pPr>
-      <w:r>
-        <w:rPr>
-          <w:rFonts w:hint="eastAsia" w:ascii="微软雅黑" w:hAnsi="微软雅黑" w:eastAsia="微软雅黑" w:cs="微软雅黑"/>
-        </w:rPr>
-        <w:t>规范内页的网址，这个也很重要。如果以后发现问题，网站的网址变动，也很容易导致搜索引擎降权。规范网址就是让每个内页只有一个网址可以打开，不要出现一个内容有多个网址。还有内页的网址尽可能简短，也有利于内页的排名。</w:t>
-      </w:r>
-    </w:p>
-    <w:p>
-      <w:pPr>
-        <w:ind w:firstLine="420"/>
-        <w:rPr>
-          <w:rFonts w:hint="eastAsia" w:ascii="微软雅黑" w:hAnsi="微软雅黑" w:eastAsia="微软雅黑" w:cs="微软雅黑"/>
-        </w:rPr>
-      </w:pPr>
-      <w:r>
-        <w:rPr>
-          <w:rFonts w:hint="eastAsia" w:ascii="微软雅黑" w:hAnsi="微软雅黑" w:eastAsia="微软雅黑" w:cs="微软雅黑"/>
-        </w:rPr>
-        <w:t>5、页面title</w:t>
-      </w:r>
-    </w:p>
-    <w:p>
-      <w:pPr>
-        <w:rPr>
-          <w:rFonts w:hint="eastAsia" w:ascii="微软雅黑" w:hAnsi="微软雅黑" w:eastAsia="微软雅黑" w:cs="微软雅黑"/>
-        </w:rPr>
-      </w:pPr>
-      <w:r>
-        <w:rPr>
-          <w:rFonts w:hint="eastAsia" w:ascii="微软雅黑" w:hAnsi="微软雅黑" w:eastAsia="微软雅黑" w:cs="微软雅黑"/>
-        </w:rPr>
-        <w:t>确定自己网站首页的title，不要网站收录之后，发现不对劲又频繁的改动，很容易导致搜索引擎的降权，所以我们一定要在收录之前写好。还有内页的title写的是否规范，是不是所有一个都用的一个title，重要的关键词是否前置等。</w:t>
-      </w:r>
-    </w:p>
-    <w:p>
-      <w:pPr>
-        <w:ind w:firstLine="420"/>
-        <w:rPr>
-          <w:rFonts w:hint="eastAsia" w:ascii="微软雅黑" w:hAnsi="微软雅黑" w:eastAsia="微软雅黑" w:cs="微软雅黑"/>
-        </w:rPr>
-      </w:pPr>
-      <w:r>
-        <w:rPr>
-          <w:rFonts w:hint="eastAsia" w:ascii="微软雅黑" w:hAnsi="微软雅黑" w:eastAsia="微软雅黑" w:cs="微软雅黑"/>
-        </w:rPr>
-        <w:t>6、空白页面</w:t>
-      </w:r>
-    </w:p>
-    <w:p>
-      <w:pPr>
-        <w:rPr>
-          <w:rFonts w:hint="eastAsia" w:ascii="微软雅黑" w:hAnsi="微软雅黑" w:eastAsia="微软雅黑" w:cs="微软雅黑"/>
-        </w:rPr>
-      </w:pPr>
-      <w:r>
-        <w:rPr>
-          <w:rFonts w:hint="eastAsia" w:ascii="微软雅黑" w:hAnsi="微软雅黑" w:eastAsia="微软雅黑" w:cs="微软雅黑"/>
-        </w:rPr>
-        <w:t>这个是很多站长容易忽视的问题，如果你的网站有大量的栏目或者各种列表，但是这些页面又都是空白，搜索引擎抓取大量无用的页面，会对网站有不好的印象，觉得网站都是低质量页面。所以，要适当填充一些内容，或者根据情况一批批的添加栏目。</w:t>
-      </w:r>
-    </w:p>
-    <w:p>
-      <w:pPr>
-        <w:ind w:firstLine="420"/>
-        <w:rPr>
-          <w:rFonts w:hint="eastAsia" w:ascii="微软雅黑" w:hAnsi="微软雅黑" w:eastAsia="微软雅黑" w:cs="微软雅黑"/>
-        </w:rPr>
-      </w:pPr>
-      <w:r>
-        <w:rPr>
-          <w:rFonts w:hint="eastAsia" w:ascii="微软雅黑" w:hAnsi="微软雅黑" w:eastAsia="微软雅黑" w:cs="微软雅黑"/>
-        </w:rPr>
-        <w:t>7、robots.txt</w:t>
-      </w:r>
-    </w:p>
-    <w:p>
-      <w:pPr>
-        <w:rPr>
-          <w:rFonts w:hint="eastAsia" w:ascii="微软雅黑" w:hAnsi="微软雅黑" w:eastAsia="微软雅黑" w:cs="微软雅黑"/>
-        </w:rPr>
-      </w:pPr>
-      <w:r>
-        <w:rPr>
-          <w:rFonts w:hint="eastAsia" w:ascii="微软雅黑" w:hAnsi="微软雅黑" w:eastAsia="微软雅黑" w:cs="微软雅黑"/>
-        </w:rPr>
-        <w:t>robots.txt文件是用来控制搜索引擎的抓取的，一些不希望收录的页面，或者不需要排名的页面都可以屏蔽掉，以免浪费蜘蛛抓取，或者泄漏一些重要文件。一般屏蔽的会有：网站后台、程序，用户中心，网站模板等。</w:t>
-      </w:r>
-    </w:p>
-    <w:p>
-      <w:pPr>
-        <w:ind w:firstLine="420"/>
-        <w:rPr>
-          <w:rFonts w:hint="eastAsia" w:ascii="微软雅黑" w:hAnsi="微软雅黑" w:eastAsia="微软雅黑" w:cs="微软雅黑"/>
-        </w:rPr>
-      </w:pPr>
-      <w:r>
-        <w:rPr>
-          <w:rFonts w:hint="eastAsia" w:ascii="微软雅黑" w:hAnsi="微软雅黑" w:eastAsia="微软雅黑" w:cs="微软雅黑"/>
-        </w:rPr>
-        <w:t>8、404页面</w:t>
-      </w:r>
-    </w:p>
-    <w:p>
-      <w:pPr>
-        <w:ind w:firstLine="480"/>
-        <w:rPr>
-          <w:rFonts w:hint="eastAsia" w:ascii="微软雅黑" w:hAnsi="微软雅黑" w:eastAsia="微软雅黑" w:cs="微软雅黑"/>
-        </w:rPr>
-      </w:pPr>
-      <w:r>
-        <w:rPr>
-          <w:rFonts w:hint="eastAsia" w:ascii="微软雅黑" w:hAnsi="微软雅黑" w:eastAsia="微软雅黑" w:cs="微软雅黑"/>
-        </w:rPr>
-        <w:t>有一个规范的404页面，可以增加搜索引擎的好感度。虽然网站刚上线，页面比较少，出现404错误的可能性不大。但是随着网站的发展，不知道哪天网站就会出现错误页面。为了用户的方便，也为了搜索引擎更好的抓取，我们需要提供一个规范的404页面。</w:t>
-      </w:r>
-    </w:p>
-    <w:p>
-      <w:pPr>
-        <w:pStyle w:val="3"/>
-        <w:rPr>
-          <w:rFonts w:hint="eastAsia"/>
-        </w:rPr>
-      </w:pPr>
-      <w:bookmarkStart w:id="22" w:name="_Toc1513"/>
-      <w:r>
-        <w:rPr>
-          <w:rFonts w:hint="eastAsia"/>
-        </w:rPr>
-        <w:t>验收标准</w:t>
-      </w:r>
-      <w:bookmarkEnd w:id="22"/>
-    </w:p>
-    <w:p>
-      <w:pPr>
-        <w:ind w:left="420"/>
-        <w:rPr>
-          <w:rFonts w:hint="eastAsia" w:ascii="微软雅黑" w:hAnsi="微软雅黑" w:eastAsia="微软雅黑" w:cs="微软雅黑"/>
-        </w:rPr>
-      </w:pPr>
-      <w:bookmarkStart w:id="26" w:name="_GoBack"/>
-      <w:r>
-        <w:rPr>
-          <w:rFonts w:hint="eastAsia" w:ascii="微软雅黑" w:hAnsi="微软雅黑" w:eastAsia="微软雅黑" w:cs="微软雅黑"/>
-        </w:rPr>
-        <w:t>功能是否完全实现</w:t>
-      </w:r>
-    </w:p>
-    <w:bookmarkEnd w:id="26"/>
-    <w:p>
-      <w:pPr>
-        <w:pStyle w:val="3"/>
-      </w:pPr>
-      <w:bookmarkStart w:id="23" w:name="_Toc31203"/>
-      <w:r>
-        <w:rPr>
-          <w:rFonts w:hint="eastAsia"/>
-        </w:rPr>
-        <w:t>下线需求</w:t>
-      </w:r>
-      <w:bookmarkEnd w:id="23"/>
-    </w:p>
-    <w:p>
-      <w:pPr>
-        <w:pStyle w:val="25"/>
-        <w:ind w:left="720" w:firstLine="0" w:firstLineChars="0"/>
-        <w:rPr>
-          <w:rStyle w:val="29"/>
-        </w:rPr>
-      </w:pPr>
-      <w:r>
-        <w:rPr>
-          <w:rStyle w:val="29"/>
-          <w:rFonts w:hint="eastAsia"/>
-        </w:rPr>
-        <w:t>此产品预定下线日期？下线日期有无任何特殊依据或规定。</w:t>
-      </w:r>
-    </w:p>
-    <w:p>
-      <w:pPr>
-        <w:widowControl/>
-        <w:jc w:val="left"/>
-      </w:pPr>
-      <w:r>
-        <w:br w:type="page"/>
-      </w:r>
-    </w:p>
-    <w:p>
-      <w:pPr>
-        <w:pStyle w:val="2"/>
-      </w:pPr>
-      <w:bookmarkStart w:id="24" w:name="_Toc927"/>
-      <w:r>
-        <w:t>运营计划</w:t>
-      </w:r>
-      <w:bookmarkEnd w:id="24"/>
-    </w:p>
-    <w:p>
-      <w:pPr>
-        <w:jc w:val="center"/>
-        <w:rPr>
-          <w:rStyle w:val="29"/>
-        </w:rPr>
-      </w:pPr>
-      <w:r>
-        <w:rPr>
-          <w:rStyle w:val="29"/>
-          <w:rFonts w:hint="eastAsia"/>
-        </w:rPr>
-        <w:t>请说明产品的后续运营计划。</w:t>
-      </w:r>
-    </w:p>
-    <w:p>
-      <w:pPr>
-        <w:widowControl/>
-        <w:jc w:val="left"/>
-      </w:pPr>
-      <w:r>
-        <w:br w:type="page"/>
-      </w:r>
-    </w:p>
-    <w:p>
-      <w:pPr>
-        <w:pStyle w:val="2"/>
-      </w:pPr>
-      <w:bookmarkStart w:id="25" w:name="_Toc19232"/>
-      <w:r>
-        <w:t>附录</w:t>
-      </w:r>
-      <w:bookmarkEnd w:id="25"/>
-    </w:p>
-    <w:p>
-      <w:pPr>
-        <w:jc w:val="center"/>
-        <w:rPr>
-          <w:rStyle w:val="29"/>
-        </w:rPr>
-      </w:pPr>
-      <w:r>
-        <w:rPr>
-          <w:rStyle w:val="29"/>
-        </w:rPr>
-        <w:t>其他声明。</w:t>
-      </w:r>
-    </w:p>
-    <w:p/>
+      </w:pPr>
+    </w:p>
     <w:sectPr>
       <w:headerReference r:id="rId4" w:type="first"/>
+      <w:footerReference r:id="rId6" w:type="first"/>
       <w:headerReference r:id="rId3" w:type="default"/>
+      <w:footerReference r:id="rId5" w:type="default"/>
       <w:pgSz w:w="11900" w:h="16840"/>
       <w:pgMar w:top="1440" w:right="1800" w:bottom="1440" w:left="1800" w:header="851" w:footer="992" w:gutter="0"/>
-      <w:pgNumType w:start="0"/>
+      <w:pgNumType w:fmt="decimal" w:start="1"/>
       <w:cols w:space="425" w:num="1"/>
       <w:titlePg/>
       <w:docGrid w:type="lines" w:linePitch="423" w:charSpace="0"/>
     </w:sectPr>
   </w:body>
 </w:document>
+</file>
+
+<file path=word/footer1.xml><?xml version="1.0" encoding="utf-8"?>
+<w:ftr xmlns:wpc="http://schemas.microsoft.com/office/word/2010/wordprocessingCanvas" xmlns:mc="http://schemas.openxmlformats.org/markup-compatibility/2006" xmlns:o="urn:schemas-microsoft-com:office:office" xmlns:r="http://schemas.openxmlformats.org/officeDocument/2006/relationships" xmlns:m="http://schemas.openxmlformats.org/officeDocument/2006/math" xmlns:v="urn:schemas-microsoft-com:vml" xmlns:wp14="http://schemas.microsoft.com/office/word/2010/wordprocessingDrawing" xmlns:wp="http://schemas.openxmlformats.org/drawingml/2006/wordprocessingDrawing" xmlns:w10="urn:schemas-microsoft-com:office:word" xmlns:w="http://schemas.openxmlformats.org/wordprocessingml/2006/main" xmlns:w14="http://schemas.microsoft.com/office/word/2010/wordml" xmlns:w15="http://schemas.microsoft.com/office/word/2012/wordml" xmlns:wpg="http://schemas.microsoft.com/office/word/2010/wordprocessingGroup" xmlns:wpi="http://schemas.microsoft.com/office/word/2010/wordprocessingInk" xmlns:wne="http://schemas.microsoft.com/office/word/2006/wordml" xmlns:wps="http://schemas.microsoft.com/office/word/2010/wordprocessingShape" xmlns:wpsCustomData="http://www.wps.cn/officeDocument/2013/wpsCustomData" mc:Ignorable="w14 w15 wp14">
+  <w:p>
+    <w:pPr>
+      <w:pStyle w:val="14"/>
+    </w:pPr>
+    <w:r>
+      <w:rPr>
+        <w:sz w:val="18"/>
+      </w:rPr>
+      <w:pict>
+        <v:shape id="_x0000_s2066" o:spid="_x0000_s2066" o:spt="202" type="#_x0000_t202" style="position:absolute;left:0pt;margin-top:0pt;height:144pt;width:144pt;mso-position-horizontal:center;mso-position-horizontal-relative:margin;mso-wrap-style:none;z-index:251662336;mso-width-relative:page;mso-height-relative:page;" filled="f" stroked="f" coordsize="21600,21600">
+          <v:path/>
+          <v:fill on="f" focussize="0,0"/>
+          <v:stroke on="f"/>
+          <v:imagedata o:title=""/>
+          <o:lock v:ext="edit" aspectratio="f"/>
+          <v:textbox inset="0mm,0mm,0mm,0mm" style="mso-fit-shape-to-text:t;">
+            <w:txbxContent>
+              <w:p>
+                <w:pPr>
+                  <w:pStyle w:val="14"/>
+                  <w:rPr>
+                    <w:rFonts w:hint="eastAsia" w:eastAsiaTheme="minorEastAsia"/>
+                    <w:lang w:eastAsia="zh-CN"/>
+                  </w:rPr>
+                </w:pPr>
+                <w:r>
+                  <w:rPr>
+                    <w:rFonts w:hint="eastAsia"/>
+                    <w:lang w:eastAsia="zh-CN"/>
+                  </w:rPr>
+                  <w:fldChar w:fldCharType="begin"/>
+                </w:r>
+                <w:r>
+                  <w:rPr>
+                    <w:rFonts w:hint="eastAsia"/>
+                    <w:lang w:eastAsia="zh-CN"/>
+                  </w:rPr>
+                  <w:instrText xml:space="preserve"> PAGE  \* MERGEFORMAT </w:instrText>
+                </w:r>
+                <w:r>
+                  <w:rPr>
+                    <w:rFonts w:hint="eastAsia"/>
+                    <w:lang w:eastAsia="zh-CN"/>
+                  </w:rPr>
+                  <w:fldChar w:fldCharType="separate"/>
+                </w:r>
+                <w:r>
+                  <w:rPr>
+                    <w:rFonts w:hint="eastAsia"/>
+                    <w:lang w:eastAsia="zh-CN"/>
+                  </w:rPr>
+                  <w:t>1</w:t>
+                </w:r>
+                <w:r>
+                  <w:rPr>
+                    <w:rFonts w:hint="eastAsia"/>
+                    <w:lang w:eastAsia="zh-CN"/>
+                  </w:rPr>
+                  <w:fldChar w:fldCharType="end"/>
+                </w:r>
+              </w:p>
+            </w:txbxContent>
+          </v:textbox>
+        </v:shape>
+      </w:pict>
+    </w:r>
+  </w:p>
+</w:ftr>
+</file>
+
+<file path=word/footer2.xml><?xml version="1.0" encoding="utf-8"?>
+<w:ftr xmlns:wpc="http://schemas.microsoft.com/office/word/2010/wordprocessingCanvas" xmlns:mc="http://schemas.openxmlformats.org/markup-compatibility/2006" xmlns:o="urn:schemas-microsoft-com:office:office" xmlns:r="http://schemas.openxmlformats.org/officeDocument/2006/relationships" xmlns:m="http://schemas.openxmlformats.org/officeDocument/2006/math" xmlns:v="urn:schemas-microsoft-com:vml" xmlns:wp14="http://schemas.microsoft.com/office/word/2010/wordprocessingDrawing" xmlns:wp="http://schemas.openxmlformats.org/drawingml/2006/wordprocessingDrawing" xmlns:w10="urn:schemas-microsoft-com:office:word" xmlns:w="http://schemas.openxmlformats.org/wordprocessingml/2006/main" xmlns:w14="http://schemas.microsoft.com/office/word/2010/wordml" xmlns:w15="http://schemas.microsoft.com/office/word/2012/wordml" xmlns:wpg="http://schemas.microsoft.com/office/word/2010/wordprocessingGroup" xmlns:wpi="http://schemas.microsoft.com/office/word/2010/wordprocessingInk" xmlns:wne="http://schemas.microsoft.com/office/word/2006/wordml" xmlns:wps="http://schemas.microsoft.com/office/word/2010/wordprocessingShape" xmlns:wpsCustomData="http://www.wps.cn/officeDocument/2013/wpsCustomData" mc:Ignorable="w14 w15 wp14">
+  <w:p>
+    <w:pPr>
+      <w:pStyle w:val="14"/>
+    </w:pPr>
+    <w:r>
+      <w:rPr>
+        <w:sz w:val="18"/>
+      </w:rPr>
+      <w:pict>
+        <v:shape id="_x0000_s2067" o:spid="_x0000_s2067" o:spt="202" type="#_x0000_t202" style="position:absolute;left:0pt;margin-top:0pt;height:144pt;width:144pt;mso-position-horizontal:center;mso-position-horizontal-relative:margin;mso-wrap-style:none;z-index:251663360;mso-width-relative:page;mso-height-relative:page;" filled="f" stroked="f" coordsize="21600,21600">
+          <v:path/>
+          <v:fill on="f" focussize="0,0"/>
+          <v:stroke on="f"/>
+          <v:imagedata o:title=""/>
+          <o:lock v:ext="edit" aspectratio="f"/>
+          <v:textbox inset="0mm,0mm,0mm,0mm" style="mso-fit-shape-to-text:t;">
+            <w:txbxContent>
+              <w:p>
+                <w:pPr>
+                  <w:pStyle w:val="14"/>
+                  <w:rPr>
+                    <w:rFonts w:hint="eastAsia" w:eastAsiaTheme="minorEastAsia"/>
+                    <w:lang w:eastAsia="zh-CN"/>
+                  </w:rPr>
+                </w:pPr>
+                <w:r>
+                  <w:rPr>
+                    <w:rFonts w:hint="eastAsia"/>
+                    <w:lang w:eastAsia="zh-CN"/>
+                  </w:rPr>
+                  <w:fldChar w:fldCharType="begin"/>
+                </w:r>
+                <w:r>
+                  <w:rPr>
+                    <w:rFonts w:hint="eastAsia"/>
+                    <w:lang w:eastAsia="zh-CN"/>
+                  </w:rPr>
+                  <w:instrText xml:space="preserve"> PAGE  \* MERGEFORMAT </w:instrText>
+                </w:r>
+                <w:r>
+                  <w:rPr>
+                    <w:rFonts w:hint="eastAsia"/>
+                    <w:lang w:eastAsia="zh-CN"/>
+                  </w:rPr>
+                  <w:fldChar w:fldCharType="separate"/>
+                </w:r>
+                <w:r>
+                  <w:rPr>
+                    <w:rFonts w:hint="eastAsia"/>
+                    <w:lang w:eastAsia="zh-CN"/>
+                  </w:rPr>
+                  <w:t>0</w:t>
+                </w:r>
+                <w:r>
+                  <w:rPr>
+                    <w:rFonts w:hint="eastAsia"/>
+                    <w:lang w:eastAsia="zh-CN"/>
+                  </w:rPr>
+                  <w:fldChar w:fldCharType="end"/>
+                </w:r>
+              </w:p>
+            </w:txbxContent>
+          </v:textbox>
+        </v:shape>
+      </w:pict>
+    </w:r>
+  </w:p>
+</w:ftr>
 </file>
 
 <file path=word/header1.xml><?xml version="1.0" encoding="utf-8"?>
@@ -5744,6 +9567,74 @@
       </w:rPr>
     </w:lvl>
   </w:abstractNum>
+  <w:abstractNum w:abstractNumId="3">
+    <w:nsid w:val="5A121D1A"/>
+    <w:multiLevelType w:val="singleLevel"/>
+    <w:tmpl w:val="5A121D1A"/>
+    <w:lvl w:ilvl="0" w:tentative="0">
+      <w:start w:val="1"/>
+      <w:numFmt w:val="bullet"/>
+      <w:lvlText w:val=""/>
+      <w:lvlJc w:val="left"/>
+      <w:pPr>
+        <w:ind w:left="420" w:hanging="420"/>
+      </w:pPr>
+      <w:rPr>
+        <w:rFonts w:hint="default" w:ascii="Wingdings" w:hAnsi="Wingdings"/>
+      </w:rPr>
+    </w:lvl>
+  </w:abstractNum>
+  <w:abstractNum w:abstractNumId="4">
+    <w:nsid w:val="5A122AAB"/>
+    <w:multiLevelType w:val="singleLevel"/>
+    <w:tmpl w:val="5A122AAB"/>
+    <w:lvl w:ilvl="0" w:tentative="0">
+      <w:start w:val="1"/>
+      <w:numFmt w:val="bullet"/>
+      <w:lvlText w:val=""/>
+      <w:lvlJc w:val="left"/>
+      <w:pPr>
+        <w:ind w:left="420" w:hanging="420"/>
+      </w:pPr>
+      <w:rPr>
+        <w:rFonts w:hint="default" w:ascii="Wingdings" w:hAnsi="Wingdings"/>
+      </w:rPr>
+    </w:lvl>
+  </w:abstractNum>
+  <w:abstractNum w:abstractNumId="5">
+    <w:nsid w:val="5A122E6E"/>
+    <w:multiLevelType w:val="singleLevel"/>
+    <w:tmpl w:val="5A122E6E"/>
+    <w:lvl w:ilvl="0" w:tentative="0">
+      <w:start w:val="1"/>
+      <w:numFmt w:val="bullet"/>
+      <w:lvlText w:val=""/>
+      <w:lvlJc w:val="left"/>
+      <w:pPr>
+        <w:ind w:left="420" w:hanging="420"/>
+      </w:pPr>
+      <w:rPr>
+        <w:rFonts w:hint="default" w:ascii="Wingdings" w:hAnsi="Wingdings"/>
+      </w:rPr>
+    </w:lvl>
+  </w:abstractNum>
+  <w:abstractNum w:abstractNumId="6">
+    <w:nsid w:val="5A12324E"/>
+    <w:multiLevelType w:val="singleLevel"/>
+    <w:tmpl w:val="5A12324E"/>
+    <w:lvl w:ilvl="0" w:tentative="0">
+      <w:start w:val="1"/>
+      <w:numFmt w:val="bullet"/>
+      <w:lvlText w:val=""/>
+      <w:lvlJc w:val="left"/>
+      <w:pPr>
+        <w:ind w:left="420" w:hanging="420"/>
+      </w:pPr>
+      <w:rPr>
+        <w:rFonts w:hint="default" w:ascii="Wingdings" w:hAnsi="Wingdings"/>
+      </w:rPr>
+    </w:lvl>
+  </w:abstractNum>
   <w:num w:numId="1">
     <w:abstractNumId w:val="0"/>
   </w:num>
@@ -5751,7 +9642,19 @@
     <w:abstractNumId w:val="1"/>
   </w:num>
   <w:num w:numId="3">
+    <w:abstractNumId w:val="3"/>
+  </w:num>
+  <w:num w:numId="4">
     <w:abstractNumId w:val="2"/>
+  </w:num>
+  <w:num w:numId="5">
+    <w:abstractNumId w:val="4"/>
+  </w:num>
+  <w:num w:numId="6">
+    <w:abstractNumId w:val="5"/>
+  </w:num>
+  <w:num w:numId="7">
+    <w:abstractNumId w:val="6"/>
   </w:num>
 </w:numbering>
 </file>
@@ -5761,7 +9664,7 @@
   <w:docDefaults>
     <w:rPrDefault>
       <w:rPr>
-        <w:rFonts w:asciiTheme="minorHAnsi" w:hAnsiTheme="minorHAnsi" w:eastAsiaTheme="minorEastAsia" w:cstheme="minorBidi"/>
+        <w:rFonts w:ascii="Times New Roman" w:hAnsi="Times New Roman" w:eastAsia="宋体" w:cs="Times New Roman"/>
       </w:rPr>
     </w:rPrDefault>
   </w:docDefaults>
@@ -5771,11 +9674,11 @@
     <w:lsdException w:qFormat="1" w:uiPriority="9" w:semiHidden="0" w:name="heading 2"/>
     <w:lsdException w:qFormat="1" w:uiPriority="9" w:semiHidden="0" w:name="heading 3"/>
     <w:lsdException w:qFormat="1" w:uiPriority="9" w:semiHidden="0" w:name="heading 4"/>
-    <w:lsdException w:qFormat="1" w:uiPriority="9" w:name="heading 5"/>
-    <w:lsdException w:qFormat="1" w:uiPriority="9" w:name="heading 6"/>
-    <w:lsdException w:qFormat="1" w:uiPriority="9" w:name="heading 7"/>
-    <w:lsdException w:qFormat="1" w:uiPriority="9" w:name="heading 8"/>
-    <w:lsdException w:qFormat="1" w:uiPriority="9" w:name="heading 9"/>
+    <w:lsdException w:qFormat="1" w:uiPriority="9" w:semiHidden="0" w:name="heading 5"/>
+    <w:lsdException w:qFormat="1" w:uiPriority="9" w:semiHidden="0" w:name="heading 6"/>
+    <w:lsdException w:qFormat="1" w:uiPriority="9" w:semiHidden="0" w:name="heading 7"/>
+    <w:lsdException w:qFormat="1" w:uiPriority="9" w:semiHidden="0" w:name="heading 8"/>
+    <w:lsdException w:qFormat="1" w:uiPriority="9" w:semiHidden="0" w:name="heading 9"/>
     <w:lsdException w:uiPriority="99" w:name="index 1"/>
     <w:lsdException w:uiPriority="99" w:name="index 2"/>
     <w:lsdException w:uiPriority="99" w:name="index 3"/>
@@ -5788,7 +9691,7 @@
     <w:lsdException w:qFormat="1" w:uiPriority="39" w:semiHidden="0" w:name="toc 1"/>
     <w:lsdException w:uiPriority="39" w:semiHidden="0" w:name="toc 2"/>
     <w:lsdException w:uiPriority="39" w:semiHidden="0" w:name="toc 3"/>
-    <w:lsdException w:uiPriority="39" w:name="toc 4"/>
+    <w:lsdException w:uiPriority="39" w:semiHidden="0" w:name="toc 4"/>
     <w:lsdException w:uiPriority="39" w:name="toc 5"/>
     <w:lsdException w:uiPriority="39" w:name="toc 6"/>
     <w:lsdException w:uiPriority="39" w:name="toc 7"/>
@@ -5831,7 +9734,7 @@
     <w:lsdException w:qFormat="1" w:unhideWhenUsed="0" w:uiPriority="10" w:semiHidden="0" w:name="Title"/>
     <w:lsdException w:uiPriority="99" w:name="Closing"/>
     <w:lsdException w:uiPriority="99" w:name="Signature"/>
-    <w:lsdException w:uiPriority="1" w:name="Default Paragraph Font"/>
+    <w:lsdException w:uiPriority="1" w:semiHidden="0" w:name="Default Paragraph Font"/>
     <w:lsdException w:uiPriority="99" w:name="Body Text"/>
     <w:lsdException w:uiPriority="99" w:name="Body Text Indent"/>
     <w:lsdException w:uiPriority="99" w:name="List Continue"/>
@@ -5858,7 +9761,7 @@
     <w:lsdException w:uiPriority="99" w:name="Document Map"/>
     <w:lsdException w:uiPriority="99" w:name="Plain Text"/>
     <w:lsdException w:uiPriority="99" w:name="E-mail Signature"/>
-    <w:lsdException w:uiPriority="99" w:name="Normal (Web)"/>
+    <w:lsdException w:uiPriority="99" w:semiHidden="0" w:name="Normal (Web)"/>
     <w:lsdException w:uiPriority="99" w:name="HTML Acronym"/>
     <w:lsdException w:uiPriority="99" w:name="HTML Address"/>
     <w:lsdException w:uiPriority="99" w:name="HTML Cite"/>
@@ -5869,7 +9772,7 @@
     <w:lsdException w:uiPriority="99" w:name="HTML Sample"/>
     <w:lsdException w:uiPriority="99" w:name="HTML Typewriter"/>
     <w:lsdException w:uiPriority="99" w:name="HTML Variable"/>
-    <w:lsdException w:uiPriority="99" w:name="Normal Table"/>
+    <w:lsdException w:uiPriority="99" w:semiHidden="0" w:name="Normal Table"/>
     <w:lsdException w:uiPriority="99" w:name="annotation subject"/>
     <w:lsdException w:uiPriority="99" w:name="Table Simple 1"/>
     <w:lsdException w:uiPriority="99" w:name="Table Simple 2"/>
@@ -5913,7 +9816,7 @@
     <w:lsdException w:uiPriority="99" w:name="Table Web 1"/>
     <w:lsdException w:uiPriority="99" w:name="Table Web 2"/>
     <w:lsdException w:uiPriority="99" w:name="Table Web 3"/>
-    <w:lsdException w:uiPriority="99" w:name="Balloon Text"/>
+    <w:lsdException w:uiPriority="99" w:semiHidden="0" w:name="Balloon Text"/>
     <w:lsdException w:unhideWhenUsed="0" w:uiPriority="59" w:semiHidden="0" w:name="Table Grid"/>
     <w:lsdException w:uiPriority="99" w:name="Table Theme"/>
     <w:lsdException w:qFormat="1" w:unhideWhenUsed="0" w:uiPriority="1" w:semiHidden="0" w:name="No Spacing"/>
@@ -6037,7 +9940,7 @@
     <w:name w:val="heading 1"/>
     <w:basedOn w:val="1"/>
     <w:next w:val="1"/>
-    <w:link w:val="30"/>
+    <w:link w:val="31"/>
     <w:qFormat/>
     <w:uiPriority w:val="9"/>
     <w:pPr>
@@ -6064,7 +9967,7 @@
     <w:name w:val="heading 2"/>
     <w:basedOn w:val="1"/>
     <w:next w:val="1"/>
-    <w:link w:val="31"/>
+    <w:link w:val="32"/>
     <w:unhideWhenUsed/>
     <w:qFormat/>
     <w:uiPriority w:val="9"/>
@@ -6091,7 +9994,7 @@
     <w:name w:val="heading 3"/>
     <w:basedOn w:val="1"/>
     <w:next w:val="1"/>
-    <w:link w:val="32"/>
+    <w:link w:val="33"/>
     <w:unhideWhenUsed/>
     <w:qFormat/>
     <w:uiPriority w:val="9"/>
@@ -6118,7 +10021,7 @@
     <w:name w:val="heading 4"/>
     <w:basedOn w:val="1"/>
     <w:next w:val="1"/>
-    <w:link w:val="33"/>
+    <w:link w:val="34"/>
     <w:unhideWhenUsed/>
     <w:qFormat/>
     <w:uiPriority w:val="9"/>
@@ -6144,7 +10047,7 @@
     <w:name w:val="heading 5"/>
     <w:basedOn w:val="1"/>
     <w:next w:val="1"/>
-    <w:link w:val="34"/>
+    <w:link w:val="35"/>
     <w:unhideWhenUsed/>
     <w:qFormat/>
     <w:uiPriority w:val="9"/>
@@ -6169,7 +10072,7 @@
     <w:name w:val="heading 6"/>
     <w:basedOn w:val="1"/>
     <w:next w:val="1"/>
-    <w:link w:val="35"/>
+    <w:link w:val="36"/>
     <w:unhideWhenUsed/>
     <w:qFormat/>
     <w:uiPriority w:val="9"/>
@@ -6193,7 +10096,7 @@
     <w:name w:val="heading 7"/>
     <w:basedOn w:val="1"/>
     <w:next w:val="1"/>
-    <w:link w:val="36"/>
+    <w:link w:val="37"/>
     <w:unhideWhenUsed/>
     <w:qFormat/>
     <w:uiPriority w:val="9"/>
@@ -6216,7 +10119,7 @@
     <w:name w:val="heading 8"/>
     <w:basedOn w:val="1"/>
     <w:next w:val="1"/>
-    <w:link w:val="37"/>
+    <w:link w:val="38"/>
     <w:unhideWhenUsed/>
     <w:qFormat/>
     <w:uiPriority w:val="9"/>
@@ -6238,7 +10141,7 @@
     <w:name w:val="heading 9"/>
     <w:basedOn w:val="1"/>
     <w:next w:val="1"/>
-    <w:link w:val="38"/>
+    <w:link w:val="39"/>
     <w:unhideWhenUsed/>
     <w:qFormat/>
     <w:uiPriority w:val="9"/>
@@ -6295,7 +10198,7 @@
     <w:name w:val="Date"/>
     <w:basedOn w:val="1"/>
     <w:next w:val="1"/>
-    <w:link w:val="26"/>
+    <w:link w:val="27"/>
     <w:unhideWhenUsed/>
     <w:uiPriority w:val="99"/>
     <w:pPr>
@@ -6305,7 +10208,7 @@
   <w:style w:type="paragraph" w:styleId="13">
     <w:name w:val="Balloon Text"/>
     <w:basedOn w:val="1"/>
-    <w:link w:val="43"/>
+    <w:link w:val="44"/>
     <w:unhideWhenUsed/>
     <w:uiPriority w:val="99"/>
     <w:rPr>
@@ -6316,7 +10219,7 @@
   <w:style w:type="paragraph" w:styleId="14">
     <w:name w:val="footer"/>
     <w:basedOn w:val="1"/>
-    <w:link w:val="28"/>
+    <w:link w:val="29"/>
     <w:unhideWhenUsed/>
     <w:uiPriority w:val="99"/>
     <w:pPr>
@@ -6335,7 +10238,7 @@
   <w:style w:type="paragraph" w:styleId="15">
     <w:name w:val="header"/>
     <w:basedOn w:val="1"/>
-    <w:link w:val="27"/>
+    <w:link w:val="28"/>
     <w:unhideWhenUsed/>
     <w:uiPriority w:val="99"/>
     <w:pPr>
@@ -6413,7 +10316,7 @@
     <w:name w:val="Title"/>
     <w:basedOn w:val="1"/>
     <w:next w:val="1"/>
-    <w:link w:val="42"/>
+    <w:link w:val="43"/>
     <w:qFormat/>
     <w:uiPriority w:val="10"/>
     <w:pPr>
@@ -6449,7 +10352,27 @@
       <w:u w:val="single"/>
     </w:rPr>
   </w:style>
-  <w:style w:type="paragraph" w:styleId="25">
+  <w:style w:type="table" w:styleId="25">
+    <w:name w:val="Table Grid"/>
+    <w:basedOn w:val="24"/>
+    <w:uiPriority w:val="59"/>
+    <w:pPr>
+      <w:widowControl w:val="0"/>
+      <w:jc w:val="both"/>
+    </w:pPr>
+    <w:tblPr>
+      <w:tblBorders>
+        <w:top w:val="single" w:color="auto" w:sz="4" w:space="0"/>
+        <w:left w:val="single" w:color="auto" w:sz="4" w:space="0"/>
+        <w:bottom w:val="single" w:color="auto" w:sz="4" w:space="0"/>
+        <w:right w:val="single" w:color="auto" w:sz="4" w:space="0"/>
+        <w:insideH w:val="single" w:color="auto" w:sz="4" w:space="0"/>
+        <w:insideV w:val="single" w:color="auto" w:sz="4" w:space="0"/>
+      </w:tblBorders>
+      <w:tblLayout w:type="fixed"/>
+    </w:tblPr>
+  </w:style>
+  <w:style w:type="paragraph" w:styleId="26">
     <w:name w:val="List Paragraph"/>
     <w:basedOn w:val="1"/>
     <w:qFormat/>
@@ -6458,13 +10381,13 @@
       <w:ind w:firstLine="420" w:firstLineChars="200"/>
     </w:pPr>
   </w:style>
-  <w:style w:type="character" w:customStyle="1" w:styleId="26">
+  <w:style w:type="character" w:customStyle="1" w:styleId="27">
     <w:name w:val="日期 Char"/>
     <w:basedOn w:val="21"/>
     <w:link w:val="12"/>
     <w:uiPriority w:val="99"/>
   </w:style>
-  <w:style w:type="character" w:customStyle="1" w:styleId="27">
+  <w:style w:type="character" w:customStyle="1" w:styleId="28">
     <w:name w:val="页眉 Char"/>
     <w:basedOn w:val="21"/>
     <w:link w:val="15"/>
@@ -6474,7 +10397,7 @@
       <w:szCs w:val="18"/>
     </w:rPr>
   </w:style>
-  <w:style w:type="character" w:customStyle="1" w:styleId="28">
+  <w:style w:type="character" w:customStyle="1" w:styleId="29">
     <w:name w:val="页脚 Char"/>
     <w:basedOn w:val="21"/>
     <w:link w:val="14"/>
@@ -6485,7 +10408,7 @@
       <w:szCs w:val="18"/>
     </w:rPr>
   </w:style>
-  <w:style w:type="character" w:customStyle="1" w:styleId="29">
+  <w:style w:type="character" w:customStyle="1" w:styleId="30">
     <w:name w:val="Subtle Emphasis"/>
     <w:basedOn w:val="21"/>
     <w:qFormat/>
@@ -6498,7 +10421,7 @@
       <w:sz w:val="21"/>
     </w:rPr>
   </w:style>
-  <w:style w:type="character" w:customStyle="1" w:styleId="30">
+  <w:style w:type="character" w:customStyle="1" w:styleId="31">
     <w:name w:val="标题 1 Char"/>
     <w:basedOn w:val="21"/>
     <w:link w:val="2"/>
@@ -6512,7 +10435,7 @@
       <w:szCs w:val="44"/>
     </w:rPr>
   </w:style>
-  <w:style w:type="character" w:customStyle="1" w:styleId="31">
+  <w:style w:type="character" w:customStyle="1" w:styleId="32">
     <w:name w:val="标题 2 Char"/>
     <w:basedOn w:val="21"/>
     <w:link w:val="3"/>
@@ -6526,7 +10449,7 @@
       <w:szCs w:val="32"/>
     </w:rPr>
   </w:style>
-  <w:style w:type="character" w:customStyle="1" w:styleId="32">
+  <w:style w:type="character" w:customStyle="1" w:styleId="33">
     <w:name w:val="标题 3 Char"/>
     <w:basedOn w:val="21"/>
     <w:link w:val="4"/>
@@ -6540,7 +10463,7 @@
       <w:szCs w:val="30"/>
     </w:rPr>
   </w:style>
-  <w:style w:type="character" w:customStyle="1" w:styleId="33">
+  <w:style w:type="character" w:customStyle="1" w:styleId="34">
     <w:name w:val="标题 4 Char"/>
     <w:basedOn w:val="21"/>
     <w:link w:val="5"/>
@@ -6553,7 +10476,7 @@
       <w:szCs w:val="28"/>
     </w:rPr>
   </w:style>
-  <w:style w:type="character" w:customStyle="1" w:styleId="34">
+  <w:style w:type="character" w:customStyle="1" w:styleId="35">
     <w:name w:val="标题 5 Char"/>
     <w:basedOn w:val="21"/>
     <w:link w:val="6"/>
@@ -6566,7 +10489,7 @@
       <w:szCs w:val="28"/>
     </w:rPr>
   </w:style>
-  <w:style w:type="character" w:customStyle="1" w:styleId="35">
+  <w:style w:type="character" w:customStyle="1" w:styleId="36">
     <w:name w:val="标题 6 Char"/>
     <w:basedOn w:val="21"/>
     <w:link w:val="7"/>
@@ -6578,7 +10501,7 @@
       <w:bCs/>
     </w:rPr>
   </w:style>
-  <w:style w:type="character" w:customStyle="1" w:styleId="36">
+  <w:style w:type="character" w:customStyle="1" w:styleId="37">
     <w:name w:val="标题 7 Char"/>
     <w:basedOn w:val="21"/>
     <w:link w:val="8"/>
@@ -6590,7 +10513,7 @@
       <w:bCs/>
     </w:rPr>
   </w:style>
-  <w:style w:type="character" w:customStyle="1" w:styleId="37">
+  <w:style w:type="character" w:customStyle="1" w:styleId="38">
     <w:name w:val="标题 8 Char"/>
     <w:basedOn w:val="21"/>
     <w:link w:val="9"/>
@@ -6600,7 +10523,7 @@
       <w:rFonts w:asciiTheme="majorHAnsi" w:hAnsiTheme="majorHAnsi" w:eastAsiaTheme="majorEastAsia" w:cstheme="majorBidi"/>
     </w:rPr>
   </w:style>
-  <w:style w:type="character" w:customStyle="1" w:styleId="38">
+  <w:style w:type="character" w:customStyle="1" w:styleId="39">
     <w:name w:val="标题 9 Char"/>
     <w:basedOn w:val="21"/>
     <w:link w:val="10"/>
@@ -6612,9 +10535,9 @@
       <w:szCs w:val="21"/>
     </w:rPr>
   </w:style>
-  <w:style w:type="paragraph" w:styleId="39">
+  <w:style w:type="paragraph" w:styleId="40">
     <w:name w:val="No Spacing"/>
-    <w:link w:val="40"/>
+    <w:link w:val="41"/>
     <w:qFormat/>
     <w:uiPriority w:val="1"/>
     <w:rPr>
@@ -6625,10 +10548,11 @@
       <w:lang w:val="en-US" w:eastAsia="zh-CN" w:bidi="ar-SA"/>
     </w:rPr>
   </w:style>
-  <w:style w:type="character" w:customStyle="1" w:styleId="40">
+  <w:style w:type="character" w:customStyle="1" w:styleId="41">
     <w:name w:val="无间隔 Char"/>
     <w:basedOn w:val="21"/>
-    <w:link w:val="39"/>
+    <w:link w:val="40"/>
+    <w:qFormat/>
     <w:uiPriority w:val="1"/>
     <w:rPr>
       <w:kern w:val="0"/>
@@ -6636,7 +10560,7 @@
       <w:szCs w:val="22"/>
     </w:rPr>
   </w:style>
-  <w:style w:type="paragraph" w:customStyle="1" w:styleId="41">
+  <w:style w:type="paragraph" w:customStyle="1" w:styleId="42">
     <w:name w:val="TOC Heading"/>
     <w:basedOn w:val="2"/>
     <w:next w:val="1"/>
@@ -6662,10 +10586,11 @@
       <w:szCs w:val="32"/>
     </w:rPr>
   </w:style>
-  <w:style w:type="character" w:customStyle="1" w:styleId="42">
+  <w:style w:type="character" w:customStyle="1" w:styleId="43">
     <w:name w:val="标题 Char"/>
     <w:basedOn w:val="21"/>
     <w:link w:val="20"/>
+    <w:qFormat/>
     <w:uiPriority w:val="10"/>
     <w:rPr>
       <w:rFonts w:eastAsia="宋体" w:asciiTheme="majorHAnsi" w:hAnsiTheme="majorHAnsi" w:cstheme="majorBidi"/>
@@ -6675,11 +10600,12 @@
       <w:szCs w:val="32"/>
     </w:rPr>
   </w:style>
-  <w:style w:type="character" w:customStyle="1" w:styleId="43">
+  <w:style w:type="character" w:customStyle="1" w:styleId="44">
     <w:name w:val="批注框文本 Char"/>
     <w:basedOn w:val="21"/>
     <w:link w:val="13"/>
     <w:semiHidden/>
+    <w:qFormat/>
     <w:uiPriority w:val="99"/>
     <w:rPr>
       <w:sz w:val="18"/>
@@ -7026,6 +10952,9 @@
     <customShpInfo spid="_x0000_s2061"/>
     <customShpInfo spid="_x0000_s2065"/>
     <customShpInfo spid="_x0000_s2060"/>
+    <customShpInfo spid="_x0000_s2066" textRotate="1"/>
+    <customShpInfo spid="_x0000_s2067" textRotate="1"/>
+    <customShpInfo spid="_x0000_s1032"/>
     <customShpInfo spid="_x0000_s1031"/>
   </customShpExts>
 </s:customData>
